--- a/DissertationReport/240016074_AyushAle_Dissertation_Prevention of Cyber-Attack Using Intrusion Detection System With Machine Learning Algorithm.docx
+++ b/DissertationReport/240016074_AyushAle_Dissertation_Prevention of Cyber-Attack Using Intrusion Detection System With Machine Learning Algorithm.docx
@@ -84,31 +84,51 @@
           <w:sz w:val="28"/>
           <w:szCs w:val="28"/>
         </w:rPr>
-        <w:t>Prevention of Cyber-Attack Using Intrusion Detection System With Machine Learning Algorithm</w:t>
-      </w:r>
-    </w:p>
-    <w:p>
-      <w:pPr>
-        <w:ind w:right="-10"/>
-        <w:jc w:val="center"/>
+        <w:t xml:space="preserve">Prevention of Cyber-Attack Using Intrusion Detection System </w:t>
+      </w:r>
+      <w:proofErr w:type="gramStart"/>
+      <w:r>
         <w:rPr>
           <w:rFonts w:ascii="Arial" w:hAnsi="Arial" w:cs="Arial"/>
           <w:b/>
           <w:sz w:val="28"/>
           <w:szCs w:val="28"/>
         </w:rPr>
-      </w:pPr>
-    </w:p>
-    <w:p>
-      <w:pPr>
-        <w:ind w:right="-10"/>
-        <w:jc w:val="center"/>
+        <w:t>With</w:t>
+      </w:r>
+      <w:proofErr w:type="gramEnd"/>
+      <w:r>
         <w:rPr>
           <w:rFonts w:ascii="Arial" w:hAnsi="Arial" w:cs="Arial"/>
           <w:b/>
           <w:sz w:val="28"/>
           <w:szCs w:val="28"/>
         </w:rPr>
+        <w:t xml:space="preserve"> Machine Learning Algorithm</w:t>
+      </w:r>
+    </w:p>
+    <w:p>
+      <w:pPr>
+        <w:ind w:right="-10"/>
+        <w:jc w:val="center"/>
+        <w:rPr>
+          <w:rFonts w:ascii="Arial" w:hAnsi="Arial" w:cs="Arial"/>
+          <w:b/>
+          <w:sz w:val="28"/>
+          <w:szCs w:val="28"/>
+        </w:rPr>
+      </w:pPr>
+    </w:p>
+    <w:p>
+      <w:pPr>
+        <w:ind w:right="-10"/>
+        <w:jc w:val="center"/>
+        <w:rPr>
+          <w:rFonts w:ascii="Arial" w:hAnsi="Arial" w:cs="Arial"/>
+          <w:b/>
+          <w:sz w:val="28"/>
+          <w:szCs w:val="28"/>
+        </w:rPr>
       </w:pPr>
     </w:p>
     <w:p>
@@ -121,13 +141,23 @@
           <w:szCs w:val="28"/>
         </w:rPr>
       </w:pPr>
+      <w:proofErr w:type="spellStart"/>
       <w:r>
         <w:rPr>
           <w:rFonts w:ascii="Arial" w:hAnsi="Arial" w:cs="Arial"/>
           <w:sz w:val="28"/>
           <w:szCs w:val="28"/>
         </w:rPr>
-        <w:t>Ayush Ale</w:t>
+        <w:t>Ayush</w:t>
+      </w:r>
+      <w:proofErr w:type="spellEnd"/>
+      <w:r>
+        <w:rPr>
+          <w:rFonts w:ascii="Arial" w:hAnsi="Arial" w:cs="Arial"/>
+          <w:sz w:val="28"/>
+          <w:szCs w:val="28"/>
+        </w:rPr>
+        <w:t xml:space="preserve"> Ale</w:t>
       </w:r>
     </w:p>
     <w:p>
@@ -291,7 +321,43 @@
           <w:sz w:val="28"/>
           <w:szCs w:val="28"/>
         </w:rPr>
-        <w:t>: Dr. Soonleh Ling</w:t>
+        <w:t xml:space="preserve">: </w:t>
+      </w:r>
+      <w:proofErr w:type="spellStart"/>
+      <w:r>
+        <w:rPr>
+          <w:rFonts w:ascii="Arial" w:hAnsi="Arial" w:cs="Arial"/>
+          <w:sz w:val="28"/>
+          <w:szCs w:val="28"/>
+        </w:rPr>
+        <w:t>Dr.</w:t>
+      </w:r>
+      <w:proofErr w:type="spellEnd"/>
+      <w:r>
+        <w:rPr>
+          <w:rFonts w:ascii="Arial" w:hAnsi="Arial" w:cs="Arial"/>
+          <w:sz w:val="28"/>
+          <w:szCs w:val="28"/>
+        </w:rPr>
+        <w:t xml:space="preserve"> </w:t>
+      </w:r>
+      <w:proofErr w:type="spellStart"/>
+      <w:r>
+        <w:rPr>
+          <w:rFonts w:ascii="Arial" w:hAnsi="Arial" w:cs="Arial"/>
+          <w:sz w:val="28"/>
+          <w:szCs w:val="28"/>
+        </w:rPr>
+        <w:t>Soonleh</w:t>
+      </w:r>
+      <w:proofErr w:type="spellEnd"/>
+      <w:r>
+        <w:rPr>
+          <w:rFonts w:ascii="Arial" w:hAnsi="Arial" w:cs="Arial"/>
+          <w:sz w:val="28"/>
+          <w:szCs w:val="28"/>
+        </w:rPr>
+        <w:t xml:space="preserve"> Ling</w:t>
       </w:r>
     </w:p>
     <w:p>
@@ -493,7 +559,15 @@
         <w:t>,</w:t>
       </w:r>
       <w:r>
-        <w:t xml:space="preserve"> and K-Nearest Neighbors — are used to create a network intrusion detection prediction model. The dataset that the driving network traffic collects comes from an internet source. Different factors are used to determine which model is </w:t>
+        <w:t xml:space="preserve"> and K-Nearest </w:t>
+      </w:r>
+      <w:proofErr w:type="spellStart"/>
+      <w:r>
+        <w:t>Neighbors</w:t>
+      </w:r>
+      <w:proofErr w:type="spellEnd"/>
+      <w:r>
+        <w:t xml:space="preserve"> — are used to create a network intrusion detection prediction model. The dataset that the driving network traffic collects comes from an internet source. Different factors are used to determine which model is </w:t>
       </w:r>
       <w:r>
         <w:t xml:space="preserve">the </w:t>
@@ -505,7 +579,15 @@
         <w:t>matrices</w:t>
       </w:r>
       <w:r>
-        <w:t>, precision, f1 score including accuracy. With these prediction model results</w:t>
+        <w:t xml:space="preserve">, precision, </w:t>
+      </w:r>
+      <w:proofErr w:type="gramStart"/>
+      <w:r>
+        <w:t>f1</w:t>
+      </w:r>
+      <w:proofErr w:type="gramEnd"/>
+      <w:r>
+        <w:t xml:space="preserve"> score including accuracy. With these prediction model results</w:t>
       </w:r>
       <w:r>
         <w:t>,</w:t>
@@ -583,7 +665,39 @@
         <w:spacing w:line="360" w:lineRule="auto"/>
       </w:pPr>
       <w:r>
-        <w:t>I would very much like to express my sincere gratitude to my lecturers at York St. John University for their invaluable guidance and support throughout my dissertation journey. I am particularly indebted to our module leader, Amjad Alam Sir, whose expertise and encouragement were instrumental in shaping my research. I would also like to extend my heartfelt thanks to my supervisor, Dr. Soonleh Ling, for his unwavering belief in my abilities and her dedication to helping me achieve my academic goals.</w:t>
+        <w:t xml:space="preserve">I would very much like to express my sincere gratitude to my lecturers at York St. John University for their invaluable guidance and support throughout my dissertation journey. I am particularly indebted to our module leader, </w:t>
+      </w:r>
+      <w:proofErr w:type="spellStart"/>
+      <w:r>
+        <w:t>Amjad</w:t>
+      </w:r>
+      <w:proofErr w:type="spellEnd"/>
+      <w:r>
+        <w:t xml:space="preserve"> </w:t>
+      </w:r>
+      <w:proofErr w:type="spellStart"/>
+      <w:r>
+        <w:t>Alam</w:t>
+      </w:r>
+      <w:proofErr w:type="spellEnd"/>
+      <w:r>
+        <w:t xml:space="preserve"> Sir, whose expertise and encouragement were instrumental in shaping my research. I would also like to extend my heartfelt thanks to my supervisor, </w:t>
+      </w:r>
+      <w:proofErr w:type="spellStart"/>
+      <w:r>
+        <w:t>Dr.</w:t>
+      </w:r>
+      <w:proofErr w:type="spellEnd"/>
+      <w:r>
+        <w:t xml:space="preserve"> </w:t>
+      </w:r>
+      <w:proofErr w:type="spellStart"/>
+      <w:r>
+        <w:t>Soonleh</w:t>
+      </w:r>
+      <w:proofErr w:type="spellEnd"/>
+      <w:r>
+        <w:t xml:space="preserve"> Ling, for his unwavering belief in my abilities and her dedication to helping me achieve my academic goals.</w:t>
       </w:r>
     </w:p>
     <w:p>
@@ -596,8 +710,13 @@
     </w:p>
     <w:p/>
     <w:p>
-      <w:r>
-        <w:t>Ayush Ale</w:t>
+      <w:proofErr w:type="spellStart"/>
+      <w:r>
+        <w:t>Ayush</w:t>
+      </w:r>
+      <w:proofErr w:type="spellEnd"/>
+      <w:r>
+        <w:t xml:space="preserve"> Ale</w:t>
       </w:r>
     </w:p>
     <w:p>
@@ -3436,23 +3555,7 @@
                 <w:noProof/>
                 <w:lang w:val="en-US"/>
               </w:rPr>
-              <w:t>Chapter 3: Met</w:t>
-            </w:r>
-            <w:r>
-              <w:rPr>
-                <w:rStyle w:val="Hyperlink"/>
-                <w:noProof/>
-                <w:lang w:val="en-US"/>
-              </w:rPr>
-              <w:t>h</w:t>
-            </w:r>
-            <w:r>
-              <w:rPr>
-                <w:rStyle w:val="Hyperlink"/>
-                <w:noProof/>
-                <w:lang w:val="en-US"/>
-              </w:rPr>
-              <w:t>odology</w:t>
+              <w:t>Chapter 3: Methodology</w:t>
             </w:r>
             <w:r>
               <w:rPr>
@@ -11596,7 +11699,23 @@
           <w:sz w:val="28"/>
           <w:szCs w:val="28"/>
         </w:rPr>
-        <w:t>In this chapter starting process of the project is covered along with background information, the project’s overall goals, issues and answers, introduction to the Intrusion Detection System (IDS).</w:t>
+        <w:t xml:space="preserve">In this chapter starting process of the project is covered along with background information, the </w:t>
+      </w:r>
+      <w:proofErr w:type="gramStart"/>
+      <w:r>
+        <w:rPr>
+          <w:sz w:val="28"/>
+          <w:szCs w:val="28"/>
+        </w:rPr>
+        <w:t>project’s</w:t>
+      </w:r>
+      <w:proofErr w:type="gramEnd"/>
+      <w:r>
+        <w:rPr>
+          <w:sz w:val="28"/>
+          <w:szCs w:val="28"/>
+        </w:rPr>
+        <w:t xml:space="preserve"> overall goals, issues and answers, introduction to the Intrusion Detection System (IDS).</w:t>
       </w:r>
     </w:p>
     <w:p>
@@ -11628,13 +11747,45 @@
           <w:sz w:val="28"/>
           <w:szCs w:val="28"/>
         </w:rPr>
-        <w:t xml:space="preserve">An Intrusion Detection System (IDS) is a security mechanism used to monitor computers and their networks. It helps us to detect any suspicious behavior in computer systems or networks. It acts as an alarm system between the internet and the internal network system. IDS is a security software that sits between your computer and the internet and protects and alerts you from any harmful attacks. It monitors network traffic or system activities for suspicious actions, policy violations, or other security breaches. There are two types of IDS systems: Network-based Intrusion Detection System (NIDS) and Host-based Intrusion Detection System (HIDS). Intrusion Detection System looks over every activity that’s happening in the system and the network and looks for abnormal activities. It alerts the security personnel if any abnormal activity is detected during monitoring. NIDS analyses incoming and outgoing traffic across the entire network for suspicious activities different from standard activity. On the other hand, HIDS works along with the host systems or devices, monitoring system logs, finding corrupted files, and application activity for any unusual behaviors. Both types of IDSs can use signature-based detection, which is one of the most direct and well-known methods of identifying malicious activity. Signature-based </w:t>
-      </w:r>
+        <w:t xml:space="preserve">An Intrusion Detection System (IDS) is a security mechanism used to monitor computers and their networks. It helps us to detect any suspicious </w:t>
+      </w:r>
+      <w:proofErr w:type="spellStart"/>
       <w:r>
         <w:rPr>
           <w:sz w:val="28"/>
           <w:szCs w:val="28"/>
         </w:rPr>
+        <w:t>behavior</w:t>
+      </w:r>
+      <w:proofErr w:type="spellEnd"/>
+      <w:r>
+        <w:rPr>
+          <w:sz w:val="28"/>
+          <w:szCs w:val="28"/>
+        </w:rPr>
+        <w:t xml:space="preserve"> in computer systems or networks. It acts as an alarm system between the internet and the internal network system. IDS is a security software that sits between your computer and the internet and protects and alerts you from any harmful attacks. It monitors network traffic or system activities for suspicious actions, policy violations, or other security breaches. There are two types of IDS systems: Network-based Intrusion Detection System (NIDS) and Host-based Intrusion Detection System (HIDS). Intrusion Detection System looks over every activity that’s happening in the system and the network and looks for abnormal activities. It alerts the security personnel if any abnormal activity is detected during monitoring. NIDS analyses incoming and outgoing traffic across the entire network for suspicious activities different from standard activity. On the other hand, HIDS works along with the host systems or devices, monitoring system logs, finding corrupted files, and application activity for any unusual </w:t>
+      </w:r>
+      <w:proofErr w:type="spellStart"/>
+      <w:r>
+        <w:rPr>
+          <w:sz w:val="28"/>
+          <w:szCs w:val="28"/>
+        </w:rPr>
+        <w:t>behaviors</w:t>
+      </w:r>
+      <w:proofErr w:type="spellEnd"/>
+      <w:r>
+        <w:rPr>
+          <w:sz w:val="28"/>
+          <w:szCs w:val="28"/>
+        </w:rPr>
+        <w:t xml:space="preserve">. Both types of IDSs can use signature-based detection, which is one of the most direct and well-known methods of identifying malicious activity. Signature-based </w:t>
+      </w:r>
+      <w:r>
+        <w:rPr>
+          <w:sz w:val="28"/>
+          <w:szCs w:val="28"/>
+        </w:rPr>
         <w:lastRenderedPageBreak/>
         <w:t>detection monitors network traffic, compares it with well-known signatures, and generates an alert when the match is found.</w:t>
       </w:r>
@@ -11653,7 +11804,39 @@
           <w:sz w:val="28"/>
           <w:szCs w:val="28"/>
         </w:rPr>
-        <w:t>The Intrusion Detection System (IDS) plays an important role as it monitors everything within your network. IDSs analyze network traffic while effectively comparing it against a huge database of identified malicious attack patterns. This database may include unauthorized login attempts, attempts to exploit vulnerabilities or stealing of data from personal or corporate devices. If IDS detects any activity that is out of the ordinary and matches any known attack signature, it sets a red flag which alerts security admins for further monitoring. With continuous monitoring and analysis of the network, IDSs provide corporations with an important advantage, the power to identify and respond to potential attacks before they can do much harm. This early warning system allows security teams to take immediate action, patching vulnerabilities, blocking unauthorized access attempts, or containing an attack before it can harm and compromise sensitive data. IDSs play an important defense layer that protects your system from a wide range of threats lurking in the digital shadows.</w:t>
+        <w:t xml:space="preserve">The Intrusion Detection System (IDS) plays an important role as it monitors everything within your network. IDSs </w:t>
+      </w:r>
+      <w:proofErr w:type="spellStart"/>
+      <w:r>
+        <w:rPr>
+          <w:sz w:val="28"/>
+          <w:szCs w:val="28"/>
+        </w:rPr>
+        <w:t>analyze</w:t>
+      </w:r>
+      <w:proofErr w:type="spellEnd"/>
+      <w:r>
+        <w:rPr>
+          <w:sz w:val="28"/>
+          <w:szCs w:val="28"/>
+        </w:rPr>
+        <w:t xml:space="preserve"> network traffic while effectively comparing it against a huge database of identified malicious attack patterns. This database may include unauthorized login attempts, attempts to exploit vulnerabilities or stealing of data from personal or corporate devices. If IDS detects any activity that is out of the ordinary and matches any known attack signature, it sets a red flag which alerts security admins for further monitoring. With continuous monitoring and analysis of the network, IDSs provide corporations with an important advantage, the power to identify and respond to potential attacks before they can do much harm. This early warning system allows security teams to take immediate action, patching vulnerabilities, blocking unauthorized access attempts, or containing an attack before it can harm and compromise sensitive data. IDSs play an important </w:t>
+      </w:r>
+      <w:proofErr w:type="spellStart"/>
+      <w:r>
+        <w:rPr>
+          <w:sz w:val="28"/>
+          <w:szCs w:val="28"/>
+        </w:rPr>
+        <w:t>defense</w:t>
+      </w:r>
+      <w:proofErr w:type="spellEnd"/>
+      <w:r>
+        <w:rPr>
+          <w:sz w:val="28"/>
+          <w:szCs w:val="28"/>
+        </w:rPr>
+        <w:t xml:space="preserve"> layer that protects your system from a wide range of threats lurking in the digital shadows.</w:t>
       </w:r>
     </w:p>
     <w:p>
@@ -11732,27 +11915,14 @@
       <w:r>
         <w:t xml:space="preserve">Figure </w:t>
       </w:r>
-      <w:r>
-        <w:fldChar w:fldCharType="begin"/>
-      </w:r>
-      <w:r>
-        <w:instrText xml:space="preserve"> SEQ Figure \* ARABIC </w:instrText>
-      </w:r>
-      <w:r>
-        <w:fldChar w:fldCharType="separate"/>
-      </w:r>
-      <w:r>
-        <w:rPr>
-          <w:noProof/>
-        </w:rPr>
-        <w:t>1</w:t>
-      </w:r>
-      <w:r>
-        <w:rPr>
-          <w:noProof/>
-        </w:rPr>
-        <w:fldChar w:fldCharType="end"/>
-      </w:r>
+      <w:fldSimple w:instr=" SEQ Figure \* ARABIC ">
+        <w:r>
+          <w:rPr>
+            <w:noProof/>
+          </w:rPr>
+          <w:t>1</w:t>
+        </w:r>
+      </w:fldSimple>
       <w:r>
         <w:t>: Firewall between networks</w:t>
       </w:r>
@@ -11999,27 +12169,14 @@
       <w:r>
         <w:t xml:space="preserve">Figure </w:t>
       </w:r>
-      <w:r>
-        <w:fldChar w:fldCharType="begin"/>
-      </w:r>
-      <w:r>
-        <w:instrText xml:space="preserve"> SEQ Figure \* ARABIC </w:instrText>
-      </w:r>
-      <w:r>
-        <w:fldChar w:fldCharType="separate"/>
-      </w:r>
-      <w:r>
-        <w:rPr>
-          <w:noProof/>
-        </w:rPr>
-        <w:t>2</w:t>
-      </w:r>
-      <w:r>
-        <w:rPr>
-          <w:noProof/>
-        </w:rPr>
-        <w:fldChar w:fldCharType="end"/>
-      </w:r>
+      <w:fldSimple w:instr=" SEQ Figure \* ARABIC ">
+        <w:r>
+          <w:rPr>
+            <w:noProof/>
+          </w:rPr>
+          <w:t>2</w:t>
+        </w:r>
+      </w:fldSimple>
       <w:r>
         <w:t xml:space="preserve">: </w:t>
       </w:r>
@@ -12199,27 +12356,14 @@
       <w:r>
         <w:t xml:space="preserve">Figure </w:t>
       </w:r>
-      <w:r>
-        <w:fldChar w:fldCharType="begin"/>
-      </w:r>
-      <w:r>
-        <w:instrText xml:space="preserve"> SEQ Figure \* ARABIC </w:instrText>
-      </w:r>
-      <w:r>
-        <w:fldChar w:fldCharType="separate"/>
-      </w:r>
-      <w:r>
-        <w:rPr>
-          <w:noProof/>
-        </w:rPr>
-        <w:t>3</w:t>
-      </w:r>
-      <w:r>
-        <w:rPr>
-          <w:noProof/>
-        </w:rPr>
-        <w:fldChar w:fldCharType="end"/>
-      </w:r>
+      <w:fldSimple w:instr=" SEQ Figure \* ARABIC ">
+        <w:r>
+          <w:rPr>
+            <w:noProof/>
+          </w:rPr>
+          <w:t>3</w:t>
+        </w:r>
+      </w:fldSimple>
       <w:r>
         <w:t>: Host-based IDS</w:t>
       </w:r>
@@ -12399,27 +12543,14 @@
       <w:r>
         <w:t xml:space="preserve">Figure </w:t>
       </w:r>
-      <w:r>
-        <w:fldChar w:fldCharType="begin"/>
-      </w:r>
-      <w:r>
-        <w:instrText xml:space="preserve"> SEQ Figure \* ARABIC </w:instrText>
-      </w:r>
-      <w:r>
-        <w:fldChar w:fldCharType="separate"/>
-      </w:r>
-      <w:r>
-        <w:rPr>
-          <w:noProof/>
-        </w:rPr>
-        <w:t>4</w:t>
-      </w:r>
-      <w:r>
-        <w:rPr>
-          <w:noProof/>
-        </w:rPr>
-        <w:fldChar w:fldCharType="end"/>
-      </w:r>
+      <w:fldSimple w:instr=" SEQ Figure \* ARABIC ">
+        <w:r>
+          <w:rPr>
+            <w:noProof/>
+          </w:rPr>
+          <w:t>4</w:t>
+        </w:r>
+      </w:fldSimple>
       <w:r>
         <w:t>: Hybrid-based IDS</w:t>
       </w:r>
@@ -12504,7 +12635,15 @@
         <w:jc w:val="both"/>
       </w:pPr>
       <w:r>
-        <w:t xml:space="preserve">An intrusion detection system is combined with the firewall in every scenario. Firewall acts as a first line of defense before IDS. Firewall is used in many environments for monitoring as well as filtering any incoming or outgoing network traffic in the form of external hardware or internal software. The main goal of a firewall is like IDS in blocking malicious traffic requests and data packets. </w:t>
+        <w:t xml:space="preserve">An intrusion detection system is combined with the firewall in every scenario. Firewall acts as a first line of </w:t>
+      </w:r>
+      <w:proofErr w:type="spellStart"/>
+      <w:r>
+        <w:t>defense</w:t>
+      </w:r>
+      <w:proofErr w:type="spellEnd"/>
+      <w:r>
+        <w:t xml:space="preserve"> before IDS. Firewall is used in many environments for monitoring as well as filtering any incoming or outgoing network traffic in the form of external hardware or internal software. The main goal of a firewall is like IDS in blocking malicious traffic requests and data packets. </w:t>
       </w:r>
       <w:r>
         <w:t>A firewall</w:t>
@@ -12688,7 +12827,31 @@
         <w:jc w:val="both"/>
       </w:pPr>
       <w:r>
-        <w:t>Machine learning algorithms are computational models that make it possible for computers to understand patterns and make predictions based on the given data. These algorithms are the base for many modern artificial intelligences. It is divided into four types: Supervised Learning, Unsupervised Learning, and Reinforcement Learning. Supervised learning includes a training model with known data, where desired output is determined. Algorithm like Logistic Regression, Support Vector Machines (SVM) K-Nearest Neighbors (k-NN) comes under supervised learning. Unsupervised learning works with unlabelled data and tries to find hidden patterns in input data. Algorithm like k-Means, Gaussian Mixture Models (GMM), Principal Component Analysis (PCA), Linear Discriminant Analysis (LDA), and Aprior Algorithms comes under unsupervised learning. Reinforcement Learning focuses on training agents to make different types of decisions rewarding them for good ones and punishing them for bad decisions. Q-learning, Proximal Policy Optimization (PPO), and Temporal Difference (TD) Learning come under reinforcement learning. Ensemble Learning combines multiple models to improve performance by taking good aspects from each model. Bosting (uses decision trees) and boosting (AdaBoost, Gradient Boosting) come under ensemble learning.</w:t>
+        <w:t xml:space="preserve">Machine learning algorithms are computational models that make it possible for computers to understand patterns and make predictions based on the given data. These algorithms are the base for many modern artificial intelligences. It is divided into four types: Supervised Learning, Unsupervised Learning, and Reinforcement Learning. Supervised learning includes a training model with known data, where desired output is determined. Algorithm like Logistic Regression, Support Vector Machines (SVM) K-Nearest </w:t>
+      </w:r>
+      <w:proofErr w:type="spellStart"/>
+      <w:r>
+        <w:t>Neighbors</w:t>
+      </w:r>
+      <w:proofErr w:type="spellEnd"/>
+      <w:r>
+        <w:t xml:space="preserve"> (k-NN) comes under supervised learning. Unsupervised learning works with unlabelled data and tries to find hidden patterns in input data. Algorithm like k-Means, Gaussian Mixture Models (GMM), Principal Component Analysis (PCA), Linear Discriminant Analysis (LDA), and </w:t>
+      </w:r>
+      <w:proofErr w:type="spellStart"/>
+      <w:r>
+        <w:t>Aprior</w:t>
+      </w:r>
+      <w:proofErr w:type="spellEnd"/>
+      <w:r>
+        <w:t xml:space="preserve"> Algorithms comes under unsupervised learning. Reinforcement Learning focuses on training agents to make different types of decisions rewarding them for good ones and punishing them for bad decisions. Q-learning, Proximal Policy Optimization (PPO), and Temporal Difference (TD) Learning come under reinforcement learning. Ensemble Learning combines multiple models to improve performance by taking good aspects from each model. Bosting (uses decision trees) and boosting (</w:t>
+      </w:r>
+      <w:proofErr w:type="spellStart"/>
+      <w:r>
+        <w:t>AdaBoost</w:t>
+      </w:r>
+      <w:proofErr w:type="spellEnd"/>
+      <w:r>
+        <w:t>, Gradient Boosting) come under ensemble learning.</w:t>
       </w:r>
     </w:p>
     <w:p>
@@ -12949,7 +13112,15 @@
       </w:r>
       <w:r>
         <w:lastRenderedPageBreak/>
-        <w:t>evaluation-related issues and highlight important topics. According to McCombes (2019), using sub-questions is essential for improving the structure of the research and can be very helpful when writing a thesis.</w:t>
+        <w:t xml:space="preserve">evaluation-related issues and highlight important topics. According to </w:t>
+      </w:r>
+      <w:proofErr w:type="spellStart"/>
+      <w:r>
+        <w:t>McCombes</w:t>
+      </w:r>
+      <w:proofErr w:type="spellEnd"/>
+      <w:r>
+        <w:t xml:space="preserve"> (2019), using sub-questions is essential for improving the structure of the research and can be very helpful when writing a thesis.</w:t>
       </w:r>
     </w:p>
     <w:p>
@@ -13031,7 +13202,15 @@
         <w:jc w:val="both"/>
       </w:pPr>
       <w:r>
-        <w:t>Data Preprocessing: Data is filtered, standardized, and divided into information.</w:t>
+        <w:t xml:space="preserve">Data </w:t>
+      </w:r>
+      <w:proofErr w:type="spellStart"/>
+      <w:r>
+        <w:t>Preprocessing</w:t>
+      </w:r>
+      <w:proofErr w:type="spellEnd"/>
+      <w:r>
+        <w:t>: Data is filtered, standardized, and divided into information.</w:t>
       </w:r>
     </w:p>
     <w:p>
@@ -13310,9 +13489,11 @@
       <w:r>
         <w:t xml:space="preserve">Applies statistical analysis to find network </w:t>
       </w:r>
+      <w:proofErr w:type="spellStart"/>
       <w:r>
         <w:t>behavioral</w:t>
       </w:r>
+      <w:proofErr w:type="spellEnd"/>
       <w:r>
         <w:t xml:space="preserve"> differences from the norm</w:t>
       </w:r>
@@ -13336,9 +13517,11 @@
       <w:r>
         <w:t xml:space="preserve">Makes use of heuristics to identify possibly suspicious </w:t>
       </w:r>
+      <w:proofErr w:type="spellStart"/>
       <w:r>
         <w:t>behavior</w:t>
       </w:r>
+      <w:proofErr w:type="spellEnd"/>
       <w:r>
         <w:t xml:space="preserve"> and </w:t>
       </w:r>
@@ -13368,9 +13551,11 @@
       <w:r>
         <w:t xml:space="preserve">ML models are used to identify and learn problematic network </w:t>
       </w:r>
+      <w:proofErr w:type="spellStart"/>
       <w:r>
         <w:t>behavior</w:t>
       </w:r>
+      <w:proofErr w:type="spellEnd"/>
       <w:r>
         <w:t xml:space="preserve"> patterns</w:t>
       </w:r>
@@ -13721,27 +13906,14 @@
       <w:r>
         <w:t xml:space="preserve">Table </w:t>
       </w:r>
-      <w:r>
-        <w:fldChar w:fldCharType="begin"/>
-      </w:r>
-      <w:r>
-        <w:instrText xml:space="preserve"> SEQ Table \* ARABIC </w:instrText>
-      </w:r>
-      <w:r>
-        <w:fldChar w:fldCharType="separate"/>
-      </w:r>
-      <w:r>
-        <w:rPr>
-          <w:noProof/>
-        </w:rPr>
-        <w:t>1</w:t>
-      </w:r>
-      <w:r>
-        <w:rPr>
-          <w:noProof/>
-        </w:rPr>
-        <w:fldChar w:fldCharType="end"/>
-      </w:r>
+      <w:fldSimple w:instr=" SEQ Table \* ARABIC ">
+        <w:r>
+          <w:rPr>
+            <w:noProof/>
+          </w:rPr>
+          <w:t>1</w:t>
+        </w:r>
+      </w:fldSimple>
       <w:r>
         <w:t>: Project outline</w:t>
       </w:r>
@@ -13870,7 +14042,23 @@
         </w:sdtContent>
       </w:sdt>
       <w:r>
-        <w:t>. This report laid the foundation for IDS by proposing the use of audit trails to monitor and analyze system activities to detect suspicious behavior. Audit trails are records that track all activities and changes made within a system. The idea of using audit trails for security monitoring began to surface during the 1970s. Audit trails can be used to detect unauthorized access or anomalies within the system. IDS has developed beyond the initial function of monitoring system logs. IDS was initially created to detect malicious activities in the system, but at present it can respond to any threats and real-time analysis of security events.</w:t>
+        <w:t xml:space="preserve">. This report laid the foundation for IDS by proposing the use of audit trails to monitor and </w:t>
+      </w:r>
+      <w:proofErr w:type="spellStart"/>
+      <w:r>
+        <w:t>analyze</w:t>
+      </w:r>
+      <w:proofErr w:type="spellEnd"/>
+      <w:r>
+        <w:t xml:space="preserve"> system activities to detect suspicious </w:t>
+      </w:r>
+      <w:proofErr w:type="spellStart"/>
+      <w:r>
+        <w:t>behavior</w:t>
+      </w:r>
+      <w:proofErr w:type="spellEnd"/>
+      <w:r>
+        <w:t>. Audit trails are records that track all activities and changes made within a system. The idea of using audit trails for security monitoring began to surface during the 1970s. Audit trails can be used to detect unauthorized access or anomalies within the system. IDS has developed beyond the initial function of monitoring system logs. IDS was initially created to detect malicious activities in the system, but at present it can respond to any threats and real-time analysis of security events.</w:t>
       </w:r>
     </w:p>
     <w:p>
@@ -13884,10 +14072,26 @@
         </w:rPr>
       </w:pPr>
       <w:r>
-        <w:t>An IDS‘s initial version was deployed during the 1980s and it was composed of audit logs that were analyzed for monitoring individual host systems. IDS is one of the most popular technologies used to stop cyberattacks on networks. An IDS is a piece of software that monitors the system for unusual or malicious activities. Several studies are highlighting</w:t>
-      </w:r>
-      <w:r>
-        <w:t xml:space="preserve"> the impact of Intrusion Detection Systems (IDS) on companies and their effectiveness in preventing cybercrimes. IDSs are critical in detecting and mitigating various types of cyber threats, such as malware, unauthorized access, and Denial of Service (DoS) attacks.</w:t>
+        <w:t xml:space="preserve">An IDS‘s initial version was deployed during the 1980s and it was composed of audit logs that were </w:t>
+      </w:r>
+      <w:proofErr w:type="spellStart"/>
+      <w:r>
+        <w:t>analyzed</w:t>
+      </w:r>
+      <w:proofErr w:type="spellEnd"/>
+      <w:r>
+        <w:t xml:space="preserve"> for monitoring individual host systems. IDS is one of the most popular technologies used to stop cyberattacks on networks. An IDS is a piece of software that monitors the system for unusual or malicious activities. Several studies are highlighting</w:t>
+      </w:r>
+      <w:r>
+        <w:t xml:space="preserve"> the impact of Intrusion Detection Systems (IDS) on companies and their effectiveness in preventing cybercrimes. IDSs are critical in detecting and mitigating various types of cyber threats, such as malware, unauthorized access, and Denial of Service (</w:t>
+      </w:r>
+      <w:proofErr w:type="spellStart"/>
+      <w:r>
+        <w:t>DoS</w:t>
+      </w:r>
+      <w:proofErr w:type="spellEnd"/>
+      <w:r>
+        <w:t>) attacks.</w:t>
       </w:r>
       <w:r>
         <w:rPr>
@@ -13901,7 +14105,21 @@
         <w:rPr>
           <w:lang w:val="en-US"/>
         </w:rPr>
-        <w:t xml:space="preserve">A systematic review by Paté-Cornell et al. discusses </w:t>
+        <w:t xml:space="preserve">A systematic review by </w:t>
+      </w:r>
+      <w:proofErr w:type="spellStart"/>
+      <w:r>
+        <w:rPr>
+          <w:lang w:val="en-US"/>
+        </w:rPr>
+        <w:t>Paté</w:t>
+      </w:r>
+      <w:proofErr w:type="spellEnd"/>
+      <w:r>
+        <w:rPr>
+          <w:lang w:val="en-US"/>
+        </w:rPr>
+        <w:t xml:space="preserve">-Cornell et al. discusses </w:t>
       </w:r>
       <w:r>
         <w:rPr>
@@ -13920,19 +14138,61 @@
         <w:rPr>
           <w:lang w:val="en-US"/>
         </w:rPr>
-        <w:t>. This study emphasizes the importance of using historical data and anticipated incident scenarios to improve risk management and decision-making processes for organizations (Paté-Cornell et al., 2018).</w:t>
-      </w:r>
+        <w:t>. This study emphasizes the importance of using historical data and anticipated incident scenarios to improve risk management and decision-making processes for organizations (</w:t>
+      </w:r>
+      <w:proofErr w:type="spellStart"/>
       <w:r>
         <w:rPr>
           <w:lang w:val="en-US"/>
         </w:rPr>
+        <w:t>Paté</w:t>
+      </w:r>
+      <w:proofErr w:type="spellEnd"/>
+      <w:r>
+        <w:rPr>
+          <w:lang w:val="en-US"/>
+        </w:rPr>
+        <w:t>-Cornell et al., 2018).</w:t>
+      </w:r>
+      <w:r>
+        <w:rPr>
+          <w:lang w:val="en-US"/>
+        </w:rPr>
         <w:t xml:space="preserve"> </w:t>
       </w:r>
       <w:r>
         <w:rPr>
           <w:lang w:val="en-US"/>
         </w:rPr>
-        <w:t>Another study by Mukhopadhyay et al. illustrates how IDS technology can lower the probability of successful cyberattacks and estimates the financial impact of these attacks on organizations. Their research shows that proactive measures, such as IDS, are crucial for minimizing potential losses and ensuring better preparedness against cyber threats (Mukhopadhyay et al., 2019).</w:t>
+        <w:t xml:space="preserve">Another study by </w:t>
+      </w:r>
+      <w:proofErr w:type="spellStart"/>
+      <w:r>
+        <w:rPr>
+          <w:lang w:val="en-US"/>
+        </w:rPr>
+        <w:t>Mukhopadhyay</w:t>
+      </w:r>
+      <w:proofErr w:type="spellEnd"/>
+      <w:r>
+        <w:rPr>
+          <w:lang w:val="en-US"/>
+        </w:rPr>
+        <w:t xml:space="preserve"> et al. illustrates how IDS technology can lower the probability of successful cyberattacks and estimates the financial impact of these attacks on organizations. Their research shows that proactive measures, such as IDS, are crucial for minimizing potential losses and ensuring better preparedness against cyber threats (</w:t>
+      </w:r>
+      <w:proofErr w:type="spellStart"/>
+      <w:r>
+        <w:rPr>
+          <w:lang w:val="en-US"/>
+        </w:rPr>
+        <w:t>Mukhopadhyay</w:t>
+      </w:r>
+      <w:proofErr w:type="spellEnd"/>
+      <w:r>
+        <w:rPr>
+          <w:lang w:val="en-US"/>
+        </w:rPr>
+        <w:t xml:space="preserve"> et al., 2019).</w:t>
       </w:r>
     </w:p>
     <w:p>
@@ -13941,11 +14201,21 @@
         <w:jc w:val="both"/>
       </w:pPr>
       <w:r>
-        <w:t xml:space="preserve">Intrusion Detection Systems (IDS) face several key challenges and can also create some issues themselves. A study by Aljanabi, Ismail, and Ali (2021) explores these challenges and needs in detail. One significant challenge is the scarcity and imbalance of high-quality, </w:t>
-      </w:r>
+        <w:t xml:space="preserve">Intrusion Detection Systems (IDS) face several key challenges and can also create some issues themselves. A study by </w:t>
+      </w:r>
+      <w:proofErr w:type="spellStart"/>
+      <w:r>
+        <w:t>Aljanabi</w:t>
+      </w:r>
+      <w:proofErr w:type="spellEnd"/>
+      <w:r>
+        <w:t xml:space="preserve">, Ismail, and Ali (2021) explores these challenges and needs in detail. One significant challenge is the scarcity and imbalance of high-quality, </w:t>
+      </w:r>
+      <w:proofErr w:type="spellStart"/>
       <w:r>
         <w:t>labeled</w:t>
       </w:r>
+      <w:proofErr w:type="spellEnd"/>
       <w:r>
         <w:t xml:space="preserve"> datasets that accurately represent real-world attack scenarios, which is critical for training effective machine learning models</w:t>
       </w:r>
@@ -13996,7 +14266,15 @@
         <w:t xml:space="preserve"> </w:t>
       </w:r>
       <w:r>
-        <w:t>IDS also faces issues related to explainability and trust. Many machine learning models, particularly deep learning ones, are often seen as black boxes, making it difficult for operators to trust and understand their decisions. This lack of transparency can hinder regulatory compliance and forensic analysis, which require clear explanations of how decisions are made</w:t>
+        <w:t xml:space="preserve">IDS also faces issues related to </w:t>
+      </w:r>
+      <w:proofErr w:type="spellStart"/>
+      <w:r>
+        <w:t>explainability</w:t>
+      </w:r>
+      <w:proofErr w:type="spellEnd"/>
+      <w:r>
+        <w:t xml:space="preserve"> and trust. Many machine learning models, particularly deep learning ones, are often seen as black boxes, making it difficult for operators to trust and understand their decisions. This lack of transparency can hinder regulatory compliance and forensic analysis, which require clear explanations of how decisions are made</w:t>
       </w:r>
       <w:r>
         <w:t>.</w:t>
@@ -14053,9 +14331,11 @@
       <w:r>
         <w:t xml:space="preserve">, the implementation of IDS can introduce problems such as high false positive rates, where normal </w:t>
       </w:r>
+      <w:proofErr w:type="spellStart"/>
       <w:r>
         <w:t>behavior</w:t>
       </w:r>
+      <w:proofErr w:type="spellEnd"/>
       <w:r>
         <w:t xml:space="preserve"> is incorrectly flagged as malicious. This can lead to alert fatigue, where operators become desensitized to warnings, potentially missing actual threats. The integration of IDS into existing systems can also be complex and costly, requiring significant resources and expertise to manage and maintain effectively.</w:t>
       </w:r>
@@ -14122,7 +14402,15 @@
         <w:t xml:space="preserve"> As IDS technologies advance different types of IDS technologies are created as discussed in the article published by </w:t>
       </w:r>
       <w:r>
-        <w:t>Biermann, Cloete, and Venter in 2001</w:t>
+        <w:t xml:space="preserve">Biermann, </w:t>
+      </w:r>
+      <w:proofErr w:type="spellStart"/>
+      <w:r>
+        <w:t>Cloete</w:t>
+      </w:r>
+      <w:proofErr w:type="spellEnd"/>
+      <w:r>
+        <w:t>, and Venter in 2001</w:t>
       </w:r>
       <w:sdt>
         <w:sdtPr>
@@ -14243,9 +14531,11 @@
       <w:r>
         <w:t xml:space="preserve">They provide a detailed analysis of the advantages and limitations of these approaches. The study highlights the difficulty in creating effective anomaly detection systems due to the need for accurate baselines of normal </w:t>
       </w:r>
+      <w:proofErr w:type="spellStart"/>
       <w:r>
         <w:t>behavior</w:t>
       </w:r>
+      <w:proofErr w:type="spellEnd"/>
       <w:r>
         <w:t>. Additionally, the paper discusses the limitations of signature-based systems in detecting novel attacks and the necessity for regular updates to signature databases.</w:t>
       </w:r>
@@ -14256,7 +14546,15 @@
         <w:jc w:val="both"/>
       </w:pPr>
       <w:r>
-        <w:t xml:space="preserve">Intrusion Detection Systems (IDS) have significantly enhanced cybersecurity by providing improved detection capabilities, regulatory compliance, increased network visibility, effective incident response, and cost savings. According to Dimitri Antonenko on BusinessTechWeekly.com, IDS </w:t>
+        <w:t xml:space="preserve">Intrusion Detection Systems (IDS) have significantly enhanced cybersecurity by providing improved detection capabilities, regulatory compliance, increased network visibility, effective incident response, and cost savings. According to Dimitri </w:t>
+      </w:r>
+      <w:proofErr w:type="spellStart"/>
+      <w:r>
+        <w:t>Antonenko</w:t>
+      </w:r>
+      <w:proofErr w:type="spellEnd"/>
+      <w:r>
+        <w:t xml:space="preserve"> on BusinessTechWeekly.com, IDS </w:t>
       </w:r>
       <w:r>
         <w:t>monitors</w:t>
@@ -14674,7 +14972,79 @@
           <w:szCs w:val="38"/>
           <w:bdr w:val="none" w:sz="0" w:space="0" w:color="auto" w:frame="1"/>
         </w:rPr>
-        <w:t>In the 1970s, the concept of using audit trails for security monitoring began to take shape, with these trails recording system activities to detect unauthorized access. This idea was further developed in 1980 when James P. Anderson published his foundational report "Computer Security Threat Monitoring and Surveillance," which proposed using audit trails to monitor and analyze system activities to identify suspicious behavior. In 1986, Dorothy E. Denning introduced her influential "Intrusion-Detection Model," which used statistical methods to detect anomalies in system usage patterns, marking deviations from normal behavior that could indicate intrusions.</w:t>
+        <w:t xml:space="preserve">In the 1970s, the concept of using audit trails for security monitoring began to take shape, with these trails recording system activities to detect unauthorized access. This idea was further developed in 1980 when James P. Anderson published his foundational report "Computer Security Threat Monitoring and Surveillance," which proposed using audit trails to monitor and </w:t>
+      </w:r>
+      <w:proofErr w:type="spellStart"/>
+      <w:r>
+        <w:rPr>
+          <w:rStyle w:val="Strong"/>
+          <w:rFonts w:cs="Segoe UI"/>
+          <w:b w:val="0"/>
+          <w:bCs w:val="0"/>
+          <w:szCs w:val="38"/>
+          <w:bdr w:val="none" w:sz="0" w:space="0" w:color="auto" w:frame="1"/>
+        </w:rPr>
+        <w:t>analyze</w:t>
+      </w:r>
+      <w:proofErr w:type="spellEnd"/>
+      <w:r>
+        <w:rPr>
+          <w:rStyle w:val="Strong"/>
+          <w:rFonts w:cs="Segoe UI"/>
+          <w:b w:val="0"/>
+          <w:bCs w:val="0"/>
+          <w:szCs w:val="38"/>
+          <w:bdr w:val="none" w:sz="0" w:space="0" w:color="auto" w:frame="1"/>
+        </w:rPr>
+        <w:t xml:space="preserve"> system activities to identify suspicious </w:t>
+      </w:r>
+      <w:proofErr w:type="spellStart"/>
+      <w:r>
+        <w:rPr>
+          <w:rStyle w:val="Strong"/>
+          <w:rFonts w:cs="Segoe UI"/>
+          <w:b w:val="0"/>
+          <w:bCs w:val="0"/>
+          <w:szCs w:val="38"/>
+          <w:bdr w:val="none" w:sz="0" w:space="0" w:color="auto" w:frame="1"/>
+        </w:rPr>
+        <w:t>behavior</w:t>
+      </w:r>
+      <w:proofErr w:type="spellEnd"/>
+      <w:r>
+        <w:rPr>
+          <w:rStyle w:val="Strong"/>
+          <w:rFonts w:cs="Segoe UI"/>
+          <w:b w:val="0"/>
+          <w:bCs w:val="0"/>
+          <w:szCs w:val="38"/>
+          <w:bdr w:val="none" w:sz="0" w:space="0" w:color="auto" w:frame="1"/>
+        </w:rPr>
+        <w:t xml:space="preserve">. In 1986, Dorothy E. Denning introduced her influential "Intrusion-Detection Model," which used statistical methods to detect anomalies in system usage patterns, marking deviations from normal </w:t>
+      </w:r>
+      <w:proofErr w:type="spellStart"/>
+      <w:r>
+        <w:rPr>
+          <w:rStyle w:val="Strong"/>
+          <w:rFonts w:cs="Segoe UI"/>
+          <w:b w:val="0"/>
+          <w:bCs w:val="0"/>
+          <w:szCs w:val="38"/>
+          <w:bdr w:val="none" w:sz="0" w:space="0" w:color="auto" w:frame="1"/>
+        </w:rPr>
+        <w:t>behavior</w:t>
+      </w:r>
+      <w:proofErr w:type="spellEnd"/>
+      <w:r>
+        <w:rPr>
+          <w:rStyle w:val="Strong"/>
+          <w:rFonts w:cs="Segoe UI"/>
+          <w:b w:val="0"/>
+          <w:bCs w:val="0"/>
+          <w:szCs w:val="38"/>
+          <w:bdr w:val="none" w:sz="0" w:space="0" w:color="auto" w:frame="1"/>
+        </w:rPr>
+        <w:t xml:space="preserve"> that could indicate intrusions.</w:t>
       </w:r>
       <w:sdt>
         <w:sdtPr>
@@ -14775,7 +15145,31 @@
           <w:szCs w:val="38"/>
           <w:bdr w:val="none" w:sz="0" w:space="0" w:color="auto" w:frame="1"/>
         </w:rPr>
-        <w:t xml:space="preserve">During the 1980s, research and prototyping efforts in IDS primarily focused on Host-Based IDS (HIDS), which monitored individual host systems for suspicious activities by analyzing audit logs and other system data. One of the first notable IDS implementations was the Haystack project, developed for the U.S. Air Force, which used statistical anomaly detection to identify abnormal system usage. This period </w:t>
+        <w:t xml:space="preserve">During the 1980s, research and prototyping efforts in IDS primarily focused on Host-Based IDS (HIDS), which monitored individual host systems for suspicious activities by </w:t>
+      </w:r>
+      <w:proofErr w:type="spellStart"/>
+      <w:r>
+        <w:rPr>
+          <w:rStyle w:val="Strong"/>
+          <w:rFonts w:cs="Segoe UI"/>
+          <w:b w:val="0"/>
+          <w:bCs w:val="0"/>
+          <w:szCs w:val="38"/>
+          <w:bdr w:val="none" w:sz="0" w:space="0" w:color="auto" w:frame="1"/>
+        </w:rPr>
+        <w:t>analyzing</w:t>
+      </w:r>
+      <w:proofErr w:type="spellEnd"/>
+      <w:r>
+        <w:rPr>
+          <w:rStyle w:val="Strong"/>
+          <w:rFonts w:cs="Segoe UI"/>
+          <w:b w:val="0"/>
+          <w:bCs w:val="0"/>
+          <w:szCs w:val="38"/>
+          <w:bdr w:val="none" w:sz="0" w:space="0" w:color="auto" w:frame="1"/>
+        </w:rPr>
+        <w:t xml:space="preserve"> audit logs and other system data. One of the first notable IDS implementations was the Haystack project, developed for the U.S. Air Force, which used statistical anomaly detection to identify abnormal system usage. This period </w:t>
       </w:r>
       <w:r>
         <w:rPr>
@@ -14919,7 +15313,31 @@
           <w:szCs w:val="38"/>
           <w:bdr w:val="none" w:sz="0" w:space="0" w:color="auto" w:frame="1"/>
         </w:rPr>
-        <w:t>In the 1990s, the development and commercialization of Intrusion Detection Systems (IDS) saw significant advancements. Network-based IDS (NIDS) emerged, such as the UC Davis' Network Security Monitor, which focused on analyzing network traffic for suspicious patterns, marking the start of network-focused intrusion detection</w:t>
+        <w:t xml:space="preserve">In the 1990s, the development and commercialization of Intrusion Detection Systems (IDS) saw significant advancements. Network-based IDS (NIDS) emerged, such as the UC Davis' Network Security Monitor, which focused on </w:t>
+      </w:r>
+      <w:proofErr w:type="spellStart"/>
+      <w:r>
+        <w:rPr>
+          <w:rStyle w:val="Strong"/>
+          <w:rFonts w:cs="Segoe UI"/>
+          <w:b w:val="0"/>
+          <w:bCs w:val="0"/>
+          <w:szCs w:val="38"/>
+          <w:bdr w:val="none" w:sz="0" w:space="0" w:color="auto" w:frame="1"/>
+        </w:rPr>
+        <w:t>analyzing</w:t>
+      </w:r>
+      <w:proofErr w:type="spellEnd"/>
+      <w:r>
+        <w:rPr>
+          <w:rStyle w:val="Strong"/>
+          <w:rFonts w:cs="Segoe UI"/>
+          <w:b w:val="0"/>
+          <w:bCs w:val="0"/>
+          <w:szCs w:val="38"/>
+          <w:bdr w:val="none" w:sz="0" w:space="0" w:color="auto" w:frame="1"/>
+        </w:rPr>
+        <w:t xml:space="preserve"> network traffic for suspicious patterns, marking the start of network-focused intrusion detection</w:t>
       </w:r>
       <w:r>
         <w:rPr>
@@ -15357,6 +15775,7 @@
         </w:rPr>
         <w:t xml:space="preserve">. Concurrently, anomaly-based detection methods continued to develop, enabling IDS to identify previously unknown threats by comparing current </w:t>
       </w:r>
+      <w:proofErr w:type="spellStart"/>
       <w:r>
         <w:rPr>
           <w:bdr w:val="none" w:sz="0" w:space="0" w:color="auto" w:frame="1"/>
@@ -15364,6 +15783,7 @@
         </w:rPr>
         <w:t>behavior</w:t>
       </w:r>
+      <w:proofErr w:type="spellEnd"/>
       <w:r>
         <w:rPr>
           <w:bdr w:val="none" w:sz="0" w:space="0" w:color="auto" w:frame="1"/>
@@ -15517,21 +15937,27 @@
       <w:r>
         <w:t xml:space="preserve">. Advanced </w:t>
       </w:r>
+      <w:proofErr w:type="spellStart"/>
       <w:r>
         <w:t>behavioral</w:t>
       </w:r>
+      <w:proofErr w:type="spellEnd"/>
       <w:r>
         <w:t xml:space="preserve"> analysis techniques further enhanced IDS capabilities by enabling a deeper understanding of user and system </w:t>
       </w:r>
+      <w:proofErr w:type="spellStart"/>
       <w:r>
         <w:t>behavior</w:t>
       </w:r>
+      <w:proofErr w:type="spellEnd"/>
       <w:r>
         <w:t xml:space="preserve">, improving the detection of sophisticated and evolving threats. Enhancements in processing power and algorithms allowed IDS to </w:t>
       </w:r>
+      <w:proofErr w:type="spellStart"/>
       <w:r>
         <w:t>analyze</w:t>
       </w:r>
+      <w:proofErr w:type="spellEnd"/>
       <w:r>
         <w:t xml:space="preserve"> data in </w:t>
       </w:r>
@@ -15656,9 +16082,11 @@
       <w:r>
         <w:t xml:space="preserve">. The incorporation of machine learning and artificial intelligence into IDS provided advanced algorithms for detecting complex and previously unknown threats, while User and Entity Behaviour Analytics (UEBA) focused on identifying anomalies in user and entity activities, detecting insider threats, and sophisticated attacks based on </w:t>
       </w:r>
+      <w:proofErr w:type="spellStart"/>
       <w:r>
         <w:t>behavioral</w:t>
       </w:r>
+      <w:proofErr w:type="spellEnd"/>
       <w:r>
         <w:t xml:space="preserve"> patterns.</w:t>
       </w:r>
@@ -16046,7 +16474,79 @@
           <w:szCs w:val="38"/>
           <w:bdr w:val="none" w:sz="0" w:space="0" w:color="auto" w:frame="1"/>
         </w:rPr>
-        <w:t>Additionally, IDS technology has adapted to secure cloud services and Internet of Things (IoT) devices, addressing unique challenges such as scalability and the diversity of connected devices. These systems are now designed to protect diverse and dynamic infrastructures, ensuring robust security in modern environments. Behavioral analysis and User Entity Behaviour Analytics (UEBA) are also integrated into modern IDS, focusing on the behavior of users and entities to identify anomalies that traditional signature-based methods might miss, further enhancing security capabilities</w:t>
+        <w:t>Additionally, IDS technology has adapted to secure cloud services and Internet of Things (</w:t>
+      </w:r>
+      <w:proofErr w:type="spellStart"/>
+      <w:r>
+        <w:rPr>
+          <w:rStyle w:val="Strong"/>
+          <w:rFonts w:cs="Segoe UI"/>
+          <w:b w:val="0"/>
+          <w:bCs w:val="0"/>
+          <w:szCs w:val="38"/>
+          <w:bdr w:val="none" w:sz="0" w:space="0" w:color="auto" w:frame="1"/>
+        </w:rPr>
+        <w:t>IoT</w:t>
+      </w:r>
+      <w:proofErr w:type="spellEnd"/>
+      <w:r>
+        <w:rPr>
+          <w:rStyle w:val="Strong"/>
+          <w:rFonts w:cs="Segoe UI"/>
+          <w:b w:val="0"/>
+          <w:bCs w:val="0"/>
+          <w:szCs w:val="38"/>
+          <w:bdr w:val="none" w:sz="0" w:space="0" w:color="auto" w:frame="1"/>
+        </w:rPr>
+        <w:t xml:space="preserve">) devices, addressing unique challenges such as scalability and the diversity of connected devices. These systems are now designed to protect diverse and dynamic infrastructures, ensuring robust security in modern environments. </w:t>
+      </w:r>
+      <w:proofErr w:type="spellStart"/>
+      <w:r>
+        <w:rPr>
+          <w:rStyle w:val="Strong"/>
+          <w:rFonts w:cs="Segoe UI"/>
+          <w:b w:val="0"/>
+          <w:bCs w:val="0"/>
+          <w:szCs w:val="38"/>
+          <w:bdr w:val="none" w:sz="0" w:space="0" w:color="auto" w:frame="1"/>
+        </w:rPr>
+        <w:t>Behavioral</w:t>
+      </w:r>
+      <w:proofErr w:type="spellEnd"/>
+      <w:r>
+        <w:rPr>
+          <w:rStyle w:val="Strong"/>
+          <w:rFonts w:cs="Segoe UI"/>
+          <w:b w:val="0"/>
+          <w:bCs w:val="0"/>
+          <w:szCs w:val="38"/>
+          <w:bdr w:val="none" w:sz="0" w:space="0" w:color="auto" w:frame="1"/>
+        </w:rPr>
+        <w:t xml:space="preserve"> analysis and User Entity Behaviour Analytics (UEBA) are also integrated into modern IDS, focusing on the </w:t>
+      </w:r>
+      <w:proofErr w:type="spellStart"/>
+      <w:r>
+        <w:rPr>
+          <w:rStyle w:val="Strong"/>
+          <w:rFonts w:cs="Segoe UI"/>
+          <w:b w:val="0"/>
+          <w:bCs w:val="0"/>
+          <w:szCs w:val="38"/>
+          <w:bdr w:val="none" w:sz="0" w:space="0" w:color="auto" w:frame="1"/>
+        </w:rPr>
+        <w:t>behavior</w:t>
+      </w:r>
+      <w:proofErr w:type="spellEnd"/>
+      <w:r>
+        <w:rPr>
+          <w:rStyle w:val="Strong"/>
+          <w:rFonts w:cs="Segoe UI"/>
+          <w:b w:val="0"/>
+          <w:bCs w:val="0"/>
+          <w:szCs w:val="38"/>
+          <w:bdr w:val="none" w:sz="0" w:space="0" w:color="auto" w:frame="1"/>
+        </w:rPr>
+        <w:t xml:space="preserve"> of users and entities to identify anomalies that traditional signature-based methods might miss, further enhancing security capabilities</w:t>
       </w:r>
       <w:r>
         <w:rPr>
@@ -16201,7 +16701,15 @@
         <w:t>Network-based IDS (NIDS):</w:t>
       </w:r>
       <w:r>
-        <w:t xml:space="preserve"> NIDS monitors network traffic for suspicious activity by analyzing incoming and outgoing packets (Annals, 2017). Positioned at strategic points within the network to monitor traffic to and from all devices. Example: Snort.</w:t>
+        <w:t xml:space="preserve"> NIDS monitors network traffic for suspicious activity by </w:t>
+      </w:r>
+      <w:proofErr w:type="spellStart"/>
+      <w:r>
+        <w:t>analyzing</w:t>
+      </w:r>
+      <w:proofErr w:type="spellEnd"/>
+      <w:r>
+        <w:t xml:space="preserve"> incoming and outgoing packets (Annals, 2017). Positioned at strategic points within the network to monitor traffic to and from all devices. Example: Snort.</w:t>
       </w:r>
     </w:p>
     <w:p>
@@ -16222,7 +16730,15 @@
         <w:t xml:space="preserve">Host-based IDS (HIDS): </w:t>
       </w:r>
       <w:r>
-        <w:t>HIDS monitors a single host for suspicious activity by analyzing events within that specific system, such as file changes, system logs, and other host-specific activities. Example: OSSEC.</w:t>
+        <w:t xml:space="preserve">HIDS monitors a single host for suspicious activity by </w:t>
+      </w:r>
+      <w:proofErr w:type="spellStart"/>
+      <w:r>
+        <w:t>analyzing</w:t>
+      </w:r>
+      <w:proofErr w:type="spellEnd"/>
+      <w:r>
+        <w:t xml:space="preserve"> events within that specific system, such as file changes, system logs, and other host-specific activities. Example: OSSEC.</w:t>
       </w:r>
     </w:p>
     <w:p>
@@ -17065,7 +17581,23 @@
         <w:t>:</w:t>
       </w:r>
       <w:r>
-        <w:t xml:space="preserve"> During the training session, the Selected machine learning algorithm learns about patterns and behavior of normal and anomaly network traffic.</w:t>
+        <w:t xml:space="preserve"> During the training session, the </w:t>
+      </w:r>
+      <w:proofErr w:type="gramStart"/>
+      <w:r>
+        <w:t>Selected</w:t>
+      </w:r>
+      <w:proofErr w:type="gramEnd"/>
+      <w:r>
+        <w:t xml:space="preserve"> machine learning algorithm learns about patterns and </w:t>
+      </w:r>
+      <w:proofErr w:type="spellStart"/>
+      <w:r>
+        <w:t>behavior</w:t>
+      </w:r>
+      <w:proofErr w:type="spellEnd"/>
+      <w:r>
+        <w:t xml:space="preserve"> of normal and anomaly network traffic.</w:t>
       </w:r>
     </w:p>
     <w:p>
@@ -17117,7 +17649,15 @@
         <w:t xml:space="preserve">: </w:t>
       </w:r>
       <w:r>
-        <w:t>If the model performs better then it can be implemented as a component of IDS. It continuously examines system logs and real-time network traffic, sending warnings or acting when it discovers irregularities or possible security concerns.</w:t>
+        <w:t xml:space="preserve">If the model performs better </w:t>
+      </w:r>
+      <w:proofErr w:type="spellStart"/>
+      <w:r>
+        <w:t>then</w:t>
+      </w:r>
+      <w:proofErr w:type="spellEnd"/>
+      <w:r>
+        <w:t xml:space="preserve"> it can be implemented as a component of IDS. It continuously examines system logs and real-time network traffic, sending warnings or acting when it discovers irregularities or possible security concerns.</w:t>
       </w:r>
     </w:p>
     <w:p>
@@ -17448,12 +17988,14 @@
         </w:rPr>
         <w:t xml:space="preserve">Model Overfitting: IDS prediction models may be </w:t>
       </w:r>
+      <w:proofErr w:type="spellStart"/>
       <w:r>
         <w:rPr>
           <w:lang w:val="en-US"/>
         </w:rPr>
         <w:t>overfitted</w:t>
       </w:r>
+      <w:proofErr w:type="spellEnd"/>
       <w:r>
         <w:rPr>
           <w:lang w:val="en-US"/>
@@ -18838,8 +19380,6 @@
         </w:rPr>
       </w:pPr>
       <w:bookmarkStart w:id="42" w:name="_Toc188947989"/>
-      <w:bookmarkStart w:id="43" w:name="_GoBack"/>
-      <w:bookmarkEnd w:id="43"/>
       <w:r>
         <w:rPr>
           <w:lang w:val="en-US"/>
@@ -18883,21 +19423,31 @@
           <w:lang w:val="en-US"/>
         </w:rPr>
       </w:pPr>
-      <w:bookmarkStart w:id="44" w:name="_Toc188947990"/>
+      <w:bookmarkStart w:id="43" w:name="_Toc188947990"/>
       <w:r>
         <w:rPr>
           <w:lang w:val="en-US"/>
         </w:rPr>
         <w:t>Introduction</w:t>
       </w:r>
-      <w:bookmarkEnd w:id="44"/>
+      <w:bookmarkEnd w:id="43"/>
     </w:p>
     <w:p>
       <w:pPr>
         <w:jc w:val="both"/>
       </w:pPr>
       <w:r>
-        <w:t>This chapter focuses on the latest intrusion detection systems (IDS), and different machine learning methods like Decision Trees, Random Forests, K-nearest neighbors classifiers (KNN), and Logistic Regression. As well as a system used to train models as well as programming languages like Python for writing codes. Algorithms are trained in model to enhance their functionality and accuracy through various techniques like data cleaning, feature engineering, feature selection, and data analysis.</w:t>
+        <w:t xml:space="preserve">This chapter focuses on the latest intrusion detection systems (IDS), and different machine learning methods like Decision Trees, Random Forests, K-nearest </w:t>
+      </w:r>
+      <w:proofErr w:type="spellStart"/>
+      <w:proofErr w:type="gramStart"/>
+      <w:r>
+        <w:t>neighbors</w:t>
+      </w:r>
+      <w:proofErr w:type="spellEnd"/>
+      <w:proofErr w:type="gramEnd"/>
+      <w:r>
+        <w:t xml:space="preserve"> classifiers (KNN), and Logistic Regression. As well as a system used to train models as well as programming languages like Python for writing codes. Algorithms are trained in model to enhance their functionality and accuracy through various techniques like data cleaning, feature engineering, feature selection, and data analysis.</w:t>
       </w:r>
     </w:p>
     <w:p>
@@ -18908,14 +19458,14 @@
           <w:lang w:val="en-US"/>
         </w:rPr>
       </w:pPr>
-      <w:bookmarkStart w:id="45" w:name="_Toc188947991"/>
+      <w:bookmarkStart w:id="44" w:name="_Toc188947991"/>
       <w:r>
         <w:rPr>
           <w:lang w:val="en-US"/>
         </w:rPr>
         <w:t>Research Design</w:t>
       </w:r>
-      <w:bookmarkEnd w:id="45"/>
+      <w:bookmarkEnd w:id="44"/>
     </w:p>
     <w:p>
       <w:pPr>
@@ -18945,7 +19495,23 @@
         <w:t xml:space="preserve"> </w:t>
       </w:r>
       <w:r>
-        <w:t>This approach is used to examine and understand events, with a focus on individual and social contexts. It focuses on gathering and analyzing non-numerical data from sources such as interviews, observations, documents, and artifacts. Qualitative research helps in exploring complex events, as it provides rich insights into social, cultural, and subjective aspects of the research topic</w:t>
+        <w:t xml:space="preserve">This approach is used to examine and understand events, with a focus on individual and social contexts. It focuses on gathering and </w:t>
+      </w:r>
+      <w:proofErr w:type="spellStart"/>
+      <w:r>
+        <w:t>analyzing</w:t>
+      </w:r>
+      <w:proofErr w:type="spellEnd"/>
+      <w:r>
+        <w:t xml:space="preserve"> non-numerical data from sources such as interviews, observations, documents, and </w:t>
+      </w:r>
+      <w:proofErr w:type="spellStart"/>
+      <w:r>
+        <w:t>artifacts</w:t>
+      </w:r>
+      <w:proofErr w:type="spellEnd"/>
+      <w:r>
+        <w:t>. Qualitative research helps in exploring complex events, as it provides rich insights into social, cultural, and subjective aspects of the research topic</w:t>
       </w:r>
       <w:r>
         <w:t>.</w:t>
@@ -18980,7 +19546,21 @@
         <w:rPr>
           <w:bCs/>
         </w:rPr>
-        <w:t>It is employed to collect and analyze numerical data. It is often used to test different hypotheses examine relationships or correlations between variables and generalize findings to a larger population. Quantitative research involves structured data collection methods and statistical analysis as well as providing consistency.</w:t>
+        <w:t xml:space="preserve">It is employed to collect and </w:t>
+      </w:r>
+      <w:proofErr w:type="spellStart"/>
+      <w:r>
+        <w:rPr>
+          <w:bCs/>
+        </w:rPr>
+        <w:t>analyze</w:t>
+      </w:r>
+      <w:proofErr w:type="spellEnd"/>
+      <w:r>
+        <w:rPr>
+          <w:bCs/>
+        </w:rPr>
+        <w:t xml:space="preserve"> numerical data. It is often used to test different hypotheses examine relationships or correlations between variables and generalize findings to a larger population. Quantitative research involves structured data collection methods and statistical analysis as well as providing consistency.</w:t>
       </w:r>
     </w:p>
     <w:p>
@@ -19014,12 +19594,12 @@
         <w:pStyle w:val="Heading2"/>
         <w:jc w:val="both"/>
       </w:pPr>
-      <w:bookmarkStart w:id="46" w:name="_Toc188947992"/>
+      <w:bookmarkStart w:id="45" w:name="_Toc188947992"/>
       <w:r>
         <w:lastRenderedPageBreak/>
         <w:t>Proposed Methodology</w:t>
       </w:r>
-      <w:bookmarkEnd w:id="46"/>
+      <w:bookmarkEnd w:id="45"/>
     </w:p>
     <w:p>
       <w:pPr>
@@ -19088,46 +19668,33 @@
         <w:pStyle w:val="Caption"/>
         <w:jc w:val="center"/>
       </w:pPr>
-      <w:bookmarkStart w:id="47" w:name="_Toc188947921"/>
+      <w:bookmarkStart w:id="46" w:name="_Toc188947921"/>
       <w:r>
         <w:t xml:space="preserve">Figure </w:t>
       </w:r>
-      <w:r>
-        <w:fldChar w:fldCharType="begin"/>
-      </w:r>
-      <w:r>
-        <w:instrText xml:space="preserve"> SEQ Figure \* ARABIC </w:instrText>
-      </w:r>
-      <w:r>
-        <w:fldChar w:fldCharType="separate"/>
-      </w:r>
-      <w:r>
-        <w:rPr>
-          <w:noProof/>
-        </w:rPr>
-        <w:t>5</w:t>
-      </w:r>
-      <w:r>
-        <w:rPr>
-          <w:noProof/>
-        </w:rPr>
-        <w:fldChar w:fldCharType="end"/>
-      </w:r>
+      <w:fldSimple w:instr=" SEQ Figure \* ARABIC ">
+        <w:r>
+          <w:rPr>
+            <w:noProof/>
+          </w:rPr>
+          <w:t>5</w:t>
+        </w:r>
+      </w:fldSimple>
       <w:r>
         <w:t>: Steps for prediction for this research</w:t>
       </w:r>
-      <w:bookmarkEnd w:id="47"/>
+      <w:bookmarkEnd w:id="46"/>
     </w:p>
     <w:p>
       <w:pPr>
         <w:pStyle w:val="Heading2"/>
         <w:jc w:val="both"/>
       </w:pPr>
-      <w:bookmarkStart w:id="48" w:name="_Toc188947993"/>
+      <w:bookmarkStart w:id="47" w:name="_Toc188947993"/>
       <w:r>
         <w:t>Used tools and Environment</w:t>
       </w:r>
-      <w:bookmarkEnd w:id="48"/>
+      <w:bookmarkEnd w:id="47"/>
     </w:p>
     <w:p>
       <w:pPr>
@@ -19160,7 +19727,7 @@
                 <w:b/>
               </w:rPr>
             </w:pPr>
-            <w:bookmarkStart w:id="49" w:name="_Hlk188878896"/>
+            <w:bookmarkStart w:id="48" w:name="_Hlk188878896"/>
             <w:r>
               <w:rPr>
                 <w:b/>
@@ -19433,8 +20000,37 @@
               <w:jc w:val="both"/>
             </w:pPr>
             <w:r>
-              <w:t>Pandas, Seaborn, scikit Learn, NumPy, matplotlib</w:t>
-            </w:r>
+              <w:t xml:space="preserve">Pandas, </w:t>
+            </w:r>
+            <w:proofErr w:type="spellStart"/>
+            <w:r>
+              <w:t>Seaborn</w:t>
+            </w:r>
+            <w:proofErr w:type="spellEnd"/>
+            <w:r>
+              <w:t xml:space="preserve">, </w:t>
+            </w:r>
+            <w:proofErr w:type="spellStart"/>
+            <w:r>
+              <w:t>scikit</w:t>
+            </w:r>
+            <w:proofErr w:type="spellEnd"/>
+            <w:r>
+              <w:t xml:space="preserve"> Learn, </w:t>
+            </w:r>
+            <w:proofErr w:type="spellStart"/>
+            <w:r>
+              <w:t>NumPy</w:t>
+            </w:r>
+            <w:proofErr w:type="spellEnd"/>
+            <w:r>
+              <w:t xml:space="preserve">, </w:t>
+            </w:r>
+            <w:proofErr w:type="spellStart"/>
+            <w:r>
+              <w:t>matplotlib</w:t>
+            </w:r>
+            <w:proofErr w:type="spellEnd"/>
           </w:p>
         </w:tc>
       </w:tr>
@@ -19517,8 +20113,13 @@
             <w:pPr>
               <w:jc w:val="both"/>
             </w:pPr>
-            <w:r>
-              <w:t>Jupyter Notebook</w:t>
+            <w:proofErr w:type="spellStart"/>
+            <w:r>
+              <w:t>Jupyter</w:t>
+            </w:r>
+            <w:proofErr w:type="spellEnd"/>
+            <w:r>
+              <w:t xml:space="preserve"> Notebook</w:t>
             </w:r>
           </w:p>
         </w:tc>
@@ -19529,12 +20130,12 @@
         <w:pStyle w:val="Heading2"/>
         <w:jc w:val="both"/>
       </w:pPr>
-      <w:bookmarkStart w:id="50" w:name="_Toc188947994"/>
+      <w:bookmarkStart w:id="49" w:name="_Toc188947994"/>
+      <w:bookmarkEnd w:id="48"/>
+      <w:r>
+        <w:t>Python</w:t>
+      </w:r>
       <w:bookmarkEnd w:id="49"/>
-      <w:r>
-        <w:t>Python</w:t>
-      </w:r>
-      <w:bookmarkEnd w:id="50"/>
     </w:p>
     <w:p>
       <w:pPr>
@@ -19602,53 +20203,69 @@
         <w:pStyle w:val="Caption"/>
         <w:jc w:val="center"/>
       </w:pPr>
-      <w:bookmarkStart w:id="51" w:name="_Toc188947922"/>
+      <w:bookmarkStart w:id="50" w:name="_Toc188947922"/>
       <w:r>
         <w:t xml:space="preserve">Figure </w:t>
       </w:r>
-      <w:r>
-        <w:fldChar w:fldCharType="begin"/>
-      </w:r>
-      <w:r>
-        <w:instrText xml:space="preserve"> SEQ Figure \* ARABIC </w:instrText>
-      </w:r>
-      <w:r>
-        <w:fldChar w:fldCharType="separate"/>
-      </w:r>
-      <w:r>
-        <w:rPr>
-          <w:noProof/>
-        </w:rPr>
-        <w:t>6</w:t>
-      </w:r>
-      <w:r>
-        <w:rPr>
-          <w:noProof/>
-        </w:rPr>
-        <w:fldChar w:fldCharType="end"/>
-      </w:r>
+      <w:fldSimple w:instr=" SEQ Figure \* ARABIC ">
+        <w:r>
+          <w:rPr>
+            <w:noProof/>
+          </w:rPr>
+          <w:t>6</w:t>
+        </w:r>
+      </w:fldSimple>
       <w:r>
         <w:t>: Python programming language</w:t>
       </w:r>
-      <w:bookmarkEnd w:id="51"/>
+      <w:bookmarkEnd w:id="50"/>
     </w:p>
     <w:p>
       <w:pPr>
         <w:pStyle w:val="Heading2"/>
         <w:jc w:val="both"/>
       </w:pPr>
-      <w:bookmarkStart w:id="52" w:name="_Toc188947995"/>
-      <w:r>
-        <w:t>Jupyter Notebook</w:t>
-      </w:r>
-      <w:bookmarkEnd w:id="52"/>
+      <w:bookmarkStart w:id="51" w:name="_Toc188947995"/>
+      <w:proofErr w:type="spellStart"/>
+      <w:r>
+        <w:t>Jupyter</w:t>
+      </w:r>
+      <w:proofErr w:type="spellEnd"/>
+      <w:r>
+        <w:t xml:space="preserve"> Notebook</w:t>
+      </w:r>
+      <w:bookmarkEnd w:id="51"/>
     </w:p>
     <w:p>
       <w:pPr>
         <w:jc w:val="both"/>
       </w:pPr>
       <w:r>
-        <w:t>For this project, I’ll be using Jupyter Notebook which is a Python-based development environment. Jupyter is open-source software that allows users to create and share documents with features including live code share, equations, text, and visualizations. It supports multiple programming languages including Julia, Python, and Ruby with over 100 additional kernels available. It comes with a default kernel, IPython for creating and running Python codes.</w:t>
+        <w:t xml:space="preserve">For this project, I’ll be using </w:t>
+      </w:r>
+      <w:proofErr w:type="spellStart"/>
+      <w:r>
+        <w:t>Jupyter</w:t>
+      </w:r>
+      <w:proofErr w:type="spellEnd"/>
+      <w:r>
+        <w:t xml:space="preserve"> Notebook which is a Python-based development environment. </w:t>
+      </w:r>
+      <w:proofErr w:type="spellStart"/>
+      <w:r>
+        <w:t>Jupyter</w:t>
+      </w:r>
+      <w:proofErr w:type="spellEnd"/>
+      <w:r>
+        <w:t xml:space="preserve"> is open-source software that allows users to create and share documents with features including live code share, equations, text, and visualizations. It supports multiple programming languages including Julia, Python, and Ruby with over 100 additional kernels available. It comes with a default kernel, </w:t>
+      </w:r>
+      <w:proofErr w:type="spellStart"/>
+      <w:r>
+        <w:t>IPython</w:t>
+      </w:r>
+      <w:proofErr w:type="spellEnd"/>
+      <w:r>
+        <w:t xml:space="preserve"> for creating and running Python codes.</w:t>
       </w:r>
     </w:p>
     <w:p>
@@ -19710,64 +20327,71 @@
         <w:pStyle w:val="Caption"/>
         <w:jc w:val="center"/>
       </w:pPr>
-      <w:bookmarkStart w:id="53" w:name="_Toc188947923"/>
+      <w:bookmarkStart w:id="52" w:name="_Toc188947923"/>
       <w:r>
         <w:t xml:space="preserve">Figure </w:t>
       </w:r>
-      <w:r>
-        <w:fldChar w:fldCharType="begin"/>
-      </w:r>
-      <w:r>
-        <w:instrText xml:space="preserve"> SEQ Figure \* ARABIC </w:instrText>
-      </w:r>
-      <w:r>
-        <w:fldChar w:fldCharType="separate"/>
-      </w:r>
-      <w:r>
-        <w:rPr>
-          <w:noProof/>
-        </w:rPr>
-        <w:t>7</w:t>
-      </w:r>
-      <w:r>
-        <w:rPr>
-          <w:noProof/>
-        </w:rPr>
-        <w:fldChar w:fldCharType="end"/>
-      </w:r>
-      <w:r>
-        <w:t>: Starting of Jupyter</w:t>
-      </w:r>
-      <w:bookmarkEnd w:id="53"/>
+      <w:fldSimple w:instr=" SEQ Figure \* ARABIC ">
+        <w:r>
+          <w:rPr>
+            <w:noProof/>
+          </w:rPr>
+          <w:t>7</w:t>
+        </w:r>
+      </w:fldSimple>
+      <w:r>
+        <w:t xml:space="preserve">: Starting of </w:t>
+      </w:r>
+      <w:proofErr w:type="spellStart"/>
+      <w:r>
+        <w:t>Jupyter</w:t>
+      </w:r>
+      <w:bookmarkEnd w:id="52"/>
+      <w:proofErr w:type="spellEnd"/>
     </w:p>
     <w:p>
       <w:pPr>
         <w:pStyle w:val="Heading2"/>
         <w:jc w:val="both"/>
       </w:pPr>
-      <w:bookmarkStart w:id="54" w:name="_Toc188947996"/>
+      <w:bookmarkStart w:id="53" w:name="_Toc188947996"/>
       <w:r>
         <w:t>Libraries</w:t>
       </w:r>
-      <w:bookmarkEnd w:id="54"/>
+      <w:bookmarkEnd w:id="53"/>
     </w:p>
     <w:p>
       <w:pPr>
         <w:pStyle w:val="Heading3"/>
         <w:jc w:val="both"/>
       </w:pPr>
-      <w:bookmarkStart w:id="55" w:name="_Toc188947997"/>
+      <w:bookmarkStart w:id="54" w:name="_Toc188947997"/>
+      <w:proofErr w:type="spellStart"/>
       <w:r>
         <w:t>NumPy</w:t>
       </w:r>
-      <w:bookmarkEnd w:id="55"/>
+      <w:bookmarkEnd w:id="54"/>
+      <w:proofErr w:type="spellEnd"/>
     </w:p>
     <w:p>
       <w:pPr>
         <w:jc w:val="both"/>
       </w:pPr>
-      <w:r>
-        <w:t>NumPy library is a core library in Python used for numerical and scientific computing. It stands for “Numerical Python”. It provides support for large, multi-dimensional arrays and matrices. Additionally, it consists of complex mathematical procedures for using arrays.  NumPy is commonly used in data science and machine learning along with datasets and performs mathematical computation or prepares data analysis.</w:t>
+      <w:proofErr w:type="spellStart"/>
+      <w:r>
+        <w:t>NumPy</w:t>
+      </w:r>
+      <w:proofErr w:type="spellEnd"/>
+      <w:r>
+        <w:t xml:space="preserve"> library is a core library in Python used for numerical and scientific computing. It stands for “Numerical Python”. It provides support for large, multi-dimensional arrays and matrices. Additionally, it consists of complex mathematical procedures for using arrays.  </w:t>
+      </w:r>
+      <w:proofErr w:type="spellStart"/>
+      <w:r>
+        <w:t>NumPy</w:t>
+      </w:r>
+      <w:proofErr w:type="spellEnd"/>
+      <w:r>
+        <w:t xml:space="preserve"> is commonly used in data science and machine learning along with datasets and performs mathematical computation or prepares data analysis.</w:t>
       </w:r>
     </w:p>
     <w:p>
@@ -19775,18 +20399,33 @@
         <w:pStyle w:val="Heading3"/>
         <w:jc w:val="both"/>
       </w:pPr>
-      <w:bookmarkStart w:id="56" w:name="_Toc188947998"/>
+      <w:bookmarkStart w:id="55" w:name="_Toc188947998"/>
+      <w:proofErr w:type="spellStart"/>
       <w:r>
         <w:t>Matplotlib</w:t>
       </w:r>
-      <w:bookmarkEnd w:id="56"/>
+      <w:bookmarkEnd w:id="55"/>
+      <w:proofErr w:type="spellEnd"/>
     </w:p>
     <w:p>
       <w:pPr>
         <w:jc w:val="both"/>
       </w:pPr>
-      <w:r>
-        <w:t>Matplotlib is a widely used Python toolkit for creating static, animated, and interactive visualizations in different formats. It provides a vast selection of plotting tools and customization options to enable the creation of several types of plots, including line plots, scatter plots, bar plots, histograms, pie charts, and many more. Matplotlib is a versatile and important tool for data visualization in Python. It is widely used in data analysis, scientific research, and data visualization. It provides detailed control over plot design while also remaining easy to use for basic tasks.</w:t>
+      <w:proofErr w:type="spellStart"/>
+      <w:r>
+        <w:t>Matplotlib</w:t>
+      </w:r>
+      <w:proofErr w:type="spellEnd"/>
+      <w:r>
+        <w:t xml:space="preserve"> is a widely used Python toolkit for creating static, animated, and interactive visualizations in different formats. It provides a vast selection of plotting tools and customization options to enable the creation of several types of plots, including line plots, scatter plots, bar plots, histograms, pie charts, and many more. </w:t>
+      </w:r>
+      <w:proofErr w:type="spellStart"/>
+      <w:r>
+        <w:t>Matplotlib</w:t>
+      </w:r>
+      <w:proofErr w:type="spellEnd"/>
+      <w:r>
+        <w:t xml:space="preserve"> is a versatile and important tool for data visualization in Python. It is widely used in data analysis, scientific research, and data visualization. It provides detailed control over plot design while also remaining easy to use for basic tasks.</w:t>
       </w:r>
     </w:p>
     <w:p>
@@ -19797,21 +20436,29 @@
           <w:lang w:val="en-US"/>
         </w:rPr>
       </w:pPr>
-      <w:bookmarkStart w:id="57" w:name="_Toc188947999"/>
+      <w:bookmarkStart w:id="56" w:name="_Toc188947999"/>
       <w:r>
         <w:rPr>
           <w:lang w:val="en-US"/>
         </w:rPr>
         <w:t>Pandas</w:t>
       </w:r>
-      <w:bookmarkEnd w:id="57"/>
+      <w:bookmarkEnd w:id="56"/>
     </w:p>
     <w:p>
       <w:pPr>
         <w:jc w:val="both"/>
       </w:pPr>
       <w:r>
-        <w:t>Pandas are one of the widely used and most popular Python libraries for data manipulation and analysis. It is used for easy handling of structured data, such as time series data and numerical tables. It provides data structures that are easy to use and data analysis tools efficiently improve working with structured data like CSV files, Excel spreadsheets, SQL databases, and more. It allows users to effectively process, analyze, and manipulate data before applying machine learning models or creating visualization.</w:t>
+        <w:t xml:space="preserve">Pandas are one of the widely used and most popular Python libraries for data manipulation and analysis. It is used for easy handling of structured data, such as time series data and numerical tables. It provides data structures that are easy to use and data analysis tools efficiently improve working with structured data like CSV files, Excel spreadsheets, SQL databases, and more. It allows users to effectively process, </w:t>
+      </w:r>
+      <w:proofErr w:type="spellStart"/>
+      <w:r>
+        <w:t>analyze</w:t>
+      </w:r>
+      <w:proofErr w:type="spellEnd"/>
+      <w:r>
+        <w:t>, and manipulate data before applying machine learning models or creating visualization.</w:t>
       </w:r>
     </w:p>
     <w:p>
@@ -19819,19 +20466,34 @@
         <w:pStyle w:val="Heading3"/>
         <w:jc w:val="both"/>
       </w:pPr>
-      <w:bookmarkStart w:id="58" w:name="_Toc188948000"/>
+      <w:bookmarkStart w:id="57" w:name="_Toc188948000"/>
+      <w:proofErr w:type="spellStart"/>
       <w:r>
         <w:lastRenderedPageBreak/>
         <w:t>Seaborn</w:t>
       </w:r>
-      <w:bookmarkEnd w:id="58"/>
+      <w:bookmarkEnd w:id="57"/>
+      <w:proofErr w:type="spellEnd"/>
     </w:p>
     <w:p>
       <w:pPr>
         <w:jc w:val="both"/>
       </w:pPr>
-      <w:r>
-        <w:t>Seaborn is a powerful Python visualization based on Matplotlib that provides a high-level interface for creating statistical graphics. It is specifically designed to make complex visualization easier. It makes graphs look good visually. It is a great tool for anyone working in data analysis, machine learning, or data science.</w:t>
+      <w:proofErr w:type="spellStart"/>
+      <w:r>
+        <w:t>Seaborn</w:t>
+      </w:r>
+      <w:proofErr w:type="spellEnd"/>
+      <w:r>
+        <w:t xml:space="preserve"> is a powerful Python visualization based on </w:t>
+      </w:r>
+      <w:proofErr w:type="spellStart"/>
+      <w:r>
+        <w:t>Matplotlib</w:t>
+      </w:r>
+      <w:proofErr w:type="spellEnd"/>
+      <w:r>
+        <w:t xml:space="preserve"> that provides a high-level interface for creating statistical graphics. It is specifically designed to make complex visualization easier. It makes graphs look good visually. It is a great tool for anyone working in data analysis, machine learning, or data science.</w:t>
       </w:r>
     </w:p>
     <w:p>
@@ -19839,18 +20501,73 @@
         <w:pStyle w:val="Heading3"/>
         <w:jc w:val="both"/>
       </w:pPr>
-      <w:bookmarkStart w:id="59" w:name="_Toc188948001"/>
-      <w:r>
-        <w:t>Scikit Learn</w:t>
-      </w:r>
-      <w:bookmarkEnd w:id="59"/>
+      <w:bookmarkStart w:id="58" w:name="_Toc188948001"/>
+      <w:proofErr w:type="spellStart"/>
+      <w:r>
+        <w:t>Scikit</w:t>
+      </w:r>
+      <w:proofErr w:type="spellEnd"/>
+      <w:r>
+        <w:t xml:space="preserve"> Learn</w:t>
+      </w:r>
+      <w:bookmarkEnd w:id="58"/>
     </w:p>
     <w:p>
       <w:pPr>
         <w:jc w:val="both"/>
       </w:pPr>
-      <w:r>
-        <w:t>Scikit-Learn(sklearn) is a popular machine-learning library in Python. It is used for different types of machine learning applications such as model selection, regression, clustering, dimensionality reduction, classification, and data preparation. It provides a wide range of simple and efficient tools for data analysis and modeling, which is built on top of NumPy, SciPy, and Matplotlib. It is well suited for small and medium-sized machine learning problems. It is a simple tool for both beginners and experienced users.</w:t>
+      <w:proofErr w:type="spellStart"/>
+      <w:r>
+        <w:t>Scikit</w:t>
+      </w:r>
+      <w:proofErr w:type="spellEnd"/>
+      <w:r>
+        <w:t>-</w:t>
+      </w:r>
+      <w:proofErr w:type="gramStart"/>
+      <w:r>
+        <w:t>Learn(</w:t>
+      </w:r>
+      <w:proofErr w:type="spellStart"/>
+      <w:proofErr w:type="gramEnd"/>
+      <w:r>
+        <w:t>sklearn</w:t>
+      </w:r>
+      <w:proofErr w:type="spellEnd"/>
+      <w:r>
+        <w:t xml:space="preserve">) is a popular machine-learning library in Python. It is used for different types of machine learning applications such as model selection, regression, clustering, dimensionality reduction, classification, and data preparation. It provides a wide range of simple and efficient tools for data analysis and </w:t>
+      </w:r>
+      <w:proofErr w:type="spellStart"/>
+      <w:r>
+        <w:t>modeling</w:t>
+      </w:r>
+      <w:proofErr w:type="spellEnd"/>
+      <w:r>
+        <w:t xml:space="preserve">, which is built on top of </w:t>
+      </w:r>
+      <w:proofErr w:type="spellStart"/>
+      <w:r>
+        <w:t>NumPy</w:t>
+      </w:r>
+      <w:proofErr w:type="spellEnd"/>
+      <w:r>
+        <w:t xml:space="preserve">, </w:t>
+      </w:r>
+      <w:proofErr w:type="spellStart"/>
+      <w:r>
+        <w:t>SciPy</w:t>
+      </w:r>
+      <w:proofErr w:type="spellEnd"/>
+      <w:r>
+        <w:t xml:space="preserve">, and </w:t>
+      </w:r>
+      <w:proofErr w:type="spellStart"/>
+      <w:r>
+        <w:t>Matplotlib</w:t>
+      </w:r>
+      <w:proofErr w:type="spellEnd"/>
+      <w:r>
+        <w:t>. It is well suited for small and medium-sized machine learning problems. It is a simple tool for both beginners and experienced users.</w:t>
       </w:r>
     </w:p>
     <w:p>
@@ -19858,25 +20575,25 @@
         <w:pStyle w:val="Heading2"/>
         <w:jc w:val="both"/>
       </w:pPr>
-      <w:bookmarkStart w:id="60" w:name="_Toc188948002"/>
+      <w:bookmarkStart w:id="59" w:name="_Toc188948002"/>
       <w:r>
         <w:t>Algorithms</w:t>
       </w:r>
-      <w:bookmarkEnd w:id="60"/>
+      <w:bookmarkEnd w:id="59"/>
     </w:p>
     <w:p>
       <w:pPr>
         <w:pStyle w:val="Heading3"/>
         <w:jc w:val="both"/>
       </w:pPr>
-      <w:bookmarkStart w:id="61" w:name="_Toc188948003"/>
+      <w:bookmarkStart w:id="60" w:name="_Toc188948003"/>
       <w:r>
         <w:t xml:space="preserve">Random </w:t>
       </w:r>
       <w:r>
         <w:t>Forest (RF)</w:t>
       </w:r>
-      <w:bookmarkEnd w:id="61"/>
+      <w:bookmarkEnd w:id="60"/>
     </w:p>
     <w:p>
       <w:pPr>
@@ -19956,44 +20673,33 @@
         <w:pStyle w:val="Caption"/>
         <w:jc w:val="center"/>
       </w:pPr>
-      <w:bookmarkStart w:id="62" w:name="_Toc188947924"/>
+      <w:bookmarkStart w:id="61" w:name="_Toc188947924"/>
       <w:r>
         <w:t xml:space="preserve">Figure </w:t>
       </w:r>
-      <w:r>
-        <w:fldChar w:fldCharType="begin"/>
-      </w:r>
-      <w:r>
-        <w:instrText xml:space="preserve"> SEQ Figure \* ARABIC </w:instrText>
-      </w:r>
-      <w:r>
-        <w:fldChar w:fldCharType="separate"/>
-      </w:r>
-      <w:r>
-        <w:rPr>
-          <w:noProof/>
-        </w:rPr>
-        <w:t>8</w:t>
-      </w:r>
-      <w:r>
-        <w:rPr>
-          <w:noProof/>
-        </w:rPr>
-        <w:fldChar w:fldCharType="end"/>
-      </w:r>
+      <w:fldSimple w:instr=" SEQ Figure \* ARABIC ">
+        <w:r>
+          <w:rPr>
+            <w:noProof/>
+          </w:rPr>
+          <w:t>8</w:t>
+        </w:r>
+      </w:fldSimple>
+      <w:proofErr w:type="gramStart"/>
       <w:r>
         <w:t>::</w:t>
       </w:r>
+      <w:proofErr w:type="gramEnd"/>
       <w:r>
         <w:t xml:space="preserve"> A flowchart illustrating the use of random forests</w:t>
       </w:r>
-      <w:bookmarkEnd w:id="62"/>
+      <w:bookmarkEnd w:id="61"/>
     </w:p>
     <w:p>
       <w:pPr>
         <w:jc w:val="center"/>
       </w:pPr>
-      <w:bookmarkStart w:id="63" w:name="_Hlk188880109"/>
+      <w:bookmarkStart w:id="62" w:name="_Hlk188880109"/>
       <w:r>
         <w:t>(Source-</w:t>
       </w:r>
@@ -20026,7 +20732,7 @@
       <w:r>
         <w:t>)</w:t>
       </w:r>
-      <w:bookmarkEnd w:id="63"/>
+      <w:bookmarkEnd w:id="62"/>
     </w:p>
     <w:p>
       <w:pPr>
@@ -20163,14 +20869,14 @@
           <w:lang w:val="en-US"/>
         </w:rPr>
       </w:pPr>
-      <w:bookmarkStart w:id="64" w:name="_Toc188948004"/>
+      <w:bookmarkStart w:id="63" w:name="_Toc188948004"/>
       <w:r>
         <w:rPr>
           <w:lang w:val="en-US"/>
         </w:rPr>
         <w:t>Decision Tree (DT)</w:t>
       </w:r>
-      <w:bookmarkEnd w:id="64"/>
+      <w:bookmarkEnd w:id="63"/>
     </w:p>
     <w:p>
       <w:pPr>
@@ -20320,35 +21026,22 @@
         <w:pStyle w:val="Caption"/>
         <w:jc w:val="center"/>
       </w:pPr>
-      <w:bookmarkStart w:id="65" w:name="_Toc188947925"/>
+      <w:bookmarkStart w:id="64" w:name="_Toc188947925"/>
       <w:r>
         <w:t xml:space="preserve">Figure </w:t>
       </w:r>
-      <w:r>
-        <w:fldChar w:fldCharType="begin"/>
-      </w:r>
-      <w:r>
-        <w:instrText xml:space="preserve"> SEQ Figure \* ARABIC </w:instrText>
-      </w:r>
-      <w:r>
-        <w:fldChar w:fldCharType="separate"/>
-      </w:r>
-      <w:r>
-        <w:rPr>
-          <w:noProof/>
-        </w:rPr>
-        <w:t>9</w:t>
-      </w:r>
-      <w:r>
-        <w:rPr>
-          <w:noProof/>
-        </w:rPr>
-        <w:fldChar w:fldCharType="end"/>
-      </w:r>
+      <w:fldSimple w:instr=" SEQ Figure \* ARABIC ">
+        <w:r>
+          <w:rPr>
+            <w:noProof/>
+          </w:rPr>
+          <w:t>9</w:t>
+        </w:r>
+      </w:fldSimple>
       <w:r>
         <w:t>: Decision tree</w:t>
       </w:r>
-      <w:bookmarkEnd w:id="65"/>
+      <w:bookmarkEnd w:id="64"/>
     </w:p>
     <w:p>
       <w:pPr>
@@ -20416,11 +21109,11 @@
         <w:pStyle w:val="Heading3"/>
         <w:jc w:val="both"/>
       </w:pPr>
-      <w:bookmarkStart w:id="66" w:name="_Toc188948005"/>
+      <w:bookmarkStart w:id="65" w:name="_Toc188948005"/>
       <w:r>
         <w:t>Logistic Regression (LR)</w:t>
       </w:r>
-      <w:bookmarkEnd w:id="66"/>
+      <w:bookmarkEnd w:id="65"/>
     </w:p>
     <w:p>
       <w:pPr>
@@ -20435,18 +21128,34 @@
         <w:pStyle w:val="Heading3"/>
         <w:jc w:val="both"/>
       </w:pPr>
-      <w:bookmarkStart w:id="67" w:name="_Toc188948006"/>
-      <w:r>
-        <w:t>K-Nearest Neighbors Algorithm (KNN)</w:t>
-      </w:r>
-      <w:bookmarkEnd w:id="67"/>
+      <w:bookmarkStart w:id="66" w:name="_Toc188948006"/>
+      <w:r>
+        <w:t xml:space="preserve">K-Nearest </w:t>
+      </w:r>
+      <w:proofErr w:type="spellStart"/>
+      <w:r>
+        <w:t>Neighbors</w:t>
+      </w:r>
+      <w:proofErr w:type="spellEnd"/>
+      <w:r>
+        <w:t xml:space="preserve"> Algorithm (KNN)</w:t>
+      </w:r>
+      <w:bookmarkEnd w:id="66"/>
     </w:p>
     <w:p>
       <w:pPr>
         <w:jc w:val="both"/>
       </w:pPr>
       <w:r>
-        <w:t>The K-Nearest Neighbors (KNN) algorithm is a simple and powerful supervised machine learning algorithm used for classification and regression issues. It uses a non-parametric method, meaning it doesn’t make decisions about data distribution, instead it predicts based on input data. KNN is easy to understand and implement which makes it popular against other similar algorithms. KNN doesn’t make any assumptions about data which makes it a more flexible algorithm to work with. Among many advantages, it does consist of shortcomings also. KNN requires the calculation of the distance between input and every single data point in the training set which is inefficient for large datasets. KNN requires more storage as it stores entire training datasets.</w:t>
+        <w:t xml:space="preserve">The K-Nearest </w:t>
+      </w:r>
+      <w:proofErr w:type="spellStart"/>
+      <w:r>
+        <w:t>Neighbors</w:t>
+      </w:r>
+      <w:proofErr w:type="spellEnd"/>
+      <w:r>
+        <w:t xml:space="preserve"> (KNN) algorithm is a simple and powerful supervised machine learning algorithm used for classification and regression issues. It uses a non-parametric method, meaning it doesn’t make decisions about data distribution, instead it predicts based on input data. KNN is easy to understand and implement which makes it popular against other similar algorithms. KNN doesn’t make any assumptions about data which makes it a more flexible algorithm to work with. Among many advantages, it does consist of shortcomings also. KNN requires the calculation of the distance between input and every single data point in the training set which is inefficient for large datasets. KNN requires more storage as it stores entire training datasets.</w:t>
       </w:r>
     </w:p>
     <w:p>
@@ -20508,35 +21217,22 @@
         <w:pStyle w:val="Caption"/>
         <w:jc w:val="center"/>
       </w:pPr>
-      <w:bookmarkStart w:id="68" w:name="_Toc188947926"/>
+      <w:bookmarkStart w:id="67" w:name="_Toc188947926"/>
       <w:r>
         <w:t xml:space="preserve">Figure </w:t>
       </w:r>
-      <w:r>
-        <w:fldChar w:fldCharType="begin"/>
-      </w:r>
-      <w:r>
-        <w:instrText xml:space="preserve"> SEQ Figure \* ARABIC </w:instrText>
-      </w:r>
-      <w:r>
-        <w:fldChar w:fldCharType="separate"/>
-      </w:r>
-      <w:r>
-        <w:rPr>
-          <w:noProof/>
-        </w:rPr>
-        <w:t>10</w:t>
-      </w:r>
-      <w:r>
-        <w:rPr>
-          <w:noProof/>
-        </w:rPr>
-        <w:fldChar w:fldCharType="end"/>
-      </w:r>
+      <w:fldSimple w:instr=" SEQ Figure \* ARABIC ">
+        <w:r>
+          <w:rPr>
+            <w:noProof/>
+          </w:rPr>
+          <w:t>10</w:t>
+        </w:r>
+      </w:fldSimple>
       <w:r>
         <w:t>: KNN example</w:t>
       </w:r>
-      <w:bookmarkEnd w:id="68"/>
+      <w:bookmarkEnd w:id="67"/>
     </w:p>
     <w:p>
       <w:pPr>
@@ -20616,9 +21312,11 @@
       <w:r>
         <w:t xml:space="preserve">: The k-nearest </w:t>
       </w:r>
+      <w:proofErr w:type="spellStart"/>
       <w:r>
         <w:t>neighbors’</w:t>
       </w:r>
+      <w:proofErr w:type="spellEnd"/>
       <w:r>
         <w:t xml:space="preserve"> algorithm</w:t>
       </w:r>
@@ -20637,11 +21335,11 @@
         <w:pStyle w:val="Heading2"/>
         <w:jc w:val="both"/>
       </w:pPr>
-      <w:bookmarkStart w:id="69" w:name="_Toc188948007"/>
+      <w:bookmarkStart w:id="68" w:name="_Toc188948007"/>
       <w:r>
         <w:t>Conceptual Design</w:t>
       </w:r>
-      <w:bookmarkEnd w:id="69"/>
+      <w:bookmarkEnd w:id="68"/>
     </w:p>
     <w:p>
       <w:pPr>
@@ -20734,49 +21432,41 @@
         <w:pStyle w:val="Caption"/>
         <w:jc w:val="center"/>
       </w:pPr>
-      <w:bookmarkStart w:id="70" w:name="_Toc188947927"/>
+      <w:bookmarkStart w:id="69" w:name="_Toc188947927"/>
       <w:r>
         <w:t xml:space="preserve">Figure </w:t>
       </w:r>
-      <w:r>
-        <w:fldChar w:fldCharType="begin"/>
-      </w:r>
-      <w:r>
-        <w:instrText xml:space="preserve"> SEQ Figure \* ARABIC </w:instrText>
-      </w:r>
-      <w:r>
-        <w:fldChar w:fldCharType="separate"/>
-      </w:r>
-      <w:r>
-        <w:rPr>
-          <w:noProof/>
-        </w:rPr>
-        <w:t>11</w:t>
-      </w:r>
-      <w:r>
-        <w:rPr>
-          <w:noProof/>
-        </w:rPr>
-        <w:fldChar w:fldCharType="end"/>
-      </w:r>
+      <w:fldSimple w:instr=" SEQ Figure \* ARABIC ">
+        <w:r>
+          <w:rPr>
+            <w:noProof/>
+          </w:rPr>
+          <w:t>11</w:t>
+        </w:r>
+      </w:fldSimple>
       <w:r>
         <w:t>v</w:t>
       </w:r>
       <w:r>
         <w:t>: Conceptual Design</w:t>
       </w:r>
-      <w:bookmarkEnd w:id="70"/>
+      <w:bookmarkEnd w:id="69"/>
     </w:p>
     <w:p>
       <w:pPr>
         <w:pStyle w:val="Heading2"/>
         <w:jc w:val="both"/>
       </w:pPr>
-      <w:bookmarkStart w:id="71" w:name="_Toc188948008"/>
-      <w:r>
-        <w:t>Data Collection and Preprocessing</w:t>
-      </w:r>
-      <w:bookmarkEnd w:id="71"/>
+      <w:bookmarkStart w:id="70" w:name="_Toc188948008"/>
+      <w:r>
+        <w:t xml:space="preserve">Data Collection and </w:t>
+      </w:r>
+      <w:proofErr w:type="spellStart"/>
+      <w:r>
+        <w:t>Preprocessing</w:t>
+      </w:r>
+      <w:bookmarkEnd w:id="70"/>
+      <w:proofErr w:type="spellEnd"/>
     </w:p>
     <w:p>
       <w:pPr>
@@ -20791,11 +21481,11 @@
         <w:pStyle w:val="Heading3"/>
         <w:jc w:val="both"/>
       </w:pPr>
-      <w:bookmarkStart w:id="72" w:name="_Toc188948009"/>
+      <w:bookmarkStart w:id="71" w:name="_Toc188948009"/>
       <w:r>
         <w:t>Data Collection</w:t>
       </w:r>
-      <w:bookmarkEnd w:id="72"/>
+      <w:bookmarkEnd w:id="71"/>
     </w:p>
     <w:p>
       <w:pPr>
@@ -20834,11 +21524,11 @@
         <w:pStyle w:val="Heading3"/>
         <w:jc w:val="both"/>
       </w:pPr>
-      <w:bookmarkStart w:id="73" w:name="_Toc188948010"/>
+      <w:bookmarkStart w:id="72" w:name="_Toc188948010"/>
       <w:r>
         <w:t>Data Description</w:t>
       </w:r>
-      <w:bookmarkEnd w:id="73"/>
+      <w:bookmarkEnd w:id="72"/>
     </w:p>
     <w:p>
       <w:pPr>
@@ -20861,8 +21551,13 @@
       </w:r>
       <w:r>
         <w:lastRenderedPageBreak/>
-        <w:t>malicious behaviors</w:t>
-      </w:r>
+        <w:t xml:space="preserve">malicious </w:t>
+      </w:r>
+      <w:proofErr w:type="spellStart"/>
+      <w:r>
+        <w:t>behaviors</w:t>
+      </w:r>
+      <w:proofErr w:type="spellEnd"/>
       <w:r>
         <w:t xml:space="preserve">, outliners, normal traffic, and telemetry. Malicious </w:t>
       </w:r>
@@ -20906,7 +21601,15 @@
         <w:t xml:space="preserve"> traffic. </w:t>
       </w:r>
       <w:r>
-        <w:t xml:space="preserve">The data is also correlated with external Cyber Threat Intelligence (CTI) sources, which are responsible for the identification and labeling of these threats. </w:t>
+        <w:t xml:space="preserve">The data is also correlated with external Cyber Threat Intelligence (CTI) sources, which are responsible for the identification and </w:t>
+      </w:r>
+      <w:proofErr w:type="spellStart"/>
+      <w:r>
+        <w:t>labeling</w:t>
+      </w:r>
+      <w:proofErr w:type="spellEnd"/>
+      <w:r>
+        <w:t xml:space="preserve"> of these threats. </w:t>
       </w:r>
       <w:r>
         <w:t xml:space="preserve">Each network connection is a sequence of TCP packets that start and end at specific times and enable data to flow from the host IP address to a targeted IP address based on specific protocols. Each network connection is classified as </w:t>
@@ -21017,11 +21720,11 @@
         <w:pStyle w:val="Heading3"/>
         <w:jc w:val="both"/>
       </w:pPr>
-      <w:bookmarkStart w:id="74" w:name="_Toc188948011"/>
+      <w:bookmarkStart w:id="73" w:name="_Toc188948011"/>
       <w:r>
         <w:t>Analysis of data</w:t>
       </w:r>
-      <w:bookmarkEnd w:id="74"/>
+      <w:bookmarkEnd w:id="73"/>
     </w:p>
     <w:p>
       <w:pPr>
@@ -21109,6 +21812,7 @@
                 <w:bCs w:val="0"/>
               </w:rPr>
             </w:pPr>
+            <w:proofErr w:type="spellStart"/>
             <w:r>
               <w:rPr>
                 <w:b w:val="0"/>
@@ -21116,6 +21820,7 @@
               </w:rPr>
               <w:t>Src_ip</w:t>
             </w:r>
+            <w:proofErr w:type="spellEnd"/>
           </w:p>
         </w:tc>
         <w:tc>
@@ -21167,6 +21872,7 @@
                 <w:bCs w:val="0"/>
               </w:rPr>
             </w:pPr>
+            <w:proofErr w:type="spellStart"/>
             <w:r>
               <w:rPr>
                 <w:b w:val="0"/>
@@ -21174,6 +21880,7 @@
               </w:rPr>
               <w:t>Src_port</w:t>
             </w:r>
+            <w:proofErr w:type="spellEnd"/>
           </w:p>
         </w:tc>
         <w:tc>
@@ -21222,6 +21929,7 @@
                 <w:bCs w:val="0"/>
               </w:rPr>
             </w:pPr>
+            <w:proofErr w:type="spellStart"/>
             <w:r>
               <w:rPr>
                 <w:b w:val="0"/>
@@ -21229,6 +21937,7 @@
               </w:rPr>
               <w:t>Dest_ip</w:t>
             </w:r>
+            <w:proofErr w:type="spellEnd"/>
           </w:p>
         </w:tc>
         <w:tc>
@@ -21277,6 +21986,7 @@
                 <w:bCs w:val="0"/>
               </w:rPr>
             </w:pPr>
+            <w:proofErr w:type="spellStart"/>
             <w:r>
               <w:rPr>
                 <w:b w:val="0"/>
@@ -21284,6 +21994,7 @@
               </w:rPr>
               <w:t>Dest_port</w:t>
             </w:r>
+            <w:proofErr w:type="spellEnd"/>
           </w:p>
         </w:tc>
         <w:tc>
@@ -21384,6 +22095,7 @@
                 <w:bCs w:val="0"/>
               </w:rPr>
             </w:pPr>
+            <w:proofErr w:type="spellStart"/>
             <w:r>
               <w:rPr>
                 <w:b w:val="0"/>
@@ -21391,6 +22103,7 @@
               </w:rPr>
               <w:t>Bytes_in</w:t>
             </w:r>
+            <w:proofErr w:type="spellEnd"/>
           </w:p>
         </w:tc>
         <w:tc>
@@ -21439,6 +22152,7 @@
                 <w:bCs w:val="0"/>
               </w:rPr>
             </w:pPr>
+            <w:proofErr w:type="spellStart"/>
             <w:r>
               <w:rPr>
                 <w:b w:val="0"/>
@@ -21446,6 +22160,7 @@
               </w:rPr>
               <w:t>Bytes_out</w:t>
             </w:r>
+            <w:proofErr w:type="spellEnd"/>
           </w:p>
         </w:tc>
         <w:tc>
@@ -21497,6 +22212,7 @@
                 <w:bCs w:val="0"/>
               </w:rPr>
             </w:pPr>
+            <w:proofErr w:type="spellStart"/>
             <w:r>
               <w:rPr>
                 <w:b w:val="0"/>
@@ -21511,6 +22227,7 @@
               </w:rPr>
               <w:t>pkts_in</w:t>
             </w:r>
+            <w:proofErr w:type="spellEnd"/>
           </w:p>
         </w:tc>
         <w:tc>
@@ -21559,6 +22276,7 @@
                 <w:bCs w:val="0"/>
               </w:rPr>
             </w:pPr>
+            <w:proofErr w:type="spellStart"/>
             <w:r>
               <w:rPr>
                 <w:b w:val="0"/>
@@ -21567,6 +22285,7 @@
               <w:lastRenderedPageBreak/>
               <w:t>Num_pkts_out</w:t>
             </w:r>
+            <w:proofErr w:type="spellEnd"/>
           </w:p>
         </w:tc>
         <w:tc>
@@ -21667,6 +22386,7 @@
                 <w:bCs w:val="0"/>
               </w:rPr>
             </w:pPr>
+            <w:proofErr w:type="spellStart"/>
             <w:r>
               <w:rPr>
                 <w:b w:val="0"/>
@@ -21674,6 +22394,7 @@
               </w:rPr>
               <w:t>Total_entropy</w:t>
             </w:r>
+            <w:proofErr w:type="spellEnd"/>
           </w:p>
         </w:tc>
         <w:tc>
@@ -21719,6 +22440,7 @@
                 <w:bCs w:val="0"/>
               </w:rPr>
             </w:pPr>
+            <w:proofErr w:type="spellStart"/>
             <w:r>
               <w:rPr>
                 <w:b w:val="0"/>
@@ -21726,6 +22448,7 @@
               </w:rPr>
               <w:t>Mean_ipt</w:t>
             </w:r>
+            <w:proofErr w:type="spellEnd"/>
           </w:p>
         </w:tc>
         <w:tc>
@@ -21774,6 +22497,7 @@
                 <w:bCs w:val="0"/>
               </w:rPr>
             </w:pPr>
+            <w:proofErr w:type="spellStart"/>
             <w:r>
               <w:rPr>
                 <w:b w:val="0"/>
@@ -21781,6 +22505,7 @@
               </w:rPr>
               <w:t>Time_start</w:t>
             </w:r>
+            <w:proofErr w:type="spellEnd"/>
           </w:p>
         </w:tc>
         <w:tc>
@@ -21847,6 +22572,7 @@
                 <w:bCs w:val="0"/>
               </w:rPr>
             </w:pPr>
+            <w:proofErr w:type="spellStart"/>
             <w:r>
               <w:rPr>
                 <w:b w:val="0"/>
@@ -21854,6 +22580,7 @@
               </w:rPr>
               <w:t>Time_end</w:t>
             </w:r>
+            <w:proofErr w:type="spellEnd"/>
           </w:p>
         </w:tc>
         <w:tc>
@@ -22020,40 +22747,27 @@
         <w:pStyle w:val="Caption"/>
         <w:jc w:val="both"/>
       </w:pPr>
-      <w:bookmarkStart w:id="75" w:name="_Toc188957611"/>
-      <w:bookmarkStart w:id="76" w:name="_Toc188947875"/>
+      <w:bookmarkStart w:id="74" w:name="_Toc188957611"/>
+      <w:bookmarkStart w:id="75" w:name="_Toc188947875"/>
       <w:r>
         <w:t xml:space="preserve">Table </w:t>
       </w:r>
-      <w:r>
-        <w:fldChar w:fldCharType="begin"/>
-      </w:r>
-      <w:r>
-        <w:instrText xml:space="preserve"> SEQ Table \* ARABIC </w:instrText>
-      </w:r>
-      <w:r>
-        <w:fldChar w:fldCharType="separate"/>
-      </w:r>
-      <w:r>
-        <w:rPr>
-          <w:noProof/>
-        </w:rPr>
-        <w:t>2</w:t>
-      </w:r>
-      <w:r>
-        <w:rPr>
-          <w:noProof/>
-        </w:rPr>
-        <w:fldChar w:fldCharType="end"/>
-      </w:r>
+      <w:fldSimple w:instr=" SEQ Table \* ARABIC ">
+        <w:r>
+          <w:rPr>
+            <w:noProof/>
+          </w:rPr>
+          <w:t>2</w:t>
+        </w:r>
+      </w:fldSimple>
       <w:r>
         <w:t xml:space="preserve">: </w:t>
       </w:r>
       <w:r>
         <w:t>Individual Flow Characteristics</w:t>
       </w:r>
+      <w:bookmarkEnd w:id="74"/>
       <w:bookmarkEnd w:id="75"/>
-      <w:bookmarkEnd w:id="76"/>
     </w:p>
     <w:tbl>
       <w:tblPr>
@@ -22149,6 +22863,7 @@
                 <w:lang w:val="en-US"/>
               </w:rPr>
             </w:pPr>
+            <w:proofErr w:type="spellStart"/>
             <w:r>
               <w:rPr>
                 <w:b w:val="0"/>
@@ -22157,6 +22872,7 @@
               </w:rPr>
               <w:t>Src_ip</w:t>
             </w:r>
+            <w:proofErr w:type="spellEnd"/>
           </w:p>
         </w:tc>
         <w:tc>
@@ -22233,6 +22949,7 @@
                 <w:lang w:val="en-US"/>
               </w:rPr>
             </w:pPr>
+            <w:proofErr w:type="spellStart"/>
             <w:r>
               <w:rPr>
                 <w:b w:val="0"/>
@@ -22241,6 +22958,7 @@
               </w:rPr>
               <w:t>Dest_ip</w:t>
             </w:r>
+            <w:proofErr w:type="spellEnd"/>
           </w:p>
         </w:tc>
         <w:tc>
@@ -22291,8 +23009,16 @@
               <w:rPr>
                 <w:lang w:val="en-US"/>
               </w:rPr>
-              <w:t xml:space="preserve"> address anonymized similarly to src_ip</w:t>
-            </w:r>
+              <w:t xml:space="preserve"> address anonymized similarly to </w:t>
+            </w:r>
+            <w:proofErr w:type="spellStart"/>
+            <w:r>
+              <w:rPr>
+                <w:lang w:val="en-US"/>
+              </w:rPr>
+              <w:t>src_ip</w:t>
+            </w:r>
+            <w:proofErr w:type="spellEnd"/>
           </w:p>
         </w:tc>
       </w:tr>
@@ -22473,6 +23199,7 @@
                 <w:lang w:val="en-US"/>
               </w:rPr>
             </w:pPr>
+            <w:proofErr w:type="spellStart"/>
             <w:r>
               <w:rPr>
                 <w:b w:val="0"/>
@@ -22481,6 +23208,7 @@
               </w:rPr>
               <w:t>Serror_rate</w:t>
             </w:r>
+            <w:proofErr w:type="spellEnd"/>
           </w:p>
         </w:tc>
         <w:tc>
@@ -22539,6 +23267,7 @@
                 <w:lang w:val="en-US"/>
               </w:rPr>
             </w:pPr>
+            <w:proofErr w:type="spellStart"/>
             <w:r>
               <w:rPr>
                 <w:b w:val="0"/>
@@ -22547,6 +23276,7 @@
               </w:rPr>
               <w:t>Rerror_rate</w:t>
             </w:r>
+            <w:proofErr w:type="spellEnd"/>
           </w:p>
         </w:tc>
         <w:tc>
@@ -22608,6 +23338,7 @@
                 <w:lang w:val="en-US"/>
               </w:rPr>
             </w:pPr>
+            <w:proofErr w:type="spellStart"/>
             <w:r>
               <w:rPr>
                 <w:b w:val="0"/>
@@ -22616,6 +23347,7 @@
               </w:rPr>
               <w:t>Same_srv_rate</w:t>
             </w:r>
+            <w:proofErr w:type="spellEnd"/>
           </w:p>
         </w:tc>
         <w:tc>
@@ -22674,6 +23406,7 @@
                 <w:lang w:val="en-US"/>
               </w:rPr>
             </w:pPr>
+            <w:proofErr w:type="spellStart"/>
             <w:r>
               <w:rPr>
                 <w:b w:val="0"/>
@@ -22682,6 +23415,7 @@
               </w:rPr>
               <w:t>Diff_srv_rate</w:t>
             </w:r>
+            <w:proofErr w:type="spellEnd"/>
           </w:p>
         </w:tc>
         <w:tc>
@@ -22743,6 +23477,7 @@
                 <w:lang w:val="en-US"/>
               </w:rPr>
             </w:pPr>
+            <w:proofErr w:type="spellStart"/>
             <w:r>
               <w:rPr>
                 <w:b w:val="0"/>
@@ -22751,6 +23486,7 @@
               </w:rPr>
               <w:t>Srv_count</w:t>
             </w:r>
+            <w:proofErr w:type="spellEnd"/>
           </w:p>
         </w:tc>
         <w:tc>
@@ -22809,6 +23545,7 @@
                 <w:lang w:val="en-US"/>
               </w:rPr>
             </w:pPr>
+            <w:proofErr w:type="spellStart"/>
             <w:r>
               <w:rPr>
                 <w:b w:val="0"/>
@@ -22817,6 +23554,7 @@
               </w:rPr>
               <w:t>Srv_serror_rate</w:t>
             </w:r>
+            <w:proofErr w:type="spellEnd"/>
           </w:p>
         </w:tc>
         <w:tc>
@@ -22878,6 +23616,7 @@
                 <w:lang w:val="en-US"/>
               </w:rPr>
             </w:pPr>
+            <w:proofErr w:type="spellStart"/>
             <w:r>
               <w:rPr>
                 <w:b w:val="0"/>
@@ -22886,6 +23625,7 @@
               </w:rPr>
               <w:t>Srv_rerror_rate</w:t>
             </w:r>
+            <w:proofErr w:type="spellEnd"/>
           </w:p>
         </w:tc>
         <w:tc>
@@ -22944,6 +23684,7 @@
                 <w:lang w:val="en-US"/>
               </w:rPr>
             </w:pPr>
+            <w:proofErr w:type="spellStart"/>
             <w:r>
               <w:rPr>
                 <w:b w:val="0"/>
@@ -22952,6 +23693,7 @@
               </w:rPr>
               <w:t>Srv_diff_host_rate</w:t>
             </w:r>
+            <w:proofErr w:type="spellEnd"/>
           </w:p>
         </w:tc>
         <w:tc>
@@ -23002,37 +23744,24 @@
         <w:pStyle w:val="Caption"/>
         <w:jc w:val="both"/>
       </w:pPr>
-      <w:bookmarkStart w:id="77" w:name="_Toc188957612"/>
-      <w:bookmarkStart w:id="78" w:name="_Toc188947876"/>
+      <w:bookmarkStart w:id="76" w:name="_Toc188957612"/>
+      <w:bookmarkStart w:id="77" w:name="_Toc188947876"/>
       <w:r>
         <w:t xml:space="preserve">Table </w:t>
       </w:r>
-      <w:r>
-        <w:fldChar w:fldCharType="begin"/>
-      </w:r>
-      <w:r>
-        <w:instrText xml:space="preserve"> SEQ Table \* ARABIC </w:instrText>
-      </w:r>
-      <w:r>
-        <w:fldChar w:fldCharType="separate"/>
-      </w:r>
-      <w:r>
-        <w:rPr>
-          <w:noProof/>
-        </w:rPr>
-        <w:t>3</w:t>
-      </w:r>
-      <w:r>
-        <w:rPr>
-          <w:noProof/>
-        </w:rPr>
-        <w:fldChar w:fldCharType="end"/>
-      </w:r>
+      <w:fldSimple w:instr=" SEQ Table \* ARABIC ">
+        <w:r>
+          <w:rPr>
+            <w:noProof/>
+          </w:rPr>
+          <w:t>3</w:t>
+        </w:r>
+      </w:fldSimple>
       <w:r>
         <w:t>: Time-based Characteristics</w:t>
       </w:r>
+      <w:bookmarkEnd w:id="76"/>
       <w:bookmarkEnd w:id="77"/>
-      <w:bookmarkEnd w:id="78"/>
     </w:p>
     <w:tbl>
       <w:tblPr>
@@ -23216,6 +23945,7 @@
                 <w:bCs w:val="0"/>
               </w:rPr>
             </w:pPr>
+            <w:proofErr w:type="spellStart"/>
             <w:r>
               <w:rPr>
                 <w:b w:val="0"/>
@@ -23223,6 +23953,7 @@
               </w:rPr>
               <w:t>Bytes_in</w:t>
             </w:r>
+            <w:proofErr w:type="spellEnd"/>
           </w:p>
         </w:tc>
         <w:tc>
@@ -23274,6 +24005,7 @@
                 <w:bCs w:val="0"/>
               </w:rPr>
             </w:pPr>
+            <w:proofErr w:type="spellStart"/>
             <w:r>
               <w:rPr>
                 <w:b w:val="0"/>
@@ -23282,6 +24014,7 @@
               <w:lastRenderedPageBreak/>
               <w:t>Bytes_out</w:t>
             </w:r>
+            <w:proofErr w:type="spellEnd"/>
           </w:p>
         </w:tc>
         <w:tc>
@@ -23330,6 +24063,7 @@
                 <w:bCs w:val="0"/>
               </w:rPr>
             </w:pPr>
+            <w:proofErr w:type="spellStart"/>
             <w:r>
               <w:rPr>
                 <w:b w:val="0"/>
@@ -23337,6 +24071,7 @@
               </w:rPr>
               <w:t>Num_pkts_in</w:t>
             </w:r>
+            <w:proofErr w:type="spellEnd"/>
           </w:p>
         </w:tc>
         <w:tc>
@@ -23391,6 +24126,7 @@
                 <w:bCs w:val="0"/>
               </w:rPr>
             </w:pPr>
+            <w:proofErr w:type="spellStart"/>
             <w:r>
               <w:rPr>
                 <w:b w:val="0"/>
@@ -23398,6 +24134,7 @@
               </w:rPr>
               <w:t>Num_pkts_out</w:t>
             </w:r>
+            <w:proofErr w:type="spellEnd"/>
           </w:p>
         </w:tc>
         <w:tc>
@@ -23498,6 +24235,7 @@
                 <w:bCs w:val="0"/>
               </w:rPr>
             </w:pPr>
+            <w:proofErr w:type="spellStart"/>
             <w:r>
               <w:rPr>
                 <w:b w:val="0"/>
@@ -23505,6 +24243,7 @@
               </w:rPr>
               <w:t>Total_entropy</w:t>
             </w:r>
+            <w:proofErr w:type="spellEnd"/>
           </w:p>
         </w:tc>
         <w:tc>
@@ -23553,6 +24292,7 @@
                 <w:bCs w:val="0"/>
               </w:rPr>
             </w:pPr>
+            <w:proofErr w:type="spellStart"/>
             <w:r>
               <w:rPr>
                 <w:b w:val="0"/>
@@ -23560,6 +24300,7 @@
               </w:rPr>
               <w:t>Time_start</w:t>
             </w:r>
+            <w:proofErr w:type="spellEnd"/>
           </w:p>
         </w:tc>
         <w:tc>
@@ -23586,7 +24327,15 @@
               <w:cnfStyle w:val="000000100000" w:firstRow="0" w:lastRow="0" w:firstColumn="0" w:lastColumn="0" w:oddVBand="0" w:evenVBand="0" w:oddHBand="1" w:evenHBand="0" w:firstRowFirstColumn="0" w:firstRowLastColumn="0" w:lastRowFirstColumn="0" w:lastRowLastColumn="0"/>
             </w:pPr>
             <w:r>
-              <w:t>Flow’s start time in seconds using unix epoch.</w:t>
+              <w:t xml:space="preserve">Flow’s start time in seconds using </w:t>
+            </w:r>
+            <w:proofErr w:type="spellStart"/>
+            <w:r>
+              <w:t>unix</w:t>
+            </w:r>
+            <w:proofErr w:type="spellEnd"/>
+            <w:r>
+              <w:t xml:space="preserve"> epoch.</w:t>
             </w:r>
           </w:p>
         </w:tc>
@@ -23605,6 +24354,7 @@
                 <w:bCs w:val="0"/>
               </w:rPr>
             </w:pPr>
+            <w:proofErr w:type="spellStart"/>
             <w:r>
               <w:rPr>
                 <w:b w:val="0"/>
@@ -23612,6 +24362,7 @@
               </w:rPr>
               <w:t>Time_end</w:t>
             </w:r>
+            <w:proofErr w:type="spellEnd"/>
           </w:p>
         </w:tc>
         <w:tc>
@@ -23639,7 +24390,15 @@
               <w:cnfStyle w:val="000000000000" w:firstRow="0" w:lastRow="0" w:firstColumn="0" w:lastColumn="0" w:oddVBand="0" w:evenVBand="0" w:oddHBand="0" w:evenHBand="0" w:firstRowFirstColumn="0" w:firstRowLastColumn="0" w:lastRowFirstColumn="0" w:lastRowLastColumn="0"/>
             </w:pPr>
             <w:r>
-              <w:t>Flow’s end time in seconds using unix epoch.</w:t>
+              <w:t xml:space="preserve">Flow’s end time in seconds using </w:t>
+            </w:r>
+            <w:proofErr w:type="spellStart"/>
+            <w:r>
+              <w:t>unix</w:t>
+            </w:r>
+            <w:proofErr w:type="spellEnd"/>
+            <w:r>
+              <w:t xml:space="preserve"> epoch.</w:t>
             </w:r>
           </w:p>
         </w:tc>
@@ -23650,55 +24409,50 @@
         <w:pStyle w:val="Caption"/>
         <w:jc w:val="both"/>
       </w:pPr>
-      <w:bookmarkStart w:id="79" w:name="_Toc188957613"/>
-      <w:bookmarkStart w:id="80" w:name="_Toc188947877"/>
+      <w:bookmarkStart w:id="78" w:name="_Toc188957613"/>
+      <w:bookmarkStart w:id="79" w:name="_Toc188947877"/>
       <w:r>
         <w:t xml:space="preserve">Table </w:t>
       </w:r>
-      <w:r>
-        <w:fldChar w:fldCharType="begin"/>
-      </w:r>
-      <w:r>
-        <w:instrText xml:space="preserve"> SEQ Table \* ARABIC </w:instrText>
-      </w:r>
-      <w:r>
-        <w:fldChar w:fldCharType="separate"/>
-      </w:r>
-      <w:r>
-        <w:rPr>
-          <w:noProof/>
-        </w:rPr>
-        <w:t>4</w:t>
-      </w:r>
-      <w:r>
-        <w:rPr>
-          <w:noProof/>
-        </w:rPr>
-        <w:fldChar w:fldCharType="end"/>
-      </w:r>
+      <w:fldSimple w:instr=" SEQ Table \* ARABIC ">
+        <w:r>
+          <w:rPr>
+            <w:noProof/>
+          </w:rPr>
+          <w:t>4</w:t>
+        </w:r>
+      </w:fldSimple>
       <w:r>
         <w:t>: Attack/Threat Detection Characteristics</w:t>
       </w:r>
+      <w:bookmarkEnd w:id="78"/>
       <w:bookmarkEnd w:id="79"/>
-      <w:bookmarkEnd w:id="80"/>
     </w:p>
     <w:p>
       <w:pPr>
         <w:pStyle w:val="Heading3"/>
         <w:jc w:val="both"/>
       </w:pPr>
-      <w:bookmarkStart w:id="81" w:name="_Toc188948012"/>
+      <w:bookmarkStart w:id="80" w:name="_Toc188948012"/>
       <w:r>
         <w:t>Data Cleaning and Pre-processing</w:t>
       </w:r>
-      <w:bookmarkEnd w:id="81"/>
+      <w:bookmarkEnd w:id="80"/>
     </w:p>
     <w:p>
       <w:pPr>
         <w:jc w:val="both"/>
       </w:pPr>
       <w:r>
-        <w:t xml:space="preserve">After the summary of each data type feature along with continuous or discrete evaluation. Raw data is analyzed by looking into inaccurate data, formatting problems, and inconsistent values. It starts with identifying and handling missing values, and removing duplicates. The next step would be normalizing data types and formatting. </w:t>
+        <w:t xml:space="preserve">After the summary of each data type feature along with continuous or discrete evaluation. Raw data is </w:t>
+      </w:r>
+      <w:proofErr w:type="spellStart"/>
+      <w:r>
+        <w:t>analyzed</w:t>
+      </w:r>
+      <w:proofErr w:type="spellEnd"/>
+      <w:r>
+        <w:t xml:space="preserve"> by looking into inaccurate data, formatting problems, and inconsistent values. It starts with identifying and handling missing values, and removing duplicates. The next step would be normalizing data types and formatting. </w:t>
       </w:r>
     </w:p>
     <w:p>
@@ -23773,31 +24527,18 @@
         <w:pStyle w:val="Caption"/>
         <w:jc w:val="center"/>
       </w:pPr>
-      <w:bookmarkStart w:id="82" w:name="_Toc188947928"/>
+      <w:bookmarkStart w:id="81" w:name="_Toc188947928"/>
       <w:r>
         <w:t xml:space="preserve">Figure </w:t>
       </w:r>
-      <w:r>
-        <w:fldChar w:fldCharType="begin"/>
-      </w:r>
-      <w:r>
-        <w:instrText xml:space="preserve"> SEQ Figure \* ARABIC </w:instrText>
-      </w:r>
-      <w:r>
-        <w:fldChar w:fldCharType="separate"/>
-      </w:r>
-      <w:r>
-        <w:rPr>
-          <w:noProof/>
-        </w:rPr>
-        <w:t>12</w:t>
-      </w:r>
-      <w:r>
-        <w:rPr>
-          <w:noProof/>
-        </w:rPr>
-        <w:fldChar w:fldCharType="end"/>
-      </w:r>
+      <w:fldSimple w:instr=" SEQ Figure \* ARABIC ">
+        <w:r>
+          <w:rPr>
+            <w:noProof/>
+          </w:rPr>
+          <w:t>12</w:t>
+        </w:r>
+      </w:fldSimple>
       <w:r>
         <w:t xml:space="preserve">: </w:t>
       </w:r>
@@ -23807,7 +24548,7 @@
       <w:r>
         <w:t xml:space="preserve"> missing value</w:t>
       </w:r>
-      <w:bookmarkEnd w:id="82"/>
+      <w:bookmarkEnd w:id="81"/>
     </w:p>
     <w:p>
       <w:pPr>
@@ -23905,35 +24646,22 @@
         <w:pStyle w:val="Caption"/>
         <w:jc w:val="center"/>
       </w:pPr>
-      <w:bookmarkStart w:id="83" w:name="_Toc188947929"/>
+      <w:bookmarkStart w:id="82" w:name="_Toc188947929"/>
       <w:r>
         <w:t xml:space="preserve">Figure </w:t>
       </w:r>
-      <w:r>
-        <w:fldChar w:fldCharType="begin"/>
-      </w:r>
-      <w:r>
-        <w:instrText xml:space="preserve"> SEQ Figure \* ARABIC </w:instrText>
-      </w:r>
-      <w:r>
-        <w:fldChar w:fldCharType="separate"/>
-      </w:r>
-      <w:r>
-        <w:rPr>
-          <w:noProof/>
-        </w:rPr>
-        <w:t>13</w:t>
-      </w:r>
-      <w:r>
-        <w:rPr>
-          <w:noProof/>
-        </w:rPr>
-        <w:fldChar w:fldCharType="end"/>
-      </w:r>
+      <w:fldSimple w:instr=" SEQ Figure \* ARABIC ">
+        <w:r>
+          <w:rPr>
+            <w:noProof/>
+          </w:rPr>
+          <w:t>13</w:t>
+        </w:r>
+      </w:fldSimple>
       <w:r>
         <w:t>: Checking for duplicates</w:t>
       </w:r>
-      <w:bookmarkEnd w:id="83"/>
+      <w:bookmarkEnd w:id="82"/>
     </w:p>
     <w:p>
       <w:pPr>
@@ -23995,35 +24723,22 @@
         <w:pStyle w:val="Caption"/>
         <w:jc w:val="center"/>
       </w:pPr>
-      <w:bookmarkStart w:id="84" w:name="_Toc188947930"/>
+      <w:bookmarkStart w:id="83" w:name="_Toc188947930"/>
       <w:r>
         <w:t xml:space="preserve">Figure </w:t>
       </w:r>
-      <w:r>
-        <w:fldChar w:fldCharType="begin"/>
-      </w:r>
-      <w:r>
-        <w:instrText xml:space="preserve"> SEQ Figure \* ARABIC </w:instrText>
-      </w:r>
-      <w:r>
-        <w:fldChar w:fldCharType="separate"/>
-      </w:r>
-      <w:r>
-        <w:rPr>
-          <w:noProof/>
-        </w:rPr>
-        <w:t>14</w:t>
-      </w:r>
-      <w:r>
-        <w:rPr>
-          <w:noProof/>
-        </w:rPr>
-        <w:fldChar w:fldCharType="end"/>
-      </w:r>
+      <w:fldSimple w:instr=" SEQ Figure \* ARABIC ">
+        <w:r>
+          <w:rPr>
+            <w:noProof/>
+          </w:rPr>
+          <w:t>14</w:t>
+        </w:r>
+      </w:fldSimple>
       <w:r>
         <w:t>: Handling duplication</w:t>
       </w:r>
-      <w:bookmarkEnd w:id="84"/>
+      <w:bookmarkEnd w:id="83"/>
     </w:p>
     <w:p>
       <w:pPr>
@@ -24106,35 +24821,22 @@
         <w:pStyle w:val="Caption"/>
         <w:jc w:val="center"/>
       </w:pPr>
-      <w:bookmarkStart w:id="85" w:name="_Toc188947931"/>
+      <w:bookmarkStart w:id="84" w:name="_Toc188947931"/>
       <w:r>
         <w:t xml:space="preserve">Figure </w:t>
       </w:r>
-      <w:r>
-        <w:fldChar w:fldCharType="begin"/>
-      </w:r>
-      <w:r>
-        <w:instrText xml:space="preserve"> SEQ Figure \* ARABIC </w:instrText>
-      </w:r>
-      <w:r>
-        <w:fldChar w:fldCharType="separate"/>
-      </w:r>
-      <w:r>
-        <w:rPr>
-          <w:noProof/>
-        </w:rPr>
-        <w:t>15</w:t>
-      </w:r>
-      <w:r>
-        <w:rPr>
-          <w:noProof/>
-        </w:rPr>
-        <w:fldChar w:fldCharType="end"/>
-      </w:r>
+      <w:fldSimple w:instr=" SEQ Figure \* ARABIC ">
+        <w:r>
+          <w:rPr>
+            <w:noProof/>
+          </w:rPr>
+          <w:t>15</w:t>
+        </w:r>
+      </w:fldSimple>
       <w:r>
         <w:t>: Encoding categorical data</w:t>
       </w:r>
-      <w:bookmarkEnd w:id="85"/>
+      <w:bookmarkEnd w:id="84"/>
     </w:p>
     <w:p>
       <w:pPr>
@@ -24206,35 +24908,22 @@
         <w:pStyle w:val="Caption"/>
         <w:jc w:val="center"/>
       </w:pPr>
-      <w:bookmarkStart w:id="86" w:name="_Toc188947932"/>
+      <w:bookmarkStart w:id="85" w:name="_Toc188947932"/>
       <w:r>
         <w:t xml:space="preserve">Figure </w:t>
       </w:r>
-      <w:r>
-        <w:fldChar w:fldCharType="begin"/>
-      </w:r>
-      <w:r>
-        <w:instrText xml:space="preserve"> SEQ Figure \* ARABIC </w:instrText>
-      </w:r>
-      <w:r>
-        <w:fldChar w:fldCharType="separate"/>
-      </w:r>
-      <w:r>
-        <w:rPr>
-          <w:noProof/>
-        </w:rPr>
-        <w:t>16</w:t>
-      </w:r>
-      <w:r>
-        <w:rPr>
-          <w:noProof/>
-        </w:rPr>
-        <w:fldChar w:fldCharType="end"/>
-      </w:r>
+      <w:fldSimple w:instr=" SEQ Figure \* ARABIC ">
+        <w:r>
+          <w:rPr>
+            <w:noProof/>
+          </w:rPr>
+          <w:t>16</w:t>
+        </w:r>
+      </w:fldSimple>
       <w:r>
         <w:t>: Illustration after categorical conversion</w:t>
       </w:r>
-      <w:bookmarkEnd w:id="86"/>
+      <w:bookmarkEnd w:id="85"/>
     </w:p>
     <w:p>
       <w:pPr>
@@ -24364,35 +25053,22 @@
         <w:pStyle w:val="Caption"/>
         <w:jc w:val="center"/>
       </w:pPr>
-      <w:bookmarkStart w:id="87" w:name="_Toc188947933"/>
+      <w:bookmarkStart w:id="86" w:name="_Toc188947933"/>
       <w:r>
         <w:t xml:space="preserve">Figure </w:t>
       </w:r>
-      <w:r>
-        <w:fldChar w:fldCharType="begin"/>
-      </w:r>
-      <w:r>
-        <w:instrText xml:space="preserve"> SEQ Figure \* ARABIC </w:instrText>
-      </w:r>
-      <w:r>
-        <w:fldChar w:fldCharType="separate"/>
-      </w:r>
-      <w:r>
-        <w:rPr>
-          <w:noProof/>
-        </w:rPr>
-        <w:t>17</w:t>
-      </w:r>
-      <w:r>
-        <w:rPr>
-          <w:noProof/>
-        </w:rPr>
-        <w:fldChar w:fldCharType="end"/>
-      </w:r>
+      <w:fldSimple w:instr=" SEQ Figure \* ARABIC ">
+        <w:r>
+          <w:rPr>
+            <w:noProof/>
+          </w:rPr>
+          <w:t>17</w:t>
+        </w:r>
+      </w:fldSimple>
       <w:r>
         <w:t>: Dropping unwanted columns</w:t>
       </w:r>
-      <w:bookmarkEnd w:id="87"/>
+      <w:bookmarkEnd w:id="86"/>
     </w:p>
     <w:p>
       <w:pPr>
@@ -24418,7 +25094,15 @@
         <w:t xml:space="preserve"> </w:t>
       </w:r>
       <w:r>
-        <w:t>class distribution with random oversampling and undersampling to balance out all the labels.</w:t>
+        <w:t xml:space="preserve">class distribution with random oversampling and </w:t>
+      </w:r>
+      <w:proofErr w:type="spellStart"/>
+      <w:r>
+        <w:t>undersampling</w:t>
+      </w:r>
+      <w:proofErr w:type="spellEnd"/>
+      <w:r>
+        <w:t xml:space="preserve"> to balance out all the labels.</w:t>
       </w:r>
     </w:p>
     <w:p>
@@ -24479,53 +25163,56 @@
         <w:pStyle w:val="Caption"/>
         <w:jc w:val="center"/>
       </w:pPr>
-      <w:bookmarkStart w:id="88" w:name="_Toc188947934"/>
+      <w:bookmarkStart w:id="87" w:name="_Toc188947934"/>
       <w:r>
         <w:t xml:space="preserve">Figure </w:t>
       </w:r>
-      <w:r>
-        <w:fldChar w:fldCharType="begin"/>
-      </w:r>
-      <w:r>
-        <w:instrText xml:space="preserve"> SEQ Figure \* ARABIC </w:instrText>
-      </w:r>
-      <w:r>
-        <w:fldChar w:fldCharType="separate"/>
-      </w:r>
-      <w:r>
-        <w:rPr>
-          <w:noProof/>
-        </w:rPr>
-        <w:t>18</w:t>
-      </w:r>
-      <w:r>
-        <w:rPr>
-          <w:noProof/>
-        </w:rPr>
-        <w:fldChar w:fldCharType="end"/>
-      </w:r>
+      <w:fldSimple w:instr=" SEQ Figure \* ARABIC ">
+        <w:r>
+          <w:rPr>
+            <w:noProof/>
+          </w:rPr>
+          <w:t>18</w:t>
+        </w:r>
+      </w:fldSimple>
       <w:r>
         <w:t>: Data Set Balancing</w:t>
       </w:r>
-      <w:bookmarkEnd w:id="88"/>
+      <w:bookmarkEnd w:id="87"/>
     </w:p>
     <w:p>
       <w:pPr>
         <w:pStyle w:val="Heading3"/>
         <w:jc w:val="both"/>
       </w:pPr>
-      <w:bookmarkStart w:id="89" w:name="_Toc188948013"/>
+      <w:bookmarkStart w:id="88" w:name="_Toc188948013"/>
       <w:r>
         <w:t>Feature Selection</w:t>
       </w:r>
-      <w:bookmarkEnd w:id="89"/>
+      <w:bookmarkEnd w:id="88"/>
     </w:p>
     <w:p>
       <w:pPr>
         <w:jc w:val="both"/>
       </w:pPr>
       <w:r>
-        <w:t xml:space="preserve">The scikit-learn library's class RFE (Recursive Feature Elimination) is used to choose features. The RFE (Recursive Feature Elimination) is a powerful feature selection tool that helps identify </w:t>
+        <w:t xml:space="preserve">The </w:t>
+      </w:r>
+      <w:proofErr w:type="spellStart"/>
+      <w:r>
+        <w:t>scikit</w:t>
+      </w:r>
+      <w:proofErr w:type="spellEnd"/>
+      <w:r>
+        <w:t>-</w:t>
+      </w:r>
+      <w:proofErr w:type="gramStart"/>
+      <w:r>
+        <w:t>learn</w:t>
+      </w:r>
+      <w:proofErr w:type="gramEnd"/>
+      <w:r>
+        <w:t xml:space="preserve"> library's class RFE (Recursive Feature Elimination) is used to choose features. The RFE (Recursive Feature Elimination) is a powerful feature selection tool that helps identify </w:t>
       </w:r>
       <w:r>
         <w:t xml:space="preserve">the </w:t>
@@ -24608,35 +25295,22 @@
         <w:pStyle w:val="Caption"/>
         <w:jc w:val="center"/>
       </w:pPr>
-      <w:bookmarkStart w:id="90" w:name="_Toc188947935"/>
+      <w:bookmarkStart w:id="89" w:name="_Toc188947935"/>
       <w:r>
         <w:t xml:space="preserve">Figure </w:t>
       </w:r>
-      <w:r>
-        <w:fldChar w:fldCharType="begin"/>
-      </w:r>
-      <w:r>
-        <w:instrText xml:space="preserve"> SEQ Figure \* ARABIC </w:instrText>
-      </w:r>
-      <w:r>
-        <w:fldChar w:fldCharType="separate"/>
-      </w:r>
-      <w:r>
-        <w:rPr>
-          <w:noProof/>
-        </w:rPr>
-        <w:t>19</w:t>
-      </w:r>
-      <w:r>
-        <w:rPr>
-          <w:noProof/>
-        </w:rPr>
-        <w:fldChar w:fldCharType="end"/>
-      </w:r>
+      <w:fldSimple w:instr=" SEQ Figure \* ARABIC ">
+        <w:r>
+          <w:rPr>
+            <w:noProof/>
+          </w:rPr>
+          <w:t>19</w:t>
+        </w:r>
+      </w:fldSimple>
       <w:r>
         <w:t>: Feature Selection</w:t>
       </w:r>
-      <w:bookmarkEnd w:id="90"/>
+      <w:bookmarkEnd w:id="89"/>
     </w:p>
     <w:p>
       <w:pPr>
@@ -24652,7 +25326,15 @@
         <w:t xml:space="preserve">above figure. </w:t>
       </w:r>
       <w:r>
-        <w:t xml:space="preserve">The n_features_to_select argument </w:t>
+        <w:t xml:space="preserve">The </w:t>
+      </w:r>
+      <w:proofErr w:type="spellStart"/>
+      <w:r>
+        <w:t>n_features_to_select</w:t>
+      </w:r>
+      <w:proofErr w:type="spellEnd"/>
+      <w:r>
+        <w:t xml:space="preserve"> argument </w:t>
       </w:r>
       <w:r>
         <w:t xml:space="preserve">in the RFE </w:t>
@@ -24682,10 +25364,25 @@
         <w:t xml:space="preserve">array where True indicates selected features. </w:t>
       </w:r>
       <w:r>
-        <w:t>The boolean</w:t>
-      </w:r>
-      <w:r>
-        <w:t xml:space="preserve"> mask is stored in variable feature_map. It is important to list each Boolean value with </w:t>
+        <w:t xml:space="preserve">The </w:t>
+      </w:r>
+      <w:proofErr w:type="spellStart"/>
+      <w:proofErr w:type="gramStart"/>
+      <w:r>
+        <w:t>boolean</w:t>
+      </w:r>
+      <w:proofErr w:type="spellEnd"/>
+      <w:proofErr w:type="gramEnd"/>
+      <w:r>
+        <w:t xml:space="preserve"> mask is stored in variable </w:t>
+      </w:r>
+      <w:proofErr w:type="spellStart"/>
+      <w:r>
+        <w:t>feature_map</w:t>
+      </w:r>
+      <w:proofErr w:type="spellEnd"/>
+      <w:r>
+        <w:t xml:space="preserve">. It is important to list each Boolean value with </w:t>
       </w:r>
       <w:r>
         <w:t xml:space="preserve">the </w:t>
@@ -24697,7 +25394,15 @@
         <w:t xml:space="preserve">a </w:t>
       </w:r>
       <w:r>
-        <w:t xml:space="preserve">list of “X.train.columns” that </w:t>
+        <w:t>list of “</w:t>
+      </w:r>
+      <w:proofErr w:type="spellStart"/>
+      <w:r>
+        <w:t>X.train.columns</w:t>
+      </w:r>
+      <w:proofErr w:type="spellEnd"/>
+      <w:r>
+        <w:t xml:space="preserve">” that </w:t>
       </w:r>
       <w:r>
         <w:t>have</w:t>
@@ -24802,35 +25507,22 @@
         <w:pStyle w:val="Caption"/>
         <w:jc w:val="center"/>
       </w:pPr>
-      <w:bookmarkStart w:id="91" w:name="_Toc188947936"/>
+      <w:bookmarkStart w:id="90" w:name="_Toc188947936"/>
       <w:r>
         <w:t xml:space="preserve">Figure </w:t>
       </w:r>
-      <w:r>
-        <w:fldChar w:fldCharType="begin"/>
-      </w:r>
-      <w:r>
-        <w:instrText xml:space="preserve"> SEQ Figure \* ARABIC </w:instrText>
-      </w:r>
-      <w:r>
-        <w:fldChar w:fldCharType="separate"/>
-      </w:r>
-      <w:r>
-        <w:rPr>
-          <w:noProof/>
-        </w:rPr>
-        <w:t>20</w:t>
-      </w:r>
-      <w:r>
-        <w:rPr>
-          <w:noProof/>
-        </w:rPr>
-        <w:fldChar w:fldCharType="end"/>
-      </w:r>
+      <w:fldSimple w:instr=" SEQ Figure \* ARABIC ">
+        <w:r>
+          <w:rPr>
+            <w:noProof/>
+          </w:rPr>
+          <w:t>20</w:t>
+        </w:r>
+      </w:fldSimple>
       <w:r>
         <w:t>: Top 10 features</w:t>
       </w:r>
-      <w:bookmarkEnd w:id="91"/>
+      <w:bookmarkEnd w:id="90"/>
     </w:p>
     <w:p>
       <w:pPr>
@@ -24910,35 +25602,22 @@
         <w:pStyle w:val="Caption"/>
         <w:jc w:val="center"/>
       </w:pPr>
-      <w:bookmarkStart w:id="92" w:name="_Toc188947937"/>
+      <w:bookmarkStart w:id="91" w:name="_Toc188947937"/>
       <w:r>
         <w:t xml:space="preserve">Figure </w:t>
       </w:r>
-      <w:r>
-        <w:fldChar w:fldCharType="begin"/>
-      </w:r>
-      <w:r>
-        <w:instrText xml:space="preserve"> SEQ Figure \* ARABIC </w:instrText>
-      </w:r>
-      <w:r>
-        <w:fldChar w:fldCharType="separate"/>
-      </w:r>
-      <w:r>
-        <w:rPr>
-          <w:noProof/>
-        </w:rPr>
-        <w:t>21</w:t>
-      </w:r>
-      <w:r>
-        <w:rPr>
-          <w:noProof/>
-        </w:rPr>
-        <w:fldChar w:fldCharType="end"/>
-      </w:r>
+      <w:fldSimple w:instr=" SEQ Figure \* ARABIC ">
+        <w:r>
+          <w:rPr>
+            <w:noProof/>
+          </w:rPr>
+          <w:t>21</w:t>
+        </w:r>
+      </w:fldSimple>
       <w:r>
         <w:t>: Standard Scaling</w:t>
       </w:r>
-      <w:bookmarkEnd w:id="92"/>
+      <w:bookmarkEnd w:id="91"/>
     </w:p>
     <w:p>
       <w:pPr>
@@ -25007,53 +25686,48 @@
         <w:pStyle w:val="Caption"/>
         <w:jc w:val="center"/>
       </w:pPr>
-      <w:bookmarkStart w:id="93" w:name="_Toc188947938"/>
+      <w:bookmarkStart w:id="92" w:name="_Toc188947938"/>
       <w:r>
         <w:t xml:space="preserve">Figure </w:t>
       </w:r>
-      <w:r>
-        <w:fldChar w:fldCharType="begin"/>
-      </w:r>
-      <w:r>
-        <w:instrText xml:space="preserve"> SEQ Figure \* ARABIC </w:instrText>
-      </w:r>
-      <w:r>
-        <w:fldChar w:fldCharType="separate"/>
-      </w:r>
-      <w:r>
-        <w:rPr>
-          <w:noProof/>
-        </w:rPr>
-        <w:t>22</w:t>
-      </w:r>
-      <w:r>
-        <w:rPr>
-          <w:noProof/>
-        </w:rPr>
-        <w:fldChar w:fldCharType="end"/>
-      </w:r>
+      <w:fldSimple w:instr=" SEQ Figure \* ARABIC ">
+        <w:r>
+          <w:rPr>
+            <w:noProof/>
+          </w:rPr>
+          <w:t>22</w:t>
+        </w:r>
+      </w:fldSimple>
       <w:r>
         <w:t>: Dataset splitting</w:t>
       </w:r>
-      <w:bookmarkEnd w:id="93"/>
+      <w:bookmarkEnd w:id="92"/>
     </w:p>
     <w:p>
       <w:pPr>
         <w:pStyle w:val="Heading3"/>
         <w:jc w:val="both"/>
       </w:pPr>
-      <w:bookmarkStart w:id="94" w:name="_Toc188948014"/>
+      <w:bookmarkStart w:id="93" w:name="_Toc188948014"/>
       <w:r>
         <w:t>Building Model</w:t>
       </w:r>
-      <w:bookmarkEnd w:id="94"/>
+      <w:bookmarkEnd w:id="93"/>
     </w:p>
     <w:p>
       <w:pPr>
         <w:jc w:val="both"/>
       </w:pPr>
       <w:r>
-        <w:t>Depending on the nature of data and to achieve results there are specific machine learning models. Before the selection of the model’s data goes through multiple steps like dataset selection. Cleaning and data wrangling, detection of missing values. Null values, duplications, and changing categorical data into numerical. The main aim of this research is to develop a prediction model for an intrusion detection system. For that use case Decision Tree (DT), Logistic Regression (LR), and k-nearest Neighbors (KNN) are used in this project. During the preparation of training and testing two separate datasets are used for training and testing purposes.</w:t>
+        <w:t xml:space="preserve">Depending on the nature of data and to achieve results there are specific machine learning models. Before the selection of the model’s data goes through multiple steps like dataset selection. Cleaning and data wrangling, detection of missing values. Null values, duplications, and changing categorical data into numerical. The main aim of this research is to develop a prediction model for an intrusion detection system. For that use case Decision Tree (DT), Logistic Regression (LR), and k-nearest </w:t>
+      </w:r>
+      <w:proofErr w:type="spellStart"/>
+      <w:r>
+        <w:t>Neighbors</w:t>
+      </w:r>
+      <w:proofErr w:type="spellEnd"/>
+      <w:r>
+        <w:t xml:space="preserve"> (KNN) are used in this project. During the preparation of training and testing two separate datasets are used for training and testing purposes.</w:t>
       </w:r>
     </w:p>
     <w:p>
@@ -25108,35 +25782,22 @@
         <w:pStyle w:val="Caption"/>
         <w:jc w:val="center"/>
       </w:pPr>
-      <w:bookmarkStart w:id="95" w:name="_Toc188947939"/>
+      <w:bookmarkStart w:id="94" w:name="_Toc188947939"/>
       <w:r>
         <w:t xml:space="preserve">Figure </w:t>
       </w:r>
-      <w:r>
-        <w:fldChar w:fldCharType="begin"/>
-      </w:r>
-      <w:r>
-        <w:instrText xml:space="preserve"> SEQ Figure \* ARABIC </w:instrText>
-      </w:r>
-      <w:r>
-        <w:fldChar w:fldCharType="separate"/>
-      </w:r>
-      <w:r>
-        <w:rPr>
-          <w:noProof/>
-        </w:rPr>
-        <w:t>23</w:t>
-      </w:r>
-      <w:r>
-        <w:rPr>
-          <w:noProof/>
-        </w:rPr>
-        <w:fldChar w:fldCharType="end"/>
-      </w:r>
+      <w:fldSimple w:instr=" SEQ Figure \* ARABIC ">
+        <w:r>
+          <w:rPr>
+            <w:noProof/>
+          </w:rPr>
+          <w:t>23</w:t>
+        </w:r>
+      </w:fldSimple>
       <w:r>
         <w:t>: Defining classifiers</w:t>
       </w:r>
-      <w:bookmarkEnd w:id="95"/>
+      <w:bookmarkEnd w:id="94"/>
     </w:p>
     <w:p>
       <w:pPr>
@@ -25206,19 +25867,61 @@
         <w:rPr>
           <w:bCs/>
         </w:rPr>
-        <w:t xml:space="preserve">maximum depth of 15 and ‘entropy’ creation on training data (X_train, y_train). After fitting the model, it </w:t>
-      </w:r>
+        <w:t>maximum depth of 15 and ‘entropy’ creation on training data (</w:t>
+      </w:r>
+      <w:proofErr w:type="spellStart"/>
       <w:r>
         <w:rPr>
           <w:bCs/>
         </w:rPr>
+        <w:t>X_train</w:t>
+      </w:r>
+      <w:proofErr w:type="spellEnd"/>
+      <w:r>
+        <w:rPr>
+          <w:bCs/>
+        </w:rPr>
+        <w:t xml:space="preserve">, </w:t>
+      </w:r>
+      <w:proofErr w:type="spellStart"/>
+      <w:r>
+        <w:rPr>
+          <w:bCs/>
+        </w:rPr>
+        <w:t>y_train</w:t>
+      </w:r>
+      <w:proofErr w:type="spellEnd"/>
+      <w:r>
+        <w:rPr>
+          <w:bCs/>
+        </w:rPr>
+        <w:t xml:space="preserve">). After fitting the model, it </w:t>
+      </w:r>
+      <w:r>
+        <w:rPr>
+          <w:bCs/>
+        </w:rPr>
         <w:t>predicts</w:t>
       </w:r>
       <w:r>
         <w:rPr>
           <w:bCs/>
         </w:rPr>
-        <w:t xml:space="preserve"> test data (X_test) and </w:t>
+        <w:t xml:space="preserve"> test data (</w:t>
+      </w:r>
+      <w:proofErr w:type="spellStart"/>
+      <w:r>
+        <w:rPr>
+          <w:bCs/>
+        </w:rPr>
+        <w:t>X_test</w:t>
+      </w:r>
+      <w:proofErr w:type="spellEnd"/>
+      <w:r>
+        <w:rPr>
+          <w:bCs/>
+        </w:rPr>
+        <w:t xml:space="preserve">) and </w:t>
       </w:r>
       <w:r>
         <w:rPr>
@@ -25252,7 +25955,15 @@
       </w:pPr>
       <w:r>
         <w:lastRenderedPageBreak/>
-        <w:t>K-Nearest Neighbors:</w:t>
+        <w:t xml:space="preserve">K-Nearest </w:t>
+      </w:r>
+      <w:proofErr w:type="spellStart"/>
+      <w:r>
+        <w:t>Neighbors</w:t>
+      </w:r>
+      <w:proofErr w:type="spellEnd"/>
+      <w:r>
+        <w:t>:</w:t>
       </w:r>
     </w:p>
     <w:p>
@@ -25266,7 +25977,49 @@
         <w:rPr>
           <w:bCs/>
         </w:rPr>
-        <w:t>K-Nearest Neighbors (KNN) classifier on training data (X-train, y_train) and uses it to predict test set (X_test). It evaluates model performance by calculating accuracy and precision scores and generates classification reports.</w:t>
+        <w:t xml:space="preserve">K-Nearest </w:t>
+      </w:r>
+      <w:proofErr w:type="spellStart"/>
+      <w:r>
+        <w:rPr>
+          <w:bCs/>
+        </w:rPr>
+        <w:t>Neighbors</w:t>
+      </w:r>
+      <w:proofErr w:type="spellEnd"/>
+      <w:r>
+        <w:rPr>
+          <w:bCs/>
+        </w:rPr>
+        <w:t xml:space="preserve"> (KNN) classifier on training data (X-train, </w:t>
+      </w:r>
+      <w:proofErr w:type="spellStart"/>
+      <w:r>
+        <w:rPr>
+          <w:bCs/>
+        </w:rPr>
+        <w:t>y_train</w:t>
+      </w:r>
+      <w:proofErr w:type="spellEnd"/>
+      <w:r>
+        <w:rPr>
+          <w:bCs/>
+        </w:rPr>
+        <w:t>) and uses it to predict test set (</w:t>
+      </w:r>
+      <w:proofErr w:type="spellStart"/>
+      <w:r>
+        <w:rPr>
+          <w:bCs/>
+        </w:rPr>
+        <w:t>X_test</w:t>
+      </w:r>
+      <w:proofErr w:type="spellEnd"/>
+      <w:r>
+        <w:rPr>
+          <w:bCs/>
+        </w:rPr>
+        <w:t>). It evaluates model performance by calculating accuracy and precision scores and generates classification reports.</w:t>
       </w:r>
     </w:p>
     <w:p>
@@ -25316,7 +26069,31 @@
         <w:t xml:space="preserve"> It is used to train</w:t>
       </w:r>
       <w:r>
-        <w:t xml:space="preserve"> the logistic regression model on training data (X_train and y_train) and uses it to predict the target variable on the test set (X_test).</w:t>
+        <w:t xml:space="preserve"> the logistic regression model on training data (</w:t>
+      </w:r>
+      <w:proofErr w:type="spellStart"/>
+      <w:r>
+        <w:t>X_train</w:t>
+      </w:r>
+      <w:proofErr w:type="spellEnd"/>
+      <w:r>
+        <w:t xml:space="preserve"> and </w:t>
+      </w:r>
+      <w:proofErr w:type="spellStart"/>
+      <w:r>
+        <w:t>y_train</w:t>
+      </w:r>
+      <w:proofErr w:type="spellEnd"/>
+      <w:r>
+        <w:t>) and uses it to predict the target variable on the test set (</w:t>
+      </w:r>
+      <w:proofErr w:type="spellStart"/>
+      <w:r>
+        <w:t>X_test</w:t>
+      </w:r>
+      <w:proofErr w:type="spellEnd"/>
+      <w:r>
+        <w:t>).</w:t>
       </w:r>
     </w:p>
     <w:p>
@@ -25365,11 +26142,11 @@
         <w:pStyle w:val="Heading3"/>
         <w:jc w:val="both"/>
       </w:pPr>
-      <w:bookmarkStart w:id="96" w:name="_Toc188948015"/>
+      <w:bookmarkStart w:id="95" w:name="_Toc188948015"/>
       <w:r>
         <w:t>Summary</w:t>
       </w:r>
-      <w:bookmarkEnd w:id="96"/>
+      <w:bookmarkEnd w:id="95"/>
     </w:p>
     <w:p>
       <w:pPr>
@@ -25379,7 +26156,15 @@
         <w:t xml:space="preserve">In this chapter, we </w:t>
       </w:r>
       <w:r>
-        <w:t>looked at different aspects of data, the origin of the dataset, type of data present in the dataset. Here we analyse data to get a general idea of what types of data are present in training and test datasets. Datasets afterward are cleaned and pre-processed to remove any null value or duplicate data through data cleaning and pre-processing. In addition, feature selection is used in data to select features, and the selection of the model to be used in this project is also done here. Decision Tree, Logistic regression, and K-Nearest Neighbor are used for the prediction model</w:t>
+        <w:t xml:space="preserve">looked at different aspects of data, the origin of the dataset, type of data present in the dataset. Here we analyse data to get a general idea of what types of data are present in training and test datasets. Datasets afterward are cleaned and pre-processed to remove any null value or duplicate data through data cleaning and pre-processing. In addition, feature selection is used in data to select features, and the selection of the model to be used in this project is also done here. Decision Tree, Logistic regression, and K-Nearest </w:t>
+      </w:r>
+      <w:proofErr w:type="spellStart"/>
+      <w:r>
+        <w:t>Neighbor</w:t>
+      </w:r>
+      <w:proofErr w:type="spellEnd"/>
+      <w:r>
+        <w:t xml:space="preserve"> are used for the prediction model</w:t>
       </w:r>
       <w:r>
         <w:t>.</w:t>
@@ -25390,11 +26175,19 @@
         <w:pStyle w:val="Heading1"/>
         <w:jc w:val="both"/>
       </w:pPr>
-      <w:bookmarkStart w:id="97" w:name="_Toc188948016"/>
-      <w:r>
-        <w:t>Chapter 4: Result And Analysis</w:t>
-      </w:r>
-      <w:bookmarkEnd w:id="97"/>
+      <w:bookmarkStart w:id="96" w:name="_Toc188948016"/>
+      <w:r>
+        <w:t xml:space="preserve">Chapter 4: Result </w:t>
+      </w:r>
+      <w:proofErr w:type="gramStart"/>
+      <w:r>
+        <w:t>And</w:t>
+      </w:r>
+      <w:proofErr w:type="gramEnd"/>
+      <w:r>
+        <w:t xml:space="preserve"> Analysis</w:t>
+      </w:r>
+      <w:bookmarkEnd w:id="96"/>
     </w:p>
     <w:p>
       <w:pPr>
@@ -25409,11 +26202,11 @@
         <w:pStyle w:val="Heading2"/>
         <w:jc w:val="both"/>
       </w:pPr>
-      <w:bookmarkStart w:id="98" w:name="_Toc188948017"/>
+      <w:bookmarkStart w:id="97" w:name="_Toc188948017"/>
       <w:r>
         <w:t>Used Software and Hardware</w:t>
       </w:r>
-      <w:bookmarkEnd w:id="98"/>
+      <w:bookmarkEnd w:id="97"/>
     </w:p>
     <w:p>
       <w:pPr>
@@ -25754,16 +26547,42 @@
               <w:cnfStyle w:val="000000100000" w:firstRow="0" w:lastRow="0" w:firstColumn="0" w:lastColumn="0" w:oddVBand="0" w:evenVBand="0" w:oddHBand="1" w:evenHBand="0" w:firstRowFirstColumn="0" w:firstRowLastColumn="0" w:lastRowFirstColumn="0" w:lastRowLastColumn="0"/>
             </w:pPr>
             <w:r>
-              <w:t xml:space="preserve">Pandas, Seaborn, </w:t>
-            </w:r>
-            <w:r>
-              <w:t>sci-kit</w:t>
-            </w:r>
-            <w:r>
-              <w:t xml:space="preserve"> Learn, NumPy, </w:t>
-            </w:r>
-            <w:r>
-              <w:t>matplotlib,</w:t>
+              <w:t xml:space="preserve">Pandas, </w:t>
+            </w:r>
+            <w:proofErr w:type="spellStart"/>
+            <w:r>
+              <w:t>Seaborn</w:t>
+            </w:r>
+            <w:proofErr w:type="spellEnd"/>
+            <w:r>
+              <w:t xml:space="preserve">, </w:t>
+            </w:r>
+            <w:proofErr w:type="spellStart"/>
+            <w:r>
+              <w:t>sci</w:t>
+            </w:r>
+            <w:proofErr w:type="spellEnd"/>
+            <w:r>
+              <w:t>-kit</w:t>
+            </w:r>
+            <w:r>
+              <w:t xml:space="preserve"> Learn, </w:t>
+            </w:r>
+            <w:proofErr w:type="spellStart"/>
+            <w:r>
+              <w:t>NumPy</w:t>
+            </w:r>
+            <w:proofErr w:type="spellEnd"/>
+            <w:r>
+              <w:t xml:space="preserve">, </w:t>
+            </w:r>
+            <w:proofErr w:type="spellStart"/>
+            <w:r>
+              <w:t>matplotlib</w:t>
+            </w:r>
+            <w:proofErr w:type="spellEnd"/>
+            <w:r>
+              <w:t>,</w:t>
             </w:r>
             <w:r>
               <w:t xml:space="preserve"> and so on</w:t>
@@ -25866,8 +26685,13 @@
               <w:jc w:val="both"/>
               <w:cnfStyle w:val="000000100000" w:firstRow="0" w:lastRow="0" w:firstColumn="0" w:lastColumn="0" w:oddVBand="0" w:evenVBand="0" w:oddHBand="1" w:evenHBand="0" w:firstRowFirstColumn="0" w:firstRowLastColumn="0" w:lastRowFirstColumn="0" w:lastRowLastColumn="0"/>
             </w:pPr>
-            <w:r>
-              <w:t>Jupyter Notebook</w:t>
+            <w:proofErr w:type="spellStart"/>
+            <w:r>
+              <w:t>Jupyter</w:t>
+            </w:r>
+            <w:proofErr w:type="spellEnd"/>
+            <w:r>
+              <w:t xml:space="preserve"> Notebook</w:t>
             </w:r>
           </w:p>
         </w:tc>
@@ -25878,48 +26702,35 @@
         <w:pStyle w:val="Caption"/>
         <w:jc w:val="both"/>
       </w:pPr>
-      <w:bookmarkStart w:id="99" w:name="_Toc188957614"/>
-      <w:bookmarkStart w:id="100" w:name="_Toc188947878"/>
+      <w:bookmarkStart w:id="98" w:name="_Toc188957614"/>
+      <w:bookmarkStart w:id="99" w:name="_Toc188947878"/>
       <w:r>
         <w:t xml:space="preserve">Table </w:t>
       </w:r>
-      <w:r>
-        <w:fldChar w:fldCharType="begin"/>
-      </w:r>
-      <w:r>
-        <w:instrText xml:space="preserve"> SEQ Table \* ARABIC </w:instrText>
-      </w:r>
-      <w:r>
-        <w:fldChar w:fldCharType="separate"/>
-      </w:r>
-      <w:r>
-        <w:rPr>
-          <w:noProof/>
-        </w:rPr>
-        <w:t>5</w:t>
-      </w:r>
-      <w:r>
-        <w:rPr>
-          <w:noProof/>
-        </w:rPr>
-        <w:fldChar w:fldCharType="end"/>
-      </w:r>
+      <w:fldSimple w:instr=" SEQ Table \* ARABIC ">
+        <w:r>
+          <w:rPr>
+            <w:noProof/>
+          </w:rPr>
+          <w:t>5</w:t>
+        </w:r>
+      </w:fldSimple>
       <w:r>
         <w:t>: Software and hardware used</w:t>
       </w:r>
+      <w:bookmarkEnd w:id="98"/>
       <w:bookmarkEnd w:id="99"/>
-      <w:bookmarkEnd w:id="100"/>
     </w:p>
     <w:p>
       <w:pPr>
         <w:pStyle w:val="Heading2"/>
         <w:jc w:val="both"/>
       </w:pPr>
-      <w:bookmarkStart w:id="101" w:name="_Toc188948018"/>
+      <w:bookmarkStart w:id="100" w:name="_Toc188948018"/>
       <w:r>
         <w:t>Programming</w:t>
       </w:r>
-      <w:bookmarkEnd w:id="101"/>
+      <w:bookmarkEnd w:id="100"/>
     </w:p>
     <w:p>
       <w:pPr>
@@ -26060,11 +26871,11 @@
         <w:pStyle w:val="Heading2"/>
         <w:jc w:val="both"/>
       </w:pPr>
-      <w:bookmarkStart w:id="102" w:name="_Toc188948019"/>
+      <w:bookmarkStart w:id="101" w:name="_Toc188948019"/>
       <w:r>
         <w:t>Parameters</w:t>
       </w:r>
-      <w:bookmarkEnd w:id="102"/>
+      <w:bookmarkEnd w:id="101"/>
     </w:p>
     <w:p>
       <w:pPr>
@@ -26077,10 +26888,18 @@
         <w:t>880911 Normal</w:t>
       </w:r>
       <w:r>
-        <w:t xml:space="preserve"> connections</w:t>
-      </w:r>
-      <w:r>
-        <w:t>(benign), 228431 suspicious connections (outlier),</w:t>
+        <w:t xml:space="preserve"> </w:t>
+      </w:r>
+      <w:proofErr w:type="gramStart"/>
+      <w:r>
+        <w:t>connections</w:t>
+      </w:r>
+      <w:r>
+        <w:t>(</w:t>
+      </w:r>
+      <w:proofErr w:type="gramEnd"/>
+      <w:r>
+        <w:t>benign), 228431 suspicious connections (outlier),</w:t>
       </w:r>
       <w:r>
         <w:t xml:space="preserve"> and </w:t>
@@ -26127,9 +26946,11 @@
       <w:r>
         <w:t xml:space="preserve"> columns of data were chosen for </w:t>
       </w:r>
+      <w:proofErr w:type="spellStart"/>
       <w:r>
         <w:t>modeling</w:t>
       </w:r>
+      <w:proofErr w:type="spellEnd"/>
       <w:r>
         <w:t xml:space="preserve"> or prediction.</w:t>
       </w:r>
@@ -26316,43 +27137,26 @@
         <w:pStyle w:val="Caption"/>
         <w:jc w:val="both"/>
       </w:pPr>
-      <w:bookmarkStart w:id="103" w:name="_Toc188957615"/>
-      <w:bookmarkStart w:id="104" w:name="_Toc188947879"/>
+      <w:bookmarkStart w:id="102" w:name="_Toc188957615"/>
+      <w:bookmarkStart w:id="103" w:name="_Toc188947879"/>
       <w:r>
         <w:t xml:space="preserve">Table </w:t>
       </w:r>
-      <w:r>
-        <w:fldChar w:fldCharType="begin"/>
-      </w:r>
-      <w:r>
-        <w:instrText xml:space="preserve"> SEQ Table \* ARABIC </w:instrText>
-      </w:r>
-      <w:r>
-        <w:fldChar w:fldCharType="separate"/>
-      </w:r>
-      <w:r>
-        <w:rPr>
-          <w:noProof/>
-        </w:rPr>
-        <w:t>6</w:t>
-      </w:r>
-      <w:r>
-        <w:rPr>
-          <w:noProof/>
-        </w:rPr>
-        <w:fldChar w:fldCharType="end"/>
-      </w:r>
+      <w:fldSimple w:instr=" SEQ Table \* ARABIC ">
+        <w:r>
+          <w:rPr>
+            <w:noProof/>
+          </w:rPr>
+          <w:t>6</w:t>
+        </w:r>
+      </w:fldSimple>
       <w:r>
         <w:t>: Train labels</w:t>
       </w:r>
+      <w:bookmarkEnd w:id="102"/>
       <w:bookmarkEnd w:id="103"/>
-      <w:bookmarkEnd w:id="104"/>
-    </w:p>
-    <w:p>
-      <w:pPr>
-        <w:keepNext/>
-        <w:jc w:val="center"/>
-      </w:pPr>
+    </w:p>
+    <w:p>
       <w:r>
         <w:rPr>
           <w:noProof/>
@@ -26360,10 +27164,10 @@
         </w:rPr>
         <w:lastRenderedPageBreak/>
         <w:drawing>
-          <wp:inline distT="0" distB="0" distL="0" distR="0" wp14:anchorId="5AA660FA" wp14:editId="7C80DBD5">
-            <wp:extent cx="4158532" cy="3161516"/>
-            <wp:effectExtent l="0" t="0" r="0" b="1270"/>
-            <wp:docPr id="512944601" name="Picture 1"/>
+          <wp:inline distT="0" distB="0" distL="0" distR="0" wp14:anchorId="4401BE59" wp14:editId="1752A193">
+            <wp:extent cx="5731510" cy="4362233"/>
+            <wp:effectExtent l="0" t="0" r="2540" b="635"/>
+            <wp:docPr id="1" name="Picture 1" descr="C:\Users\Dark Ray\AppData\Local\Packages\5319275A.WhatsAppDesktop_cv1g1gvanyjgm\TempState\2262F6BF50905CE704300A4EBE7F14BF\WhatsApp Image 2025-01-28 at 10.31.03_cc175e2e.jpg"/>
             <wp:cNvGraphicFramePr>
               <a:graphicFrameLocks xmlns:a="http://schemas.openxmlformats.org/drawingml/2006/main" noChangeAspect="1"/>
             </wp:cNvGraphicFramePr>
@@ -26371,23 +27175,36 @@
               <a:graphicData uri="http://schemas.openxmlformats.org/drawingml/2006/picture">
                 <pic:pic xmlns:pic="http://schemas.openxmlformats.org/drawingml/2006/picture">
                   <pic:nvPicPr>
-                    <pic:cNvPr id="512944601" name=""/>
-                    <pic:cNvPicPr/>
+                    <pic:cNvPr id="0" name="Picture 1" descr="C:\Users\Dark Ray\AppData\Local\Packages\5319275A.WhatsAppDesktop_cv1g1gvanyjgm\TempState\2262F6BF50905CE704300A4EBE7F14BF\WhatsApp Image 2025-01-28 at 10.31.03_cc175e2e.jpg"/>
+                    <pic:cNvPicPr>
+                      <a:picLocks noChangeAspect="1" noChangeArrowheads="1"/>
+                    </pic:cNvPicPr>
                   </pic:nvPicPr>
                   <pic:blipFill>
-                    <a:blip r:embed="rId35"/>
+                    <a:blip r:embed="rId35">
+                      <a:extLst>
+                        <a:ext uri="{28A0092B-C50C-407E-A947-70E740481C1C}">
+                          <a14:useLocalDpi xmlns:a14="http://schemas.microsoft.com/office/drawing/2010/main" val="0"/>
+                        </a:ext>
+                      </a:extLst>
+                    </a:blip>
+                    <a:srcRect/>
                     <a:stretch>
                       <a:fillRect/>
                     </a:stretch>
                   </pic:blipFill>
-                  <pic:spPr>
+                  <pic:spPr bwMode="auto">
                     <a:xfrm>
                       <a:off x="0" y="0"/>
-                      <a:ext cx="4165402" cy="3166739"/>
+                      <a:ext cx="5731510" cy="4362233"/>
                     </a:xfrm>
                     <a:prstGeom prst="rect">
                       <a:avLst/>
                     </a:prstGeom>
+                    <a:noFill/>
+                    <a:ln>
+                      <a:noFill/>
+                    </a:ln>
                   </pic:spPr>
                 </pic:pic>
               </a:graphicData>
@@ -26398,6 +27215,14 @@
     </w:p>
     <w:p>
       <w:pPr>
+        <w:keepNext/>
+        <w:jc w:val="center"/>
+      </w:pPr>
+      <w:bookmarkStart w:id="104" w:name="_GoBack"/>
+      <w:bookmarkEnd w:id="104"/>
+    </w:p>
+    <w:p>
+      <w:pPr>
         <w:pStyle w:val="Caption"/>
         <w:jc w:val="center"/>
       </w:pPr>
@@ -26405,27 +27230,14 @@
       <w:r>
         <w:t xml:space="preserve">Figure </w:t>
       </w:r>
-      <w:r>
-        <w:fldChar w:fldCharType="begin"/>
-      </w:r>
-      <w:r>
-        <w:instrText xml:space="preserve"> SEQ Figure \* ARABIC </w:instrText>
-      </w:r>
-      <w:r>
-        <w:fldChar w:fldCharType="separate"/>
-      </w:r>
-      <w:r>
-        <w:rPr>
-          <w:noProof/>
-        </w:rPr>
-        <w:t>24</w:t>
-      </w:r>
-      <w:r>
-        <w:rPr>
-          <w:noProof/>
-        </w:rPr>
-        <w:fldChar w:fldCharType="end"/>
-      </w:r>
+      <w:fldSimple w:instr=" SEQ Figure \* ARABIC ">
+        <w:r>
+          <w:rPr>
+            <w:noProof/>
+          </w:rPr>
+          <w:t>24</w:t>
+        </w:r>
+      </w:fldSimple>
       <w:r>
         <w:t xml:space="preserve">: Label diagram of </w:t>
       </w:r>
@@ -26459,7 +27271,15 @@
         <w:t>k-nearest</w:t>
       </w:r>
       <w:r>
-        <w:t xml:space="preserve"> Neighbor (KNN), Decision Tree</w:t>
+        <w:t xml:space="preserve"> </w:t>
+      </w:r>
+      <w:proofErr w:type="spellStart"/>
+      <w:r>
+        <w:t>Neighbor</w:t>
+      </w:r>
+      <w:proofErr w:type="spellEnd"/>
+      <w:r>
+        <w:t xml:space="preserve"> (KNN), Decision Tree</w:t>
       </w:r>
       <w:r>
         <w:t>,</w:t>
@@ -26556,14 +27376,14 @@
         <w:t xml:space="preserve">In simple terms, precision assesses a model's ability to correctly identify real positive events from those it expected to be positive. </w:t>
       </w:r>
       <w:r>
-        <w:t xml:space="preserve">Benign achieved 100%, outlier achieved 77%, and malicious achieved a 90% precision score </w:t>
-      </w:r>
-      <w:r>
-        <w:t xml:space="preserve">with the use of the Decision Tree model. Recall, also known as sensitivity or the true positive rate, is an important metric in machine learning. It measures the proportion of correctly predicted positive instances (true positives) out of all actual positive cases in the dataset (true positives and false negatives combined). Recall indicates how effectively a model captures every actual positive case. A high recall value means the model has a low incidence of false negatives and can correctly identify most positive instances. On the other hand, a low recall score </w:t>
+        <w:t xml:space="preserve">Benign achieved 100%, outlier achieved </w:t>
       </w:r>
       <w:r>
         <w:lastRenderedPageBreak/>
-        <w:t>suggests a high proportion of false negatives, indicating that the model misses many positive occurrences. In this case, recall is 9</w:t>
+        <w:t xml:space="preserve">77%, and malicious achieved a 90% precision score </w:t>
+      </w:r>
+      <w:r>
+        <w:t>with the use of the Decision Tree model. Recall, also known as sensitivity or the true positive rate, is an important metric in machine learning. It measures the proportion of correctly predicted positive instances (true positives) out of all actual positive cases in the dataset (true positives and false negatives combined). Recall indicates how effectively a model captures every actual positive case. A high recall value means the model has a low incidence of false negatives and can correctly identify most positive instances. On the other hand, a low recall score suggests a high proportion of false negatives, indicating that the model misses many positive occurrences. In this case, recall is 9</w:t>
       </w:r>
       <w:r>
         <w:t>1</w:t>
@@ -26897,27 +27717,14 @@
       <w:r>
         <w:t xml:space="preserve">Figure </w:t>
       </w:r>
-      <w:r>
-        <w:fldChar w:fldCharType="begin"/>
-      </w:r>
-      <w:r>
-        <w:instrText xml:space="preserve"> SEQ Figure \* ARABIC </w:instrText>
-      </w:r>
-      <w:r>
-        <w:fldChar w:fldCharType="separate"/>
-      </w:r>
-      <w:r>
-        <w:rPr>
-          <w:noProof/>
-        </w:rPr>
-        <w:t>25</w:t>
-      </w:r>
-      <w:r>
-        <w:rPr>
-          <w:noProof/>
-        </w:rPr>
-        <w:fldChar w:fldCharType="end"/>
-      </w:r>
+      <w:fldSimple w:instr=" SEQ Figure \* ARABIC ">
+        <w:r>
+          <w:rPr>
+            <w:noProof/>
+          </w:rPr>
+          <w:t>25</w:t>
+        </w:r>
+      </w:fldSimple>
       <w:r>
         <w:t xml:space="preserve">: Train Decision Tree </w:t>
       </w:r>
@@ -26933,7 +27740,15 @@
       </w:pPr>
       <w:bookmarkStart w:id="109" w:name="_Toc188948022"/>
       <w:r>
-        <w:t>K-Nearest Neighbors Classifier</w:t>
+        <w:t xml:space="preserve">K-Nearest </w:t>
+      </w:r>
+      <w:proofErr w:type="spellStart"/>
+      <w:r>
+        <w:t>Neighbors</w:t>
+      </w:r>
+      <w:proofErr w:type="spellEnd"/>
+      <w:r>
+        <w:t xml:space="preserve"> Classifier</w:t>
       </w:r>
       <w:bookmarkEnd w:id="109"/>
     </w:p>
@@ -27064,7 +27879,11 @@
         <w:t>prediction model</w:t>
       </w:r>
       <w:r>
-        <w:t xml:space="preserve"> may depend on several factors, such as training time, prediction time, model complexity, and other practical considerations.</w:t>
+        <w:t xml:space="preserve"> may depend on several </w:t>
+      </w:r>
+      <w:r>
+        <w:lastRenderedPageBreak/>
+        <w:t>factors, such as training time, prediction time, model complexity, and other practical considerations.</w:t>
       </w:r>
     </w:p>
     <w:tbl>
@@ -27393,27 +28212,14 @@
       <w:r>
         <w:t xml:space="preserve">Table </w:t>
       </w:r>
-      <w:r>
-        <w:fldChar w:fldCharType="begin"/>
-      </w:r>
-      <w:r>
-        <w:instrText xml:space="preserve"> SEQ Table \* ARABIC </w:instrText>
-      </w:r>
-      <w:r>
-        <w:fldChar w:fldCharType="separate"/>
-      </w:r>
-      <w:r>
-        <w:rPr>
-          <w:noProof/>
-        </w:rPr>
-        <w:t>7</w:t>
-      </w:r>
-      <w:r>
-        <w:rPr>
-          <w:noProof/>
-        </w:rPr>
-        <w:fldChar w:fldCharType="end"/>
-      </w:r>
+      <w:fldSimple w:instr=" SEQ Table \* ARABIC ">
+        <w:r>
+          <w:rPr>
+            <w:noProof/>
+          </w:rPr>
+          <w:t>7</w:t>
+        </w:r>
+      </w:fldSimple>
       <w:r>
         <w:t>: KNN model classifier</w:t>
       </w:r>
@@ -27427,7 +28233,6 @@
       </w:pPr>
       <w:bookmarkStart w:id="112" w:name="_Toc188948023"/>
       <w:r>
-        <w:lastRenderedPageBreak/>
         <w:t>Random Forest Classifier</w:t>
       </w:r>
       <w:bookmarkEnd w:id="112"/>
@@ -27858,27 +28663,14 @@
       <w:r>
         <w:t xml:space="preserve">Table </w:t>
       </w:r>
-      <w:r>
-        <w:fldChar w:fldCharType="begin"/>
-      </w:r>
-      <w:r>
-        <w:instrText xml:space="preserve"> SEQ Table \* ARABIC </w:instrText>
-      </w:r>
-      <w:r>
-        <w:fldChar w:fldCharType="separate"/>
-      </w:r>
-      <w:r>
-        <w:rPr>
-          <w:noProof/>
-        </w:rPr>
-        <w:t>8</w:t>
-      </w:r>
-      <w:r>
-        <w:rPr>
-          <w:noProof/>
-        </w:rPr>
-        <w:fldChar w:fldCharType="end"/>
-      </w:r>
+      <w:fldSimple w:instr=" SEQ Table \* ARABIC ">
+        <w:r>
+          <w:rPr>
+            <w:noProof/>
+          </w:rPr>
+          <w:t>8</w:t>
+        </w:r>
+      </w:fldSimple>
       <w:r>
         <w:t>: Random Forest classifier</w:t>
       </w:r>
@@ -28240,6 +29032,7 @@
               <w:jc w:val="both"/>
             </w:pPr>
             <w:r>
+              <w:lastRenderedPageBreak/>
               <w:t>Accuracy</w:t>
             </w:r>
           </w:p>
@@ -28278,27 +29071,14 @@
       <w:r>
         <w:t xml:space="preserve">Table </w:t>
       </w:r>
-      <w:r>
-        <w:fldChar w:fldCharType="begin"/>
-      </w:r>
-      <w:r>
-        <w:instrText xml:space="preserve"> SEQ Table \* ARABIC </w:instrText>
-      </w:r>
-      <w:r>
-        <w:fldChar w:fldCharType="separate"/>
-      </w:r>
-      <w:r>
-        <w:rPr>
-          <w:noProof/>
-        </w:rPr>
-        <w:t>9</w:t>
-      </w:r>
-      <w:r>
-        <w:rPr>
-          <w:noProof/>
-        </w:rPr>
-        <w:fldChar w:fldCharType="end"/>
-      </w:r>
+      <w:fldSimple w:instr=" SEQ Table \* ARABIC ">
+        <w:r>
+          <w:rPr>
+            <w:noProof/>
+          </w:rPr>
+          <w:t>9</w:t>
+        </w:r>
+      </w:fldSimple>
       <w:r>
         <w:t>: Logistic Regression classifier</w:t>
       </w:r>
@@ -28313,7 +29093,6 @@
       <w:bookmarkStart w:id="118" w:name="_Toc188863751"/>
       <w:bookmarkStart w:id="119" w:name="_Toc188948025"/>
       <w:r>
-        <w:lastRenderedPageBreak/>
         <w:t>Confusion Matrix</w:t>
       </w:r>
       <w:bookmarkEnd w:id="118"/>
@@ -28386,27 +29165,14 @@
       <w:r>
         <w:t xml:space="preserve">Figure </w:t>
       </w:r>
-      <w:r>
-        <w:fldChar w:fldCharType="begin"/>
-      </w:r>
-      <w:r>
-        <w:instrText xml:space="preserve"> SEQ Figure \* ARABIC </w:instrText>
-      </w:r>
-      <w:r>
-        <w:fldChar w:fldCharType="separate"/>
-      </w:r>
-      <w:r>
-        <w:rPr>
-          <w:noProof/>
-        </w:rPr>
-        <w:t>26</w:t>
-      </w:r>
-      <w:r>
-        <w:rPr>
-          <w:noProof/>
-        </w:rPr>
-        <w:fldChar w:fldCharType="end"/>
-      </w:r>
+      <w:fldSimple w:instr=" SEQ Figure \* ARABIC ">
+        <w:r>
+          <w:rPr>
+            <w:noProof/>
+          </w:rPr>
+          <w:t>26</w:t>
+        </w:r>
+      </w:fldSimple>
       <w:r>
         <w:t>: Decision Tree confusion matrix</w:t>
       </w:r>
@@ -28564,27 +29330,14 @@
       <w:r>
         <w:t xml:space="preserve">Figure </w:t>
       </w:r>
-      <w:r>
-        <w:fldChar w:fldCharType="begin"/>
-      </w:r>
-      <w:r>
-        <w:instrText xml:space="preserve"> SEQ Figure \* ARABIC </w:instrText>
-      </w:r>
-      <w:r>
-        <w:fldChar w:fldCharType="separate"/>
-      </w:r>
-      <w:r>
-        <w:rPr>
-          <w:noProof/>
-        </w:rPr>
-        <w:t>27</w:t>
-      </w:r>
-      <w:r>
-        <w:rPr>
-          <w:noProof/>
-        </w:rPr>
-        <w:fldChar w:fldCharType="end"/>
-      </w:r>
+      <w:fldSimple w:instr=" SEQ Figure \* ARABIC ">
+        <w:r>
+          <w:rPr>
+            <w:noProof/>
+          </w:rPr>
+          <w:t>27</w:t>
+        </w:r>
+      </w:fldSimple>
       <w:r>
         <w:t>: Confusion Matrix for logistic regression</w:t>
       </w:r>
@@ -28738,27 +29491,14 @@
       <w:r>
         <w:t xml:space="preserve">Figure </w:t>
       </w:r>
-      <w:r>
-        <w:fldChar w:fldCharType="begin"/>
-      </w:r>
-      <w:r>
-        <w:instrText xml:space="preserve"> SEQ Figure \* ARABIC </w:instrText>
-      </w:r>
-      <w:r>
-        <w:fldChar w:fldCharType="separate"/>
-      </w:r>
-      <w:r>
-        <w:rPr>
-          <w:noProof/>
-        </w:rPr>
-        <w:t>28</w:t>
-      </w:r>
-      <w:r>
-        <w:rPr>
-          <w:noProof/>
-        </w:rPr>
-        <w:fldChar w:fldCharType="end"/>
-      </w:r>
+      <w:fldSimple w:instr=" SEQ Figure \* ARABIC ">
+        <w:r>
+          <w:rPr>
+            <w:noProof/>
+          </w:rPr>
+          <w:t>28</w:t>
+        </w:r>
+      </w:fldSimple>
       <w:r>
         <w:t>: Confusion matrix on KNN</w:t>
       </w:r>
@@ -28900,27 +29640,14 @@
       <w:r>
         <w:t xml:space="preserve">Figure </w:t>
       </w:r>
-      <w:r>
-        <w:fldChar w:fldCharType="begin"/>
-      </w:r>
-      <w:r>
-        <w:instrText xml:space="preserve"> SEQ Figure \* ARABIC </w:instrText>
-      </w:r>
-      <w:r>
-        <w:fldChar w:fldCharType="separate"/>
-      </w:r>
-      <w:r>
-        <w:rPr>
-          <w:noProof/>
-        </w:rPr>
-        <w:t>29</w:t>
-      </w:r>
-      <w:r>
-        <w:rPr>
-          <w:noProof/>
-        </w:rPr>
-        <w:fldChar w:fldCharType="end"/>
-      </w:r>
+      <w:fldSimple w:instr=" SEQ Figure \* ARABIC ">
+        <w:r>
+          <w:rPr>
+            <w:noProof/>
+          </w:rPr>
+          <w:t>29</w:t>
+        </w:r>
+      </w:fldSimple>
       <w:r>
         <w:t>: Confusion Matrix for random forest</w:t>
       </w:r>
@@ -29109,7 +29836,15 @@
         <w:t>The inability</w:t>
       </w:r>
       <w:r>
-        <w:t xml:space="preserve"> to perceive the underlying relationships and patterns in the training data causes a model to underfit, which results in significant training and validation losses. In this situation, the model is either too simple or unable to accommodate the complexity of the data. </w:t>
+        <w:t xml:space="preserve"> to perceive the underlying relationships and patterns in the training data causes a model to </w:t>
+      </w:r>
+      <w:proofErr w:type="spellStart"/>
+      <w:r>
+        <w:t>underfit</w:t>
+      </w:r>
+      <w:proofErr w:type="spellEnd"/>
+      <w:r>
+        <w:t xml:space="preserve">, which results in significant training and validation losses. In this situation, the model is either too simple or unable to accommodate the complexity of the data. </w:t>
       </w:r>
       <w:r>
         <w:t>Its</w:t>
@@ -29121,7 +29856,15 @@
         <w:t>generalize</w:t>
       </w:r>
       <w:r>
-        <w:t xml:space="preserve"> is indicated by its poor performance on both the training set and new data. Underfitting can be beaten by </w:t>
+        <w:t xml:space="preserve"> is indicated by its poor performance on both the training set and new data. </w:t>
+      </w:r>
+      <w:proofErr w:type="spellStart"/>
+      <w:r>
+        <w:t>Underfitting</w:t>
+      </w:r>
+      <w:proofErr w:type="spellEnd"/>
+      <w:r>
+        <w:t xml:space="preserve"> can be beaten by </w:t>
       </w:r>
       <w:r>
         <w:t>utilizing</w:t>
@@ -29215,27 +29958,14 @@
       <w:r>
         <w:t xml:space="preserve">Figure </w:t>
       </w:r>
-      <w:r>
-        <w:fldChar w:fldCharType="begin"/>
-      </w:r>
-      <w:r>
-        <w:instrText xml:space="preserve"> SEQ Figure \* ARABIC </w:instrText>
-      </w:r>
-      <w:r>
-        <w:fldChar w:fldCharType="separate"/>
-      </w:r>
-      <w:r>
-        <w:rPr>
-          <w:noProof/>
-        </w:rPr>
-        <w:t>30</w:t>
-      </w:r>
-      <w:r>
-        <w:rPr>
-          <w:noProof/>
-        </w:rPr>
-        <w:fldChar w:fldCharType="end"/>
-      </w:r>
+      <w:fldSimple w:instr=" SEQ Figure \* ARABIC ">
+        <w:r>
+          <w:rPr>
+            <w:noProof/>
+          </w:rPr>
+          <w:t>30</w:t>
+        </w:r>
+      </w:fldSimple>
       <w:r>
         <w:t>: Cross Validation accuracy per fold</w:t>
       </w:r>
@@ -29294,9 +30024,11 @@
       <w:r>
         <w:t xml:space="preserve"> the models are examined and </w:t>
       </w:r>
+      <w:proofErr w:type="spellStart"/>
       <w:r>
         <w:t>analyzed</w:t>
       </w:r>
+      <w:proofErr w:type="spellEnd"/>
       <w:r>
         <w:t xml:space="preserve"> in this part based on a variety of criteria, including their performance and accuracy</w:t>
       </w:r>
@@ -29962,27 +30694,14 @@
       <w:r>
         <w:t xml:space="preserve">Table </w:t>
       </w:r>
-      <w:r>
-        <w:fldChar w:fldCharType="begin"/>
-      </w:r>
-      <w:r>
-        <w:instrText xml:space="preserve"> SEQ Table \* ARABIC </w:instrText>
-      </w:r>
-      <w:r>
-        <w:fldChar w:fldCharType="separate"/>
-      </w:r>
-      <w:r>
-        <w:rPr>
-          <w:noProof/>
-        </w:rPr>
-        <w:t>14</w:t>
-      </w:r>
-      <w:r>
-        <w:rPr>
-          <w:noProof/>
-        </w:rPr>
-        <w:fldChar w:fldCharType="end"/>
-      </w:r>
+      <w:fldSimple w:instr=" SEQ Table \* ARABIC ">
+        <w:r>
+          <w:rPr>
+            <w:noProof/>
+          </w:rPr>
+          <w:t>14</w:t>
+        </w:r>
+      </w:fldSimple>
       <w:r>
         <w:t>: Comparison of models using cross-validation</w:t>
       </w:r>
@@ -30335,27 +31054,14 @@
       <w:r>
         <w:t xml:space="preserve">Table </w:t>
       </w:r>
-      <w:r>
-        <w:fldChar w:fldCharType="begin"/>
-      </w:r>
-      <w:r>
-        <w:instrText xml:space="preserve"> SEQ Table \* ARABIC </w:instrText>
-      </w:r>
-      <w:r>
-        <w:fldChar w:fldCharType="separate"/>
-      </w:r>
-      <w:r>
-        <w:rPr>
-          <w:noProof/>
-        </w:rPr>
-        <w:t>15</w:t>
-      </w:r>
-      <w:r>
-        <w:rPr>
-          <w:noProof/>
-        </w:rPr>
-        <w:fldChar w:fldCharType="end"/>
-      </w:r>
+      <w:fldSimple w:instr=" SEQ Table \* ARABIC ">
+        <w:r>
+          <w:rPr>
+            <w:noProof/>
+          </w:rPr>
+          <w:t>15</w:t>
+        </w:r>
+      </w:fldSimple>
       <w:r>
         <w:t>: F1-Score of models</w:t>
       </w:r>
@@ -30477,27 +31183,14 @@
       <w:r>
         <w:t xml:space="preserve">Figure </w:t>
       </w:r>
-      <w:r>
-        <w:fldChar w:fldCharType="begin"/>
-      </w:r>
-      <w:r>
-        <w:instrText xml:space="preserve"> SEQ Figure \* ARABIC </w:instrText>
-      </w:r>
-      <w:r>
-        <w:fldChar w:fldCharType="separate"/>
-      </w:r>
-      <w:r>
-        <w:rPr>
-          <w:noProof/>
-        </w:rPr>
-        <w:t>31</w:t>
-      </w:r>
-      <w:r>
-        <w:rPr>
-          <w:noProof/>
-        </w:rPr>
-        <w:fldChar w:fldCharType="end"/>
-      </w:r>
+      <w:fldSimple w:instr=" SEQ Figure \* ARABIC ">
+        <w:r>
+          <w:rPr>
+            <w:noProof/>
+          </w:rPr>
+          <w:t>31</w:t>
+        </w:r>
+      </w:fldSimple>
       <w:r>
         <w:t>: F1-Score</w:t>
       </w:r>
@@ -30545,7 +31238,23 @@
         <w:t>project is produced</w:t>
       </w:r>
       <w:r>
-        <w:t xml:space="preserve">. For the graphical user interface, we will use Python and libraries like Tkinter, pandas, and Seaborn. </w:t>
+        <w:t xml:space="preserve">. For the graphical user interface, we will use Python and libraries like </w:t>
+      </w:r>
+      <w:proofErr w:type="spellStart"/>
+      <w:r>
+        <w:t>Tkinter</w:t>
+      </w:r>
+      <w:proofErr w:type="spellEnd"/>
+      <w:r>
+        <w:t xml:space="preserve">, pandas, and </w:t>
+      </w:r>
+      <w:proofErr w:type="spellStart"/>
+      <w:r>
+        <w:t>Seaborn</w:t>
+      </w:r>
+      <w:proofErr w:type="spellEnd"/>
+      <w:r>
+        <w:t xml:space="preserve">. </w:t>
       </w:r>
       <w:r>
         <w:t xml:space="preserve">The application </w:t>
@@ -30569,7 +31278,23 @@
     </w:p>
     <w:p>
       <w:r>
-        <w:t>The app consists of main windows and its layout is defined using Tkinter for interfaces. It also consists of features like adjustment dynamically as per user preference. It consists of a widows button including uploading datasets, training models, predicting results, and lastly option for closing the application.</w:t>
+        <w:t xml:space="preserve">The app consists of main windows and its layout is defined using </w:t>
+      </w:r>
+      <w:proofErr w:type="spellStart"/>
+      <w:r>
+        <w:t>Tkinter</w:t>
+      </w:r>
+      <w:proofErr w:type="spellEnd"/>
+      <w:r>
+        <w:t xml:space="preserve"> for interfaces. It also consists of features like adjustment dynamically as per user preference. It consists of a </w:t>
+      </w:r>
+      <w:proofErr w:type="gramStart"/>
+      <w:r>
+        <w:t>widows</w:t>
+      </w:r>
+      <w:proofErr w:type="gramEnd"/>
+      <w:r>
+        <w:t xml:space="preserve"> button including uploading datasets, training models, predicting results, and lastly option for closing the application.</w:t>
       </w:r>
     </w:p>
     <w:p>
@@ -30641,27 +31366,14 @@
       <w:r>
         <w:t xml:space="preserve">Figure </w:t>
       </w:r>
-      <w:r>
-        <w:fldChar w:fldCharType="begin"/>
-      </w:r>
-      <w:r>
-        <w:instrText xml:space="preserve"> SEQ Figure \* ARABIC </w:instrText>
-      </w:r>
-      <w:r>
-        <w:fldChar w:fldCharType="separate"/>
-      </w:r>
-      <w:r>
-        <w:rPr>
-          <w:noProof/>
-        </w:rPr>
-        <w:t>32</w:t>
-      </w:r>
-      <w:r>
-        <w:rPr>
-          <w:noProof/>
-        </w:rPr>
-        <w:fldChar w:fldCharType="end"/>
-      </w:r>
+      <w:fldSimple w:instr=" SEQ Figure \* ARABIC ">
+        <w:r>
+          <w:rPr>
+            <w:noProof/>
+          </w:rPr>
+          <w:t>32</w:t>
+        </w:r>
+      </w:fldSimple>
       <w:r>
         <w:t>: GUI for IDS</w:t>
       </w:r>
@@ -30738,27 +31450,14 @@
       <w:r>
         <w:t xml:space="preserve">Figure </w:t>
       </w:r>
-      <w:r>
-        <w:fldChar w:fldCharType="begin"/>
-      </w:r>
-      <w:r>
-        <w:instrText xml:space="preserve"> SEQ Figure \* ARABIC </w:instrText>
-      </w:r>
-      <w:r>
-        <w:fldChar w:fldCharType="separate"/>
-      </w:r>
-      <w:r>
-        <w:rPr>
-          <w:noProof/>
-        </w:rPr>
-        <w:t>33</w:t>
-      </w:r>
-      <w:r>
-        <w:rPr>
-          <w:noProof/>
-        </w:rPr>
-        <w:fldChar w:fldCharType="end"/>
-      </w:r>
+      <w:fldSimple w:instr=" SEQ Figure \* ARABIC ">
+        <w:r>
+          <w:rPr>
+            <w:noProof/>
+          </w:rPr>
+          <w:t>33</w:t>
+        </w:r>
+      </w:fldSimple>
       <w:r>
         <w:t>: Uploading of the dataset in the Application</w:t>
       </w:r>
@@ -30783,7 +31482,15 @@
         <w:t xml:space="preserve">After the datasets are uploaded and set, the model is trained witch clicking the train model button. </w:t>
       </w:r>
       <w:r>
-        <w:t>We are training the model in Random Forest, Decision Tree and K-Nearest Neighbor algorithm which also displays along with its respective accuracy and evaluation metrics.</w:t>
+        <w:t xml:space="preserve">We are training the model in Random Forest, Decision Tree and K-Nearest </w:t>
+      </w:r>
+      <w:proofErr w:type="spellStart"/>
+      <w:r>
+        <w:t>Neighbor</w:t>
+      </w:r>
+      <w:proofErr w:type="spellEnd"/>
+      <w:r>
+        <w:t xml:space="preserve"> algorithm which also displays along with its respective accuracy and evaluation metrics.</w:t>
       </w:r>
       <w:r>
         <w:rPr>
@@ -30906,27 +31613,14 @@
       <w:r>
         <w:t xml:space="preserve">Figure </w:t>
       </w:r>
-      <w:r>
-        <w:fldChar w:fldCharType="begin"/>
-      </w:r>
-      <w:r>
-        <w:instrText xml:space="preserve"> SEQ Figure \* ARABIC </w:instrText>
-      </w:r>
-      <w:r>
-        <w:fldChar w:fldCharType="separate"/>
-      </w:r>
-      <w:r>
-        <w:rPr>
-          <w:noProof/>
-        </w:rPr>
-        <w:t>34</w:t>
-      </w:r>
-      <w:r>
-        <w:rPr>
-          <w:noProof/>
-        </w:rPr>
-        <w:fldChar w:fldCharType="end"/>
-      </w:r>
+      <w:fldSimple w:instr=" SEQ Figure \* ARABIC ">
+        <w:r>
+          <w:rPr>
+            <w:noProof/>
+          </w:rPr>
+          <w:t>34</w:t>
+        </w:r>
+      </w:fldSimple>
       <w:r>
         <w:t>: Trained model in IDS app</w:t>
       </w:r>
@@ -30958,7 +31652,8 @@
       </w:r>
       <w:r>
         <w:rPr>
-          <w:lang w:val="en-US"/>
+          <w:noProof/>
+          <w:lang w:val="en-US" w:bidi="ne-NP"/>
         </w:rPr>
         <w:drawing>
           <wp:inline distT="0" distB="0" distL="0" distR="0" wp14:anchorId="0825A407" wp14:editId="5B55CB32">
@@ -31074,27 +31769,14 @@
       <w:r>
         <w:t xml:space="preserve">Figure </w:t>
       </w:r>
-      <w:r>
-        <w:fldChar w:fldCharType="begin"/>
-      </w:r>
-      <w:r>
-        <w:instrText xml:space="preserve"> SEQ Figure \* ARABIC </w:instrText>
-      </w:r>
-      <w:r>
-        <w:fldChar w:fldCharType="separate"/>
-      </w:r>
-      <w:r>
-        <w:rPr>
-          <w:noProof/>
-        </w:rPr>
-        <w:t>35</w:t>
-      </w:r>
-      <w:r>
-        <w:rPr>
-          <w:noProof/>
-        </w:rPr>
-        <w:fldChar w:fldCharType="end"/>
-      </w:r>
+      <w:fldSimple w:instr=" SEQ Figure \* ARABIC ">
+        <w:r>
+          <w:rPr>
+            <w:noProof/>
+          </w:rPr>
+          <w:t>35</w:t>
+        </w:r>
+      </w:fldSimple>
       <w:r>
         <w:t>: Prediction Result</w:t>
       </w:r>
@@ -31146,7 +31828,15 @@
         <w:t>5</w:t>
       </w:r>
       <w:r>
-        <w:t>: Conclusion And Future Implications</w:t>
+        <w:t xml:space="preserve">: Conclusion </w:t>
+      </w:r>
+      <w:proofErr w:type="gramStart"/>
+      <w:r>
+        <w:t>And</w:t>
+      </w:r>
+      <w:proofErr w:type="gramEnd"/>
+      <w:r>
+        <w:t xml:space="preserve"> Future Implications</w:t>
       </w:r>
       <w:bookmarkEnd w:id="152"/>
       <w:bookmarkEnd w:id="153"/>
@@ -31158,17 +31848,17 @@
         <w:jc w:val="both"/>
       </w:pPr>
       <w:bookmarkStart w:id="155" w:name="_Toc188863759"/>
-      <w:bookmarkStart w:id="156" w:name="_Toc136893155"/>
-      <w:bookmarkStart w:id="157" w:name="_Toc188948042"/>
+      <w:bookmarkStart w:id="156" w:name="_Toc188948042"/>
+      <w:bookmarkStart w:id="157" w:name="_Toc136893155"/>
       <w:r>
         <w:t>IDS</w:t>
       </w:r>
       <w:bookmarkEnd w:id="155"/>
+      <w:bookmarkEnd w:id="156"/>
+      <w:r>
+        <w:t xml:space="preserve"> </w:t>
+      </w:r>
       <w:bookmarkEnd w:id="157"/>
-      <w:r>
-        <w:t xml:space="preserve"> </w:t>
-      </w:r>
-      <w:bookmarkEnd w:id="156"/>
     </w:p>
     <w:p>
       <w:pPr>
@@ -31191,21 +31881,27 @@
       <w:r>
         <w:t xml:space="preserve">IDS employs advanced techniques such as anomaly detection, </w:t>
       </w:r>
+      <w:proofErr w:type="spellStart"/>
       <w:r>
         <w:t>behavioral</w:t>
       </w:r>
+      <w:proofErr w:type="spellEnd"/>
       <w:r>
         <w:t xml:space="preserve"> analysis, and pattern recognition to identify deviations from normal network </w:t>
       </w:r>
+      <w:proofErr w:type="spellStart"/>
       <w:r>
         <w:t>behavior</w:t>
       </w:r>
+      <w:proofErr w:type="spellEnd"/>
       <w:r>
         <w:t xml:space="preserve">. By </w:t>
       </w:r>
+      <w:proofErr w:type="spellStart"/>
       <w:r>
         <w:t>analyzing</w:t>
       </w:r>
+      <w:proofErr w:type="spellEnd"/>
       <w:r>
         <w:t xml:space="preserve"> vast volumes of network data, IDS can effectively detect both known and unknown threats, including zero-day attacks and adaptive malware. The integration of machine learning allows the IDS to continuously learn from emerging threats, improving its detection accuracy over time.</w:t>
       </w:r>
@@ -31231,7 +31927,23 @@
         <w:jc w:val="both"/>
       </w:pPr>
       <w:r>
-        <w:t>To implement an IDS as a predictive model, businesses can utilize a variety of open-source and commercial solutions available in the market. Notable IDS applications include Snort, Suricata, and Bro/Zeek. These technologies facilitate the deployment of IDS as a predictive model that can seamlessly integrate with existing security systems.</w:t>
+        <w:t xml:space="preserve">To implement an IDS as a predictive model, businesses can utilize a variety of open-source and commercial solutions available in the market. Notable IDS applications include Snort, </w:t>
+      </w:r>
+      <w:proofErr w:type="spellStart"/>
+      <w:r>
+        <w:t>Suricata</w:t>
+      </w:r>
+      <w:proofErr w:type="spellEnd"/>
+      <w:r>
+        <w:t>, and Bro/</w:t>
+      </w:r>
+      <w:proofErr w:type="spellStart"/>
+      <w:r>
+        <w:t>Zeek</w:t>
+      </w:r>
+      <w:proofErr w:type="spellEnd"/>
+      <w:r>
+        <w:t>. These technologies facilitate the deployment of IDS as a predictive model that can seamlessly integrate with existing security systems.</w:t>
       </w:r>
     </w:p>
     <w:p>
@@ -31254,14 +31966,14 @@
         <w:jc w:val="both"/>
       </w:pPr>
       <w:bookmarkStart w:id="158" w:name="_Toc188863760"/>
-      <w:bookmarkStart w:id="159" w:name="_Toc136893157"/>
-      <w:bookmarkStart w:id="160" w:name="_Toc188948043"/>
+      <w:bookmarkStart w:id="159" w:name="_Toc188948043"/>
+      <w:bookmarkStart w:id="160" w:name="_Toc136893157"/>
       <w:r>
         <w:lastRenderedPageBreak/>
         <w:t>Future Work and Implication</w:t>
       </w:r>
       <w:bookmarkEnd w:id="158"/>
-      <w:bookmarkEnd w:id="160"/>
+      <w:bookmarkEnd w:id="159"/>
     </w:p>
     <w:p>
       <w:pPr>
@@ -31270,9 +31982,11 @@
       <w:r>
         <w:t xml:space="preserve">The integration of predictive </w:t>
       </w:r>
+      <w:proofErr w:type="spellStart"/>
       <w:r>
         <w:t>modeling</w:t>
       </w:r>
+      <w:proofErr w:type="spellEnd"/>
       <w:r>
         <w:t xml:space="preserve"> techniques into Intrusion Detection Systems (IDS</w:t>
       </w:r>
@@ -31299,15 +32013,19 @@
       <w:r>
         <w:t xml:space="preserve">Advance Threat Detection: IDS-based firewalls that use predictive </w:t>
       </w:r>
+      <w:proofErr w:type="spellStart"/>
       <w:r>
         <w:t>modeling</w:t>
       </w:r>
+      <w:proofErr w:type="spellEnd"/>
       <w:r>
         <w:t xml:space="preserve"> can identify complex and newly developing threats. Machine learning algorithms can </w:t>
       </w:r>
+      <w:proofErr w:type="spellStart"/>
       <w:r>
         <w:t>analyze</w:t>
       </w:r>
+      <w:proofErr w:type="spellEnd"/>
       <w:r>
         <w:t xml:space="preserve"> massive amounts of data, see trends, and spot abnormalities that might indicate targeted assaults, zero-day attacks, or advanced persistent threats (APTs).</w:t>
       </w:r>
@@ -31375,7 +32093,7 @@
       </w:pPr>
       <w:bookmarkStart w:id="161" w:name="_Toc188863761"/>
       <w:bookmarkStart w:id="162" w:name="_Toc188948044"/>
-      <w:bookmarkEnd w:id="159"/>
+      <w:bookmarkEnd w:id="160"/>
       <w:r>
         <w:t>Summary</w:t>
       </w:r>
@@ -31389,9 +32107,11 @@
       <w:r>
         <w:t xml:space="preserve">Intrusion Detection Systems (IDS) based on machine learning play a crucial role in enhancing cybersecurity by identifying and responding to unauthorized access and various cyber threats. These systems complement traditional firewalls by implementing advanced predictive </w:t>
       </w:r>
+      <w:proofErr w:type="spellStart"/>
       <w:r>
         <w:t>modeling</w:t>
       </w:r>
+      <w:proofErr w:type="spellEnd"/>
       <w:r>
         <w:t xml:space="preserve"> techniques that improve threat detection capabilities. </w:t>
       </w:r>
@@ -31403,9 +32123,11 @@
       <w:r>
         <w:t xml:space="preserve">An IDS continuously analyses network traffic, applying machine learning algorithms to recognize patterns and anomalies that may indicate potential intrusions or malicious activity. This proactive filtering reduces the likelihood of successful attacks, protecting sensitive data and maintaining system integrity. By effectively distinguishing between normal and suspicious </w:t>
       </w:r>
+      <w:proofErr w:type="spellStart"/>
       <w:r>
         <w:t>behavior</w:t>
       </w:r>
+      <w:proofErr w:type="spellEnd"/>
       <w:r>
         <w:t>, an IDS can significantly lower the risk of data breaches.</w:t>
       </w:r>
@@ -31431,8 +32153,8 @@
         <w:jc w:val="both"/>
       </w:pPr>
     </w:p>
-    <w:bookmarkStart w:id="163" w:name="_Toc188948045" w:displacedByCustomXml="next"/>
-    <w:bookmarkStart w:id="164" w:name="_Toc188863762" w:displacedByCustomXml="next"/>
+    <w:bookmarkStart w:id="163" w:name="_Toc188863762" w:displacedByCustomXml="next"/>
+    <w:bookmarkStart w:id="164" w:name="_Toc188948045" w:displacedByCustomXml="next"/>
     <w:sdt>
       <w:sdtPr>
         <w:rPr>
@@ -36503,7 +37225,15 @@
         <w:t>k-nearest</w:t>
       </w:r>
       <w:r>
-        <w:t xml:space="preserve"> Neighbor (KNN), Decision Tree</w:t>
+        <w:t xml:space="preserve"> </w:t>
+      </w:r>
+      <w:proofErr w:type="spellStart"/>
+      <w:r>
+        <w:t>Neighbor</w:t>
+      </w:r>
+      <w:proofErr w:type="spellEnd"/>
+      <w:r>
+        <w:t xml:space="preserve"> (KNN), Decision Tree</w:t>
       </w:r>
       <w:r>
         <w:t>,</w:t>
@@ -36610,7 +37340,7 @@
           <w:rPr>
             <w:noProof/>
           </w:rPr>
-          <w:t>1</w:t>
+          <w:t>56</w:t>
         </w:r>
         <w:r>
           <w:rPr>
@@ -42394,6 +43124,7 @@
   <w:style w:type="character" w:default="1" w:styleId="DefaultParagraphFont">
     <w:name w:val="Default Paragraph Font"/>
     <w:uiPriority w:val="1"/>
+    <w:semiHidden/>
     <w:unhideWhenUsed/>
   </w:style>
   <w:style w:type="table" w:default="1" w:styleId="TableNormal">
@@ -46404,7 +47135,7 @@
 </file>
 
 <file path=customXml/itemProps1.xml><?xml version="1.0" encoding="utf-8"?>
-<ds:datastoreItem xmlns:ds="http://schemas.openxmlformats.org/officeDocument/2006/customXml" ds:itemID="{ED0AFF34-E5DF-41BC-942E-08D2DC6E65C4}">
+<ds:datastoreItem xmlns:ds="http://schemas.openxmlformats.org/officeDocument/2006/customXml" ds:itemID="{4298845A-42CE-480E-9B47-DB6B5F644BCC}">
   <ds:schemaRefs>
     <ds:schemaRef ds:uri="http://schemas.openxmlformats.org/officeDocument/2006/bibliography"/>
   </ds:schemaRefs>

--- a/DissertationReport/240016074_AyushAle_Dissertation_Prevention of Cyber-Attack Using Intrusion Detection System With Machine Learning Algorithm.docx
+++ b/DissertationReport/240016074_AyushAle_Dissertation_Prevention of Cyber-Attack Using Intrusion Detection System With Machine Learning Algorithm.docx
@@ -141,23 +141,13 @@
           <w:szCs w:val="28"/>
         </w:rPr>
       </w:pPr>
-      <w:proofErr w:type="spellStart"/>
       <w:r>
         <w:rPr>
           <w:rFonts w:ascii="Arial" w:hAnsi="Arial" w:cs="Arial"/>
           <w:sz w:val="28"/>
           <w:szCs w:val="28"/>
         </w:rPr>
-        <w:t>Ayush</w:t>
-      </w:r>
-      <w:proofErr w:type="spellEnd"/>
-      <w:r>
-        <w:rPr>
-          <w:rFonts w:ascii="Arial" w:hAnsi="Arial" w:cs="Arial"/>
-          <w:sz w:val="28"/>
-          <w:szCs w:val="28"/>
-        </w:rPr>
-        <w:t xml:space="preserve"> Ale</w:t>
+        <w:t>Ayush Ale</w:t>
       </w:r>
     </w:p>
     <w:p>
@@ -321,43 +311,7 @@
           <w:sz w:val="28"/>
           <w:szCs w:val="28"/>
         </w:rPr>
-        <w:t xml:space="preserve">: </w:t>
-      </w:r>
-      <w:proofErr w:type="spellStart"/>
-      <w:r>
-        <w:rPr>
-          <w:rFonts w:ascii="Arial" w:hAnsi="Arial" w:cs="Arial"/>
-          <w:sz w:val="28"/>
-          <w:szCs w:val="28"/>
-        </w:rPr>
-        <w:t>Dr.</w:t>
-      </w:r>
-      <w:proofErr w:type="spellEnd"/>
-      <w:r>
-        <w:rPr>
-          <w:rFonts w:ascii="Arial" w:hAnsi="Arial" w:cs="Arial"/>
-          <w:sz w:val="28"/>
-          <w:szCs w:val="28"/>
-        </w:rPr>
-        <w:t xml:space="preserve"> </w:t>
-      </w:r>
-      <w:proofErr w:type="spellStart"/>
-      <w:r>
-        <w:rPr>
-          <w:rFonts w:ascii="Arial" w:hAnsi="Arial" w:cs="Arial"/>
-          <w:sz w:val="28"/>
-          <w:szCs w:val="28"/>
-        </w:rPr>
-        <w:t>Soonleh</w:t>
-      </w:r>
-      <w:proofErr w:type="spellEnd"/>
-      <w:r>
-        <w:rPr>
-          <w:rFonts w:ascii="Arial" w:hAnsi="Arial" w:cs="Arial"/>
-          <w:sz w:val="28"/>
-          <w:szCs w:val="28"/>
-        </w:rPr>
-        <w:t xml:space="preserve"> Ling</w:t>
+        <w:t>: Dr. Soonleh Ling</w:t>
       </w:r>
     </w:p>
     <w:p>
@@ -559,15 +513,7 @@
         <w:t>,</w:t>
       </w:r>
       <w:r>
-        <w:t xml:space="preserve"> and K-Nearest </w:t>
-      </w:r>
-      <w:proofErr w:type="spellStart"/>
-      <w:r>
-        <w:t>Neighbors</w:t>
-      </w:r>
-      <w:proofErr w:type="spellEnd"/>
-      <w:r>
-        <w:t xml:space="preserve"> — are used to create a network intrusion detection prediction model. The dataset that the driving network traffic collects comes from an internet source. Different factors are used to determine which model is </w:t>
+        <w:t xml:space="preserve"> and K-Nearest Neighbors — are used to create a network intrusion detection prediction model. The dataset that the driving network traffic collects comes from an internet source. Different factors are used to determine which model is </w:t>
       </w:r>
       <w:r>
         <w:t xml:space="preserve">the </w:t>
@@ -665,39 +611,7 @@
         <w:spacing w:line="360" w:lineRule="auto"/>
       </w:pPr>
       <w:r>
-        <w:t xml:space="preserve">I would very much like to express my sincere gratitude to my lecturers at York St. John University for their invaluable guidance and support throughout my dissertation journey. I am particularly indebted to our module leader, </w:t>
-      </w:r>
-      <w:proofErr w:type="spellStart"/>
-      <w:r>
-        <w:t>Amjad</w:t>
-      </w:r>
-      <w:proofErr w:type="spellEnd"/>
-      <w:r>
-        <w:t xml:space="preserve"> </w:t>
-      </w:r>
-      <w:proofErr w:type="spellStart"/>
-      <w:r>
-        <w:t>Alam</w:t>
-      </w:r>
-      <w:proofErr w:type="spellEnd"/>
-      <w:r>
-        <w:t xml:space="preserve"> Sir, whose expertise and encouragement were instrumental in shaping my research. I would also like to extend my heartfelt thanks to my supervisor, </w:t>
-      </w:r>
-      <w:proofErr w:type="spellStart"/>
-      <w:r>
-        <w:t>Dr.</w:t>
-      </w:r>
-      <w:proofErr w:type="spellEnd"/>
-      <w:r>
-        <w:t xml:space="preserve"> </w:t>
-      </w:r>
-      <w:proofErr w:type="spellStart"/>
-      <w:r>
-        <w:t>Soonleh</w:t>
-      </w:r>
-      <w:proofErr w:type="spellEnd"/>
-      <w:r>
-        <w:t xml:space="preserve"> Ling, for his unwavering belief in my abilities and her dedication to helping me achieve my academic goals.</w:t>
+        <w:t>I would very much like to express my sincere gratitude to my lecturers at York St. John University for their invaluable guidance and support throughout my dissertation journey. I am particularly indebted to our module leader, Amjad Alam Sir, whose expertise and encouragement were instrumental in shaping my research. I would also like to extend my heartfelt thanks to my supervisor, Dr. Soonleh Ling, for his unwavering belief in my abilities and her dedication to helping me achieve my academic goals.</w:t>
       </w:r>
     </w:p>
     <w:p>
@@ -710,13 +624,8 @@
     </w:p>
     <w:p/>
     <w:p>
-      <w:proofErr w:type="spellStart"/>
-      <w:r>
-        <w:t>Ayush</w:t>
-      </w:r>
-      <w:proofErr w:type="spellEnd"/>
-      <w:r>
-        <w:t xml:space="preserve"> Ale</w:t>
+      <w:r>
+        <w:t>Ayush Ale</w:t>
       </w:r>
     </w:p>
     <w:p>
@@ -1416,7 +1325,7 @@
                 <w:noProof/>
                 <w:webHidden/>
               </w:rPr>
-              <w:t>15</w:t>
+              <w:t>14</w:t>
             </w:r>
             <w:r>
               <w:rPr>
@@ -1490,7 +1399,7 @@
                 <w:noProof/>
                 <w:webHidden/>
               </w:rPr>
-              <w:t>16</w:t>
+              <w:t>15</w:t>
             </w:r>
             <w:r>
               <w:rPr>
@@ -1564,7 +1473,7 @@
                 <w:noProof/>
                 <w:webHidden/>
               </w:rPr>
-              <w:t>16</w:t>
+              <w:t>15</w:t>
             </w:r>
             <w:r>
               <w:rPr>
@@ -1712,7 +1621,7 @@
                 <w:noProof/>
                 <w:webHidden/>
               </w:rPr>
-              <w:t>17</w:t>
+              <w:t>16</w:t>
             </w:r>
             <w:r>
               <w:rPr>
@@ -2008,7 +1917,7 @@
                 <w:noProof/>
                 <w:webHidden/>
               </w:rPr>
-              <w:t>18</w:t>
+              <w:t>17</w:t>
             </w:r>
             <w:r>
               <w:rPr>
@@ -2156,7 +2065,7 @@
                 <w:noProof/>
                 <w:webHidden/>
               </w:rPr>
-              <w:t>19</w:t>
+              <w:t>18</w:t>
             </w:r>
             <w:r>
               <w:rPr>
@@ -8183,7 +8092,7 @@
             <w:noProof/>
             <w:webHidden/>
           </w:rPr>
-          <w:t>12</w:t>
+          <w:t>11</w:t>
         </w:r>
         <w:r>
           <w:rPr>
@@ -8257,7 +8166,7 @@
             <w:noProof/>
             <w:webHidden/>
           </w:rPr>
-          <w:t>13</w:t>
+          <w:t>12</w:t>
         </w:r>
         <w:r>
           <w:rPr>
@@ -8405,7 +8314,7 @@
             <w:noProof/>
             <w:webHidden/>
           </w:rPr>
-          <w:t>14</w:t>
+          <w:t>13</w:t>
         </w:r>
         <w:r>
           <w:rPr>
@@ -10733,9 +10642,12 @@
       <w:bookmarkStart w:id="3" w:name="_Toc188947956"/>
       <w:r>
         <w:lastRenderedPageBreak/>
-        <w:t>Table of Tables</w:t>
+        <w:t>Table of Tabl</w:t>
       </w:r>
       <w:bookmarkEnd w:id="3"/>
+      <w:r>
+        <w:t>es</w:t>
+      </w:r>
     </w:p>
     <w:p>
       <w:pPr>
@@ -11253,7 +11165,7 @@
             <w:noProof/>
             <w:webHidden/>
           </w:rPr>
-          <w:t>52</w:t>
+          <w:t>53</w:t>
         </w:r>
         <w:r>
           <w:rPr>
@@ -11401,7 +11313,7 @@
             <w:noProof/>
             <w:webHidden/>
           </w:rPr>
-          <w:t>53</w:t>
+          <w:t>54</w:t>
         </w:r>
         <w:r>
           <w:rPr>
@@ -11651,36 +11563,13 @@
     </w:p>
     <w:p>
       <w:pPr>
-        <w:spacing w:line="360" w:lineRule="auto"/>
-        <w:jc w:val="both"/>
-      </w:pPr>
-    </w:p>
-    <w:p>
-      <w:pPr>
-        <w:spacing w:line="360" w:lineRule="auto"/>
-        <w:jc w:val="both"/>
-      </w:pPr>
-    </w:p>
-    <w:p>
-      <w:pPr>
-        <w:spacing w:line="360" w:lineRule="auto"/>
-        <w:jc w:val="both"/>
-      </w:pPr>
-    </w:p>
-    <w:p>
-      <w:pPr>
-        <w:spacing w:line="360" w:lineRule="auto"/>
-        <w:jc w:val="both"/>
-      </w:pPr>
-    </w:p>
-    <w:p>
-      <w:pPr>
         <w:pStyle w:val="Heading1"/>
         <w:spacing w:line="360" w:lineRule="auto"/>
         <w:jc w:val="both"/>
       </w:pPr>
       <w:bookmarkStart w:id="4" w:name="_Toc188947957"/>
       <w:r>
+        <w:lastRenderedPageBreak/>
         <w:t>Chapter 1: Introduction</w:t>
       </w:r>
       <w:bookmarkEnd w:id="4"/>
@@ -11747,96 +11636,32 @@
           <w:sz w:val="28"/>
           <w:szCs w:val="28"/>
         </w:rPr>
-        <w:t xml:space="preserve">An Intrusion Detection System (IDS) is a security mechanism used to monitor computers and their networks. It helps us to detect any suspicious </w:t>
-      </w:r>
-      <w:proofErr w:type="spellStart"/>
-      <w:r>
+        <w:t>An Intrusion Detection System (IDS) is a security mechanism used to monitor computers and their networks. It helps us to detect any suspicious behavior in computer systems or networks. It acts as an alarm system between the internet and the internal network system. IDS is a security software that sits between your computer and the internet and protects and alerts you from any harmful attacks. It monitors network traffic or system activities for suspicious actions, policy violations, or other security breaches. There are two types of IDS systems: Network-based Intrusion Detection System (NIDS) and Host-based Intrusion Detection System (HIDS). Intrusion Detection System looks over every activity that’s happening in the system and the network and looks for abnormal activities. It alerts the security personnel if any abnormal activity is detected during monitoring. NIDS analyses incoming and outgoing traffic across the entire network for suspicious activities different from standard activity. On the other hand, HIDS works along with the host systems or devices, monitoring system logs, finding corrupted files, and application activity for any unusual behaviors. Both types of IDSs can use signature-based detection, which is one of the most direct and well-known methods of identifying malicious activity. Signature-based detection monitors network traffic, compares it with well-known signatures, and generates an alert when the match is found.</w:t>
+      </w:r>
+    </w:p>
+    <w:p>
+      <w:pPr>
+        <w:spacing w:line="360" w:lineRule="auto"/>
+        <w:jc w:val="both"/>
         <w:rPr>
           <w:sz w:val="28"/>
           <w:szCs w:val="28"/>
         </w:rPr>
-        <w:t>behavior</w:t>
-      </w:r>
-      <w:proofErr w:type="spellEnd"/>
+      </w:pPr>
       <w:r>
         <w:rPr>
           <w:sz w:val="28"/>
           <w:szCs w:val="28"/>
         </w:rPr>
-        <w:t xml:space="preserve"> in computer systems or networks. It acts as an alarm system between the internet and the internal network system. IDS is a security software that sits between your computer and the internet and protects and alerts you from any harmful attacks. It monitors network traffic or system activities for suspicious actions, policy violations, or other security breaches. There are two types of IDS systems: Network-based Intrusion Detection System (NIDS) and Host-based Intrusion Detection System (HIDS). Intrusion Detection System looks over every activity that’s happening in the system and the network and looks for abnormal activities. It alerts the security personnel if any abnormal activity is detected during monitoring. NIDS analyses incoming and outgoing traffic across the entire network for suspicious activities different from standard activity. On the other hand, HIDS works along with the host systems or devices, monitoring system logs, finding corrupted files, and application activity for any unusual </w:t>
-      </w:r>
-      <w:proofErr w:type="spellStart"/>
+        <w:t xml:space="preserve">The Intrusion Detection System (IDS) plays an important role as it monitors everything within your network. IDSs analyze network traffic while effectively comparing it against a huge database of identified malicious attack patterns. This </w:t>
+      </w:r>
       <w:r>
         <w:rPr>
           <w:sz w:val="28"/>
           <w:szCs w:val="28"/>
         </w:rPr>
-        <w:t>behaviors</w:t>
-      </w:r>
-      <w:proofErr w:type="spellEnd"/>
-      <w:r>
-        <w:rPr>
-          <w:sz w:val="28"/>
-          <w:szCs w:val="28"/>
-        </w:rPr>
-        <w:t xml:space="preserve">. Both types of IDSs can use signature-based detection, which is one of the most direct and well-known methods of identifying malicious activity. Signature-based </w:t>
-      </w:r>
-      <w:r>
-        <w:rPr>
-          <w:sz w:val="28"/>
-          <w:szCs w:val="28"/>
-        </w:rPr>
         <w:lastRenderedPageBreak/>
-        <w:t>detection monitors network traffic, compares it with well-known signatures, and generates an alert when the match is found.</w:t>
-      </w:r>
-    </w:p>
-    <w:p>
-      <w:pPr>
-        <w:spacing w:line="360" w:lineRule="auto"/>
-        <w:jc w:val="both"/>
-        <w:rPr>
-          <w:sz w:val="28"/>
-          <w:szCs w:val="28"/>
-        </w:rPr>
-      </w:pPr>
-      <w:r>
-        <w:rPr>
-          <w:sz w:val="28"/>
-          <w:szCs w:val="28"/>
-        </w:rPr>
-        <w:t xml:space="preserve">The Intrusion Detection System (IDS) plays an important role as it monitors everything within your network. IDSs </w:t>
-      </w:r>
-      <w:proofErr w:type="spellStart"/>
-      <w:r>
-        <w:rPr>
-          <w:sz w:val="28"/>
-          <w:szCs w:val="28"/>
-        </w:rPr>
-        <w:t>analyze</w:t>
-      </w:r>
-      <w:proofErr w:type="spellEnd"/>
-      <w:r>
-        <w:rPr>
-          <w:sz w:val="28"/>
-          <w:szCs w:val="28"/>
-        </w:rPr>
-        <w:t xml:space="preserve"> network traffic while effectively comparing it against a huge database of identified malicious attack patterns. This database may include unauthorized login attempts, attempts to exploit vulnerabilities or stealing of data from personal or corporate devices. If IDS detects any activity that is out of the ordinary and matches any known attack signature, it sets a red flag which alerts security admins for further monitoring. With continuous monitoring and analysis of the network, IDSs provide corporations with an important advantage, the power to identify and respond to potential attacks before they can do much harm. This early warning system allows security teams to take immediate action, patching vulnerabilities, blocking unauthorized access attempts, or containing an attack before it can harm and compromise sensitive data. IDSs play an important </w:t>
-      </w:r>
-      <w:proofErr w:type="spellStart"/>
-      <w:r>
-        <w:rPr>
-          <w:sz w:val="28"/>
-          <w:szCs w:val="28"/>
-        </w:rPr>
-        <w:t>defense</w:t>
-      </w:r>
-      <w:proofErr w:type="spellEnd"/>
-      <w:r>
-        <w:rPr>
-          <w:sz w:val="28"/>
-          <w:szCs w:val="28"/>
-        </w:rPr>
-        <w:t xml:space="preserve"> layer that protects your system from a wide range of threats lurking in the digital shadows.</w:t>
+        <w:t>database may include unauthorized login attempts, attempts to exploit vulnerabilities or stealing of data from personal or corporate devices. If IDS detects any activity that is out of the ordinary and matches any known attack signature, it sets a red flag which alerts security admins for further monitoring. With continuous monitoring and analysis of the network, IDSs provide corporations with an important advantage, the power to identify and respond to potential attacks before they can do much harm. This early warning system allows security teams to take immediate action, patching vulnerabilities, blocking unauthorized access attempts, or containing an attack before it can harm and compromise sensitive data. IDSs play an important defense layer that protects your system from a wide range of threats lurking in the digital shadows.</w:t>
       </w:r>
     </w:p>
     <w:p>
@@ -11867,7 +11692,6 @@
           <w:noProof/>
           <w:lang w:val="en-US" w:bidi="ne-NP"/>
         </w:rPr>
-        <w:lastRenderedPageBreak/>
         <w:drawing>
           <wp:inline distT="0" distB="0" distL="0" distR="0" wp14:anchorId="379C2491" wp14:editId="61418CD0">
             <wp:extent cx="4572000" cy="1893941"/>
@@ -11915,14 +11739,27 @@
       <w:r>
         <w:t xml:space="preserve">Figure </w:t>
       </w:r>
-      <w:fldSimple w:instr=" SEQ Figure \* ARABIC ">
-        <w:r>
-          <w:rPr>
-            <w:noProof/>
-          </w:rPr>
-          <w:t>1</w:t>
-        </w:r>
-      </w:fldSimple>
+      <w:r>
+        <w:fldChar w:fldCharType="begin"/>
+      </w:r>
+      <w:r>
+        <w:instrText xml:space="preserve"> SEQ Figure \* ARABIC </w:instrText>
+      </w:r>
+      <w:r>
+        <w:fldChar w:fldCharType="separate"/>
+      </w:r>
+      <w:r>
+        <w:rPr>
+          <w:noProof/>
+        </w:rPr>
+        <w:t>1</w:t>
+      </w:r>
+      <w:r>
+        <w:rPr>
+          <w:noProof/>
+        </w:rPr>
+        <w:fldChar w:fldCharType="end"/>
+      </w:r>
       <w:r>
         <w:t>: Firewall between networks</w:t>
       </w:r>
@@ -11936,6 +11773,7 @@
       </w:pPr>
       <w:bookmarkStart w:id="7" w:name="_Toc188947959"/>
       <w:r>
+        <w:lastRenderedPageBreak/>
         <w:t xml:space="preserve">Working </w:t>
       </w:r>
       <w:r>
@@ -12104,7 +11942,6 @@
           <w:noProof/>
           <w:lang w:val="en-US" w:bidi="ne-NP"/>
         </w:rPr>
-        <w:lastRenderedPageBreak/>
         <w:drawing>
           <wp:inline distT="0" distB="0" distL="0" distR="0" wp14:anchorId="601B5033" wp14:editId="7D8A3CFC">
             <wp:extent cx="4200525" cy="2168794"/>
@@ -12169,14 +12006,27 @@
       <w:r>
         <w:t xml:space="preserve">Figure </w:t>
       </w:r>
-      <w:fldSimple w:instr=" SEQ Figure \* ARABIC ">
-        <w:r>
-          <w:rPr>
-            <w:noProof/>
-          </w:rPr>
-          <w:t>2</w:t>
-        </w:r>
-      </w:fldSimple>
+      <w:r>
+        <w:fldChar w:fldCharType="begin"/>
+      </w:r>
+      <w:r>
+        <w:instrText xml:space="preserve"> SEQ Figure \* ARABIC </w:instrText>
+      </w:r>
+      <w:r>
+        <w:fldChar w:fldCharType="separate"/>
+      </w:r>
+      <w:r>
+        <w:rPr>
+          <w:noProof/>
+        </w:rPr>
+        <w:t>2</w:t>
+      </w:r>
+      <w:r>
+        <w:rPr>
+          <w:noProof/>
+        </w:rPr>
+        <w:fldChar w:fldCharType="end"/>
+      </w:r>
       <w:r>
         <w:t xml:space="preserve">: </w:t>
       </w:r>
@@ -12212,6 +12062,7 @@
           <w:id w:val="1328784109"/>
           <w:citation/>
         </w:sdtPr>
+        <w:sdtEndPr/>
         <w:sdtContent>
           <w:r>
             <w:rPr>
@@ -12267,6 +12118,7 @@
           <w:b/>
           <w:bCs/>
         </w:rPr>
+        <w:lastRenderedPageBreak/>
         <w:t>Host-based</w:t>
       </w:r>
       <w:r>
@@ -12356,14 +12208,27 @@
       <w:r>
         <w:t xml:space="preserve">Figure </w:t>
       </w:r>
-      <w:fldSimple w:instr=" SEQ Figure \* ARABIC ">
-        <w:r>
-          <w:rPr>
-            <w:noProof/>
-          </w:rPr>
-          <w:t>3</w:t>
-        </w:r>
-      </w:fldSimple>
+      <w:r>
+        <w:fldChar w:fldCharType="begin"/>
+      </w:r>
+      <w:r>
+        <w:instrText xml:space="preserve"> SEQ Figure \* ARABIC </w:instrText>
+      </w:r>
+      <w:r>
+        <w:fldChar w:fldCharType="separate"/>
+      </w:r>
+      <w:r>
+        <w:rPr>
+          <w:noProof/>
+        </w:rPr>
+        <w:t>3</w:t>
+      </w:r>
+      <w:r>
+        <w:rPr>
+          <w:noProof/>
+        </w:rPr>
+        <w:fldChar w:fldCharType="end"/>
+      </w:r>
       <w:r>
         <w:t>: Host-based IDS</w:t>
       </w:r>
@@ -12393,6 +12258,7 @@
           <w:id w:val="-498815663"/>
           <w:citation/>
         </w:sdtPr>
+        <w:sdtEndPr/>
         <w:sdtContent>
           <w:r>
             <w:rPr>
@@ -12478,7 +12344,6 @@
           <w:noProof/>
           <w:lang w:val="en-US" w:bidi="ne-NP"/>
         </w:rPr>
-        <w:lastRenderedPageBreak/>
         <w:drawing>
           <wp:inline distT="0" distB="0" distL="0" distR="0" wp14:anchorId="29E7D9A7" wp14:editId="3118E02D">
             <wp:extent cx="2657475" cy="2600933"/>
@@ -12543,14 +12408,27 @@
       <w:r>
         <w:t xml:space="preserve">Figure </w:t>
       </w:r>
-      <w:fldSimple w:instr=" SEQ Figure \* ARABIC ">
-        <w:r>
-          <w:rPr>
-            <w:noProof/>
-          </w:rPr>
-          <w:t>4</w:t>
-        </w:r>
-      </w:fldSimple>
+      <w:r>
+        <w:fldChar w:fldCharType="begin"/>
+      </w:r>
+      <w:r>
+        <w:instrText xml:space="preserve"> SEQ Figure \* ARABIC </w:instrText>
+      </w:r>
+      <w:r>
+        <w:fldChar w:fldCharType="separate"/>
+      </w:r>
+      <w:r>
+        <w:rPr>
+          <w:noProof/>
+        </w:rPr>
+        <w:t>4</w:t>
+      </w:r>
+      <w:r>
+        <w:rPr>
+          <w:noProof/>
+        </w:rPr>
+        <w:fldChar w:fldCharType="end"/>
+      </w:r>
       <w:r>
         <w:t>: Hybrid-based IDS</w:t>
       </w:r>
@@ -12580,6 +12458,7 @@
           <w:id w:val="-1618219492"/>
           <w:citation/>
         </w:sdtPr>
+        <w:sdtEndPr/>
         <w:sdtContent>
           <w:r>
             <w:rPr>
@@ -12626,6 +12505,7 @@
         <w:jc w:val="both"/>
       </w:pPr>
       <w:r>
+        <w:lastRenderedPageBreak/>
         <w:t>In this way, IDS monitors the system or network to find malware and other questionable activities.</w:t>
       </w:r>
     </w:p>
@@ -12635,15 +12515,7 @@
         <w:jc w:val="both"/>
       </w:pPr>
       <w:r>
-        <w:t xml:space="preserve">An intrusion detection system is combined with the firewall in every scenario. Firewall acts as a first line of </w:t>
-      </w:r>
-      <w:proofErr w:type="spellStart"/>
-      <w:r>
-        <w:t>defense</w:t>
-      </w:r>
-      <w:proofErr w:type="spellEnd"/>
-      <w:r>
-        <w:t xml:space="preserve"> before IDS. Firewall is used in many environments for monitoring as well as filtering any incoming or outgoing network traffic in the form of external hardware or internal software. The main goal of a firewall is like IDS in blocking malicious traffic requests and data packets. </w:t>
+        <w:t xml:space="preserve">An intrusion detection system is combined with the firewall in every scenario. Firewall acts as a first line of defense before IDS. Firewall is used in many environments for monitoring as well as filtering any incoming or outgoing network traffic in the form of external hardware or internal software. The main goal of a firewall is like IDS in blocking malicious traffic requests and data packets. </w:t>
       </w:r>
       <w:r>
         <w:t>A firewall</w:t>
@@ -12787,11 +12659,7 @@
         <w:t xml:space="preserve">a </w:t>
       </w:r>
       <w:r>
-        <w:t xml:space="preserve">source and destination address. TCP and UDP bot </w:t>
-      </w:r>
-      <w:r>
-        <w:lastRenderedPageBreak/>
-        <w:t xml:space="preserve">consist of their port numbers, while ICMP uses type </w:t>
+        <w:t xml:space="preserve">source and destination address. TCP and UDP bot consist of their port numbers, while ICMP uses type </w:t>
       </w:r>
       <w:r>
         <w:t>codes</w:t>
@@ -12827,31 +12695,11 @@
         <w:jc w:val="both"/>
       </w:pPr>
       <w:r>
-        <w:t xml:space="preserve">Machine learning algorithms are computational models that make it possible for computers to understand patterns and make predictions based on the given data. These algorithms are the base for many modern artificial intelligences. It is divided into four types: Supervised Learning, Unsupervised Learning, and Reinforcement Learning. Supervised learning includes a training model with known data, where desired output is determined. Algorithm like Logistic Regression, Support Vector Machines (SVM) K-Nearest </w:t>
-      </w:r>
-      <w:proofErr w:type="spellStart"/>
-      <w:r>
-        <w:t>Neighbors</w:t>
-      </w:r>
-      <w:proofErr w:type="spellEnd"/>
-      <w:r>
-        <w:t xml:space="preserve"> (k-NN) comes under supervised learning. Unsupervised learning works with unlabelled data and tries to find hidden patterns in input data. Algorithm like k-Means, Gaussian Mixture Models (GMM), Principal Component Analysis (PCA), Linear Discriminant Analysis (LDA), and </w:t>
-      </w:r>
-      <w:proofErr w:type="spellStart"/>
-      <w:r>
-        <w:t>Aprior</w:t>
-      </w:r>
-      <w:proofErr w:type="spellEnd"/>
-      <w:r>
-        <w:t xml:space="preserve"> Algorithms comes under unsupervised learning. Reinforcement Learning focuses on training agents to make different types of decisions rewarding them for good ones and punishing them for bad decisions. Q-learning, Proximal Policy Optimization (PPO), and Temporal Difference (TD) Learning come under reinforcement learning. Ensemble Learning combines multiple models to improve performance by taking good aspects from each model. Bosting (uses decision trees) and boosting (</w:t>
-      </w:r>
-      <w:proofErr w:type="spellStart"/>
-      <w:r>
-        <w:t>AdaBoost</w:t>
-      </w:r>
-      <w:proofErr w:type="spellEnd"/>
-      <w:r>
-        <w:t>, Gradient Boosting) come under ensemble learning.</w:t>
+        <w:t xml:space="preserve">Machine learning algorithms are computational models that make it possible for computers to understand patterns and make predictions based on the given data. These algorithms are the base for many modern artificial intelligences. It is divided into four types: Supervised Learning, Unsupervised Learning, and Reinforcement Learning. Supervised learning includes a training model with known data, where desired output is determined. Algorithm like Logistic Regression, Support Vector Machines (SVM) K-Nearest Neighbors (k-NN) comes under supervised learning. Unsupervised learning </w:t>
+      </w:r>
+      <w:r>
+        <w:lastRenderedPageBreak/>
+        <w:t>works with unlabelled data and tries to find hidden patterns in input data. Algorithm like k-Means, Gaussian Mixture Models (GMM), Principal Component Analysis (PCA), Linear Discriminant Analysis (LDA), and Aprior Algorithms comes under unsupervised learning. Reinforcement Learning focuses on training agents to make different types of decisions rewarding them for good ones and punishing them for bad decisions. Q-learning, Proximal Policy Optimization (PPO), and Temporal Difference (TD) Learning come under reinforcement learning. Ensemble Learning combines multiple models to improve performance by taking good aspects from each model. Bosting (uses decision trees) and boosting (AdaBoost, Gradient Boosting) come under ensemble learning.</w:t>
       </w:r>
     </w:p>
     <w:p>
@@ -12860,11 +12708,7 @@
         <w:jc w:val="both"/>
       </w:pPr>
       <w:r>
-        <w:t xml:space="preserve">Linear regression is a way of finding the linear relationship between a dependent variable and an independent variable. Decision trees split data into subsets based on input characteristics, it looks like a tree in the process. Random forest combines multiple decision trees to create a stronger and more accurate predictive model. Support Vector Machines (SVM) is a powerful classifier that finds a hyperplane separating different classes by maximizing the margin between them. Neural networks use layers of interconnected nodes to create complex patterns in data. It is used for image recognition, speech recognition, and natural language processing. Different types of algorithms are used for different purposes as they cover a specific field in the journey of predicting </w:t>
-      </w:r>
-      <w:r>
-        <w:lastRenderedPageBreak/>
-        <w:t xml:space="preserve">decisions. To get our desired result we need test data from different sources. The algorithm </w:t>
+        <w:t xml:space="preserve">Linear regression is a way of finding the linear relationship between a dependent variable and an independent variable. Decision trees split data into subsets based on input characteristics, it looks like a tree in the process. Random forest combines multiple decision trees to create a stronger and more accurate predictive model. Support Vector Machines (SVM) is a powerful classifier that finds a hyperplane separating different classes by maximizing the margin between them. Neural networks use layers of interconnected nodes to create complex patterns in data. It is used for image recognition, speech recognition, and natural language processing. Different types of algorithms are used for different purposes as they cover a specific field in the journey of predicting decisions. To get our desired result we need test data from different sources. The algorithm </w:t>
       </w:r>
       <w:r>
         <w:t>can create</w:t>
@@ -12912,7 +12756,11 @@
         <w:jc w:val="both"/>
       </w:pPr>
       <w:r>
-        <w:t>For safeguarding against cyber-attacks implementation of an intrusion detection system (IDS) is essential, and by combining it with machine learning algorithms, it can predict and intercept assaults. To avoid cyberattacks following are the primary goals of intrusion detection systems combining machine learning algorithms:</w:t>
+        <w:t xml:space="preserve">For safeguarding against cyber-attacks implementation of an intrusion detection system (IDS) is essential, and by combining it with machine learning algorithms, it can predict </w:t>
+      </w:r>
+      <w:r>
+        <w:lastRenderedPageBreak/>
+        <w:t>and intercept assaults. To avoid cyberattacks following are the primary goals of intrusion detection systems combining machine learning algorithms:</w:t>
       </w:r>
     </w:p>
     <w:p>
@@ -13108,19 +12956,7 @@
         <w:jc w:val="both"/>
       </w:pPr>
       <w:r>
-        <w:t xml:space="preserve">To strengthen the theory, it’s important to carefully choose study questions. Research questionnaires are mainly used to describe the problem and determine how each consumer perceives it. Additionally, some sub-questions are linked to the main question to explore key aspects of the research problem. These sub-questions help separate </w:t>
-      </w:r>
-      <w:r>
-        <w:lastRenderedPageBreak/>
-        <w:t xml:space="preserve">evaluation-related issues and highlight important topics. According to </w:t>
-      </w:r>
-      <w:proofErr w:type="spellStart"/>
-      <w:r>
-        <w:t>McCombes</w:t>
-      </w:r>
-      <w:proofErr w:type="spellEnd"/>
-      <w:r>
-        <w:t xml:space="preserve"> (2019), using sub-questions is essential for improving the structure of the research and can be very helpful when writing a thesis.</w:t>
+        <w:t>To strengthen the theory, it’s important to carefully choose study questions. Research questionnaires are mainly used to describe the problem and determine how each consumer perceives it. Additionally, some sub-questions are linked to the main question to explore key aspects of the research problem. These sub-questions help separate evaluation-related issues and highlight important topics. According to McCombes (2019), using sub-questions is essential for improving the structure of the research and can be very helpful when writing a thesis.</w:t>
       </w:r>
     </w:p>
     <w:p>
@@ -13202,15 +13038,7 @@
         <w:jc w:val="both"/>
       </w:pPr>
       <w:r>
-        <w:t xml:space="preserve">Data </w:t>
-      </w:r>
-      <w:proofErr w:type="spellStart"/>
-      <w:r>
-        <w:t>Preprocessing</w:t>
-      </w:r>
-      <w:proofErr w:type="spellEnd"/>
-      <w:r>
-        <w:t>: Data is filtered, standardized, and divided into information.</w:t>
+        <w:t>Data Preprocessing: Data is filtered, standardized, and divided into information.</w:t>
       </w:r>
     </w:p>
     <w:p>
@@ -13224,6 +13052,7 @@
         <w:jc w:val="both"/>
       </w:pPr>
       <w:r>
+        <w:lastRenderedPageBreak/>
         <w:t xml:space="preserve">Signature-Based Detection: </w:t>
       </w:r>
       <w:r>
@@ -13405,7 +13234,6 @@
         <w:jc w:val="both"/>
       </w:pPr>
       <w:r>
-        <w:lastRenderedPageBreak/>
         <w:t>Protecting Against Unauthorized Access: Unsecured networks are often more vulnerable to attacks like hacking or Dos. IDS can identify suspicious access patterns.</w:t>
       </w:r>
     </w:p>
@@ -13484,16 +13312,15 @@
         <w:jc w:val="both"/>
       </w:pPr>
       <w:r>
+        <w:lastRenderedPageBreak/>
         <w:t xml:space="preserve">Anomaly-Based detection: </w:t>
       </w:r>
       <w:r>
         <w:t xml:space="preserve">Applies statistical analysis to find network </w:t>
       </w:r>
-      <w:proofErr w:type="spellStart"/>
       <w:r>
         <w:t>behavioral</w:t>
       </w:r>
-      <w:proofErr w:type="spellEnd"/>
       <w:r>
         <w:t xml:space="preserve"> differences from the norm</w:t>
       </w:r>
@@ -13517,11 +13344,9 @@
       <w:r>
         <w:t xml:space="preserve">Makes use of heuristics to identify possibly suspicious </w:t>
       </w:r>
-      <w:proofErr w:type="spellStart"/>
       <w:r>
         <w:t>behavior</w:t>
       </w:r>
-      <w:proofErr w:type="spellEnd"/>
       <w:r>
         <w:t xml:space="preserve"> and </w:t>
       </w:r>
@@ -13551,11 +13376,9 @@
       <w:r>
         <w:t xml:space="preserve">ML models are used to identify and learn problematic network </w:t>
       </w:r>
-      <w:proofErr w:type="spellStart"/>
       <w:r>
         <w:t>behavior</w:t>
       </w:r>
-      <w:proofErr w:type="spellEnd"/>
       <w:r>
         <w:t xml:space="preserve"> patterns</w:t>
       </w:r>
@@ -13678,7 +13501,6 @@
       </w:pPr>
       <w:bookmarkStart w:id="21" w:name="_Toc188947970"/>
       <w:r>
-        <w:lastRenderedPageBreak/>
         <w:t>Project Outline</w:t>
       </w:r>
       <w:bookmarkEnd w:id="21"/>
@@ -13806,6 +13628,7 @@
               <w:jc w:val="both"/>
             </w:pPr>
             <w:r>
+              <w:lastRenderedPageBreak/>
               <w:t>Chapter3</w:t>
             </w:r>
           </w:p>
@@ -13906,14 +13729,27 @@
       <w:r>
         <w:t xml:space="preserve">Table </w:t>
       </w:r>
-      <w:fldSimple w:instr=" SEQ Table \* ARABIC ">
-        <w:r>
-          <w:rPr>
-            <w:noProof/>
-          </w:rPr>
-          <w:t>1</w:t>
-        </w:r>
-      </w:fldSimple>
+      <w:r>
+        <w:fldChar w:fldCharType="begin"/>
+      </w:r>
+      <w:r>
+        <w:instrText xml:space="preserve"> SEQ Table \* ARABIC </w:instrText>
+      </w:r>
+      <w:r>
+        <w:fldChar w:fldCharType="separate"/>
+      </w:r>
+      <w:r>
+        <w:rPr>
+          <w:noProof/>
+        </w:rPr>
+        <w:t>1</w:t>
+      </w:r>
+      <w:r>
+        <w:rPr>
+          <w:noProof/>
+        </w:rPr>
+        <w:fldChar w:fldCharType="end"/>
+      </w:r>
       <w:r>
         <w:t>: Project outline</w:t>
       </w:r>
@@ -14009,6 +13845,7 @@
           <w:id w:val="892703687"/>
           <w:citation/>
         </w:sdtPr>
+        <w:sdtEndPr/>
         <w:sdtContent>
           <w:r>
             <w:fldChar w:fldCharType="begin"/>
@@ -14042,23 +13879,7 @@
         </w:sdtContent>
       </w:sdt>
       <w:r>
-        <w:t xml:space="preserve">. This report laid the foundation for IDS by proposing the use of audit trails to monitor and </w:t>
-      </w:r>
-      <w:proofErr w:type="spellStart"/>
-      <w:r>
-        <w:t>analyze</w:t>
-      </w:r>
-      <w:proofErr w:type="spellEnd"/>
-      <w:r>
-        <w:t xml:space="preserve"> system activities to detect suspicious </w:t>
-      </w:r>
-      <w:proofErr w:type="spellStart"/>
-      <w:r>
-        <w:t>behavior</w:t>
-      </w:r>
-      <w:proofErr w:type="spellEnd"/>
-      <w:r>
-        <w:t>. Audit trails are records that track all activities and changes made within a system. The idea of using audit trails for security monitoring began to surface during the 1970s. Audit trails can be used to detect unauthorized access or anomalies within the system. IDS has developed beyond the initial function of monitoring system logs. IDS was initially created to detect malicious activities in the system, but at present it can respond to any threats and real-time analysis of security events.</w:t>
+        <w:t>. This report laid the foundation for IDS by proposing the use of audit trails to monitor and analyze system activities to detect suspicious behavior. Audit trails are records that track all activities and changes made within a system. The idea of using audit trails for security monitoring began to surface during the 1970s. Audit trails can be used to detect unauthorized access or anomalies within the system. IDS has developed beyond the initial function of monitoring system logs. IDS was initially created to detect malicious activities in the system, but at present it can respond to any threats and real-time analysis of security events.</w:t>
       </w:r>
     </w:p>
     <w:p>
@@ -14072,26 +13893,10 @@
         </w:rPr>
       </w:pPr>
       <w:r>
-        <w:t xml:space="preserve">An IDS‘s initial version was deployed during the 1980s and it was composed of audit logs that were </w:t>
-      </w:r>
-      <w:proofErr w:type="spellStart"/>
-      <w:r>
-        <w:t>analyzed</w:t>
-      </w:r>
-      <w:proofErr w:type="spellEnd"/>
-      <w:r>
-        <w:t xml:space="preserve"> for monitoring individual host systems. IDS is one of the most popular technologies used to stop cyberattacks on networks. An IDS is a piece of software that monitors the system for unusual or malicious activities. Several studies are highlighting</w:t>
-      </w:r>
-      <w:r>
-        <w:t xml:space="preserve"> the impact of Intrusion Detection Systems (IDS) on companies and their effectiveness in preventing cybercrimes. IDSs are critical in detecting and mitigating various types of cyber threats, such as malware, unauthorized access, and Denial of Service (</w:t>
-      </w:r>
-      <w:proofErr w:type="spellStart"/>
-      <w:r>
-        <w:t>DoS</w:t>
-      </w:r>
-      <w:proofErr w:type="spellEnd"/>
-      <w:r>
-        <w:t>) attacks.</w:t>
+        <w:t>An IDS‘s initial version was deployed during the 1980s and it was composed of audit logs that were analyzed for monitoring individual host systems. IDS is one of the most popular technologies used to stop cyberattacks on networks. An IDS is a piece of software that monitors the system for unusual or malicious activities. Several studies are highlighting</w:t>
+      </w:r>
+      <w:r>
+        <w:t xml:space="preserve"> the impact of Intrusion Detection Systems (IDS) on companies and their effectiveness in preventing cybercrimes. IDSs are critical in detecting and mitigating various types of cyber threats, such as malware, unauthorized access, and Denial of Service (DoS) attacks.</w:t>
       </w:r>
       <w:r>
         <w:rPr>
@@ -14105,21 +13910,7 @@
         <w:rPr>
           <w:lang w:val="en-US"/>
         </w:rPr>
-        <w:t xml:space="preserve">A systematic review by </w:t>
-      </w:r>
-      <w:proofErr w:type="spellStart"/>
-      <w:r>
-        <w:rPr>
-          <w:lang w:val="en-US"/>
-        </w:rPr>
-        <w:t>Paté</w:t>
-      </w:r>
-      <w:proofErr w:type="spellEnd"/>
-      <w:r>
-        <w:rPr>
-          <w:lang w:val="en-US"/>
-        </w:rPr>
-        <w:t xml:space="preserve">-Cornell et al. discusses </w:t>
+        <w:t xml:space="preserve">A systematic review by Paté-Cornell et al. discusses </w:t>
       </w:r>
       <w:r>
         <w:rPr>
@@ -14138,61 +13929,19 @@
         <w:rPr>
           <w:lang w:val="en-US"/>
         </w:rPr>
-        <w:t>. This study emphasizes the importance of using historical data and anticipated incident scenarios to improve risk management and decision-making processes for organizations (</w:t>
-      </w:r>
-      <w:proofErr w:type="spellStart"/>
+        <w:t>. This study emphasizes the importance of using historical data and anticipated incident scenarios to improve risk management and decision-making processes for organizations (Paté-Cornell et al., 2018).</w:t>
+      </w:r>
       <w:r>
         <w:rPr>
           <w:lang w:val="en-US"/>
         </w:rPr>
-        <w:t>Paté</w:t>
-      </w:r>
-      <w:proofErr w:type="spellEnd"/>
+        <w:t xml:space="preserve"> </w:t>
+      </w:r>
       <w:r>
         <w:rPr>
           <w:lang w:val="en-US"/>
         </w:rPr>
-        <w:t>-Cornell et al., 2018).</w:t>
-      </w:r>
-      <w:r>
-        <w:rPr>
-          <w:lang w:val="en-US"/>
-        </w:rPr>
-        <w:t xml:space="preserve"> </w:t>
-      </w:r>
-      <w:r>
-        <w:rPr>
-          <w:lang w:val="en-US"/>
-        </w:rPr>
-        <w:t xml:space="preserve">Another study by </w:t>
-      </w:r>
-      <w:proofErr w:type="spellStart"/>
-      <w:r>
-        <w:rPr>
-          <w:lang w:val="en-US"/>
-        </w:rPr>
-        <w:t>Mukhopadhyay</w:t>
-      </w:r>
-      <w:proofErr w:type="spellEnd"/>
-      <w:r>
-        <w:rPr>
-          <w:lang w:val="en-US"/>
-        </w:rPr>
-        <w:t xml:space="preserve"> et al. illustrates how IDS technology can lower the probability of successful cyberattacks and estimates the financial impact of these attacks on organizations. Their research shows that proactive measures, such as IDS, are crucial for minimizing potential losses and ensuring better preparedness against cyber threats (</w:t>
-      </w:r>
-      <w:proofErr w:type="spellStart"/>
-      <w:r>
-        <w:rPr>
-          <w:lang w:val="en-US"/>
-        </w:rPr>
-        <w:t>Mukhopadhyay</w:t>
-      </w:r>
-      <w:proofErr w:type="spellEnd"/>
-      <w:r>
-        <w:rPr>
-          <w:lang w:val="en-US"/>
-        </w:rPr>
-        <w:t xml:space="preserve"> et al., 2019).</w:t>
+        <w:t>Another study by Mukhopadhyay et al. illustrates how IDS technology can lower the probability of successful cyberattacks and estimates the financial impact of these attacks on organizations. Their research shows that proactive measures, such as IDS, are crucial for minimizing potential losses and ensuring better preparedness against cyber threats (Mukhopadhyay et al., 2019).</w:t>
       </w:r>
     </w:p>
     <w:p>
@@ -14201,21 +13950,11 @@
         <w:jc w:val="both"/>
       </w:pPr>
       <w:r>
-        <w:t xml:space="preserve">Intrusion Detection Systems (IDS) face several key challenges and can also create some issues themselves. A study by </w:t>
-      </w:r>
-      <w:proofErr w:type="spellStart"/>
-      <w:r>
-        <w:t>Aljanabi</w:t>
-      </w:r>
-      <w:proofErr w:type="spellEnd"/>
-      <w:r>
-        <w:t xml:space="preserve">, Ismail, and Ali (2021) explores these challenges and needs in detail. One significant challenge is the scarcity and imbalance of high-quality, </w:t>
-      </w:r>
-      <w:proofErr w:type="spellStart"/>
+        <w:t xml:space="preserve">Intrusion Detection Systems (IDS) face several key challenges and can also create some issues themselves. A study by Aljanabi, Ismail, and Ali (2021) explores these challenges and needs in detail. One significant challenge is the scarcity and imbalance of high-quality, </w:t>
+      </w:r>
       <w:r>
         <w:t>labeled</w:t>
       </w:r>
-      <w:proofErr w:type="spellEnd"/>
       <w:r>
         <w:t xml:space="preserve"> datasets that accurately represent real-world attack scenarios, which is critical for training effective machine learning models</w:t>
       </w:r>
@@ -14227,6 +13966,7 @@
           <w:id w:val="356012145"/>
           <w:citation/>
         </w:sdtPr>
+        <w:sdtEndPr/>
         <w:sdtContent>
           <w:r>
             <w:fldChar w:fldCharType="begin"/>
@@ -14266,15 +14006,7 @@
         <w:t xml:space="preserve"> </w:t>
       </w:r>
       <w:r>
-        <w:t xml:space="preserve">IDS also faces issues related to </w:t>
-      </w:r>
-      <w:proofErr w:type="spellStart"/>
-      <w:r>
-        <w:t>explainability</w:t>
-      </w:r>
-      <w:proofErr w:type="spellEnd"/>
-      <w:r>
-        <w:t xml:space="preserve"> and trust. Many machine learning models, particularly deep learning ones, are often seen as black boxes, making it difficult for operators to trust and understand their decisions. This lack of transparency can hinder regulatory compliance and forensic analysis, which require clear explanations of how decisions are made</w:t>
+        <w:t>IDS also faces issues related to explainability and trust. Many machine learning models, particularly deep learning ones, are often seen as black boxes, making it difficult for operators to trust and understand their decisions. This lack of transparency can hinder regulatory compliance and forensic analysis, which require clear explanations of how decisions are made</w:t>
       </w:r>
       <w:r>
         <w:t>.</w:t>
@@ -14284,6 +14016,7 @@
           <w:id w:val="1058590951"/>
           <w:citation/>
         </w:sdtPr>
+        <w:sdtEndPr/>
         <w:sdtContent>
           <w:r>
             <w:fldChar w:fldCharType="begin"/>
@@ -14331,11 +14064,9 @@
       <w:r>
         <w:t xml:space="preserve">, the implementation of IDS can introduce problems such as high false positive rates, where normal </w:t>
       </w:r>
-      <w:proofErr w:type="spellStart"/>
       <w:r>
         <w:t>behavior</w:t>
       </w:r>
-      <w:proofErr w:type="spellEnd"/>
       <w:r>
         <w:t xml:space="preserve"> is incorrectly flagged as malicious. This can lead to alert fatigue, where operators become desensitized to warnings, potentially missing actual threats. The integration of IDS into existing systems can also be complex and costly, requiring significant resources and expertise to manage and maintain effectively.</w:t>
       </w:r>
@@ -14360,6 +14091,7 @@
           <w:id w:val="-800078838"/>
           <w:citation/>
         </w:sdtPr>
+        <w:sdtEndPr/>
         <w:sdtContent>
           <w:r>
             <w:fldChar w:fldCharType="begin"/>
@@ -14402,21 +14134,14 @@
         <w:t xml:space="preserve"> As IDS technologies advance different types of IDS technologies are created as discussed in the article published by </w:t>
       </w:r>
       <w:r>
-        <w:t xml:space="preserve">Biermann, </w:t>
-      </w:r>
-      <w:proofErr w:type="spellStart"/>
-      <w:r>
-        <w:t>Cloete</w:t>
-      </w:r>
-      <w:proofErr w:type="spellEnd"/>
-      <w:r>
-        <w:t>, and Venter in 2001</w:t>
+        <w:t>Biermann, Cloete, and Venter in 2001</w:t>
       </w:r>
       <w:sdt>
         <w:sdtPr>
           <w:id w:val="-967518000"/>
           <w:citation/>
         </w:sdtPr>
+        <w:sdtEndPr/>
         <w:sdtContent>
           <w:r>
             <w:fldChar w:fldCharType="begin"/>
@@ -14481,6 +14206,7 @@
           <w:id w:val="-1349942548"/>
           <w:citation/>
         </w:sdtPr>
+        <w:sdtEndPr/>
         <w:sdtContent>
           <w:r>
             <w:rPr>
@@ -14531,11 +14257,9 @@
       <w:r>
         <w:t xml:space="preserve">They provide a detailed analysis of the advantages and limitations of these approaches. The study highlights the difficulty in creating effective anomaly detection systems due to the need for accurate baselines of normal </w:t>
       </w:r>
-      <w:proofErr w:type="spellStart"/>
       <w:r>
         <w:t>behavior</w:t>
       </w:r>
-      <w:proofErr w:type="spellEnd"/>
       <w:r>
         <w:t>. Additionally, the paper discusses the limitations of signature-based systems in detecting novel attacks and the necessity for regular updates to signature databases.</w:t>
       </w:r>
@@ -14546,15 +14270,7 @@
         <w:jc w:val="both"/>
       </w:pPr>
       <w:r>
-        <w:t xml:space="preserve">Intrusion Detection Systems (IDS) have significantly enhanced cybersecurity by providing improved detection capabilities, regulatory compliance, increased network visibility, effective incident response, and cost savings. According to Dimitri </w:t>
-      </w:r>
-      <w:proofErr w:type="spellStart"/>
-      <w:r>
-        <w:t>Antonenko</w:t>
-      </w:r>
-      <w:proofErr w:type="spellEnd"/>
-      <w:r>
-        <w:t xml:space="preserve"> on BusinessTechWeekly.com, IDS </w:t>
+        <w:t xml:space="preserve">Intrusion Detection Systems (IDS) have significantly enhanced cybersecurity by providing improved detection capabilities, regulatory compliance, increased network visibility, effective incident response, and cost savings. According to Dimitri Antonenko on BusinessTechWeekly.com, IDS </w:t>
       </w:r>
       <w:r>
         <w:t>monitors</w:t>
@@ -14583,6 +14299,7 @@
           <w:id w:val="1972251161"/>
           <w:citation/>
         </w:sdtPr>
+        <w:sdtEndPr/>
         <w:sdtContent>
           <w:r>
             <w:fldChar w:fldCharType="begin"/>
@@ -14644,6 +14361,7 @@
           <w:id w:val="-1857338666"/>
           <w:citation/>
         </w:sdtPr>
+        <w:sdtEndPr/>
         <w:sdtContent>
           <w:r>
             <w:fldChar w:fldCharType="begin"/>
@@ -14972,79 +14690,7 @@
           <w:szCs w:val="38"/>
           <w:bdr w:val="none" w:sz="0" w:space="0" w:color="auto" w:frame="1"/>
         </w:rPr>
-        <w:t xml:space="preserve">In the 1970s, the concept of using audit trails for security monitoring began to take shape, with these trails recording system activities to detect unauthorized access. This idea was further developed in 1980 when James P. Anderson published his foundational report "Computer Security Threat Monitoring and Surveillance," which proposed using audit trails to monitor and </w:t>
-      </w:r>
-      <w:proofErr w:type="spellStart"/>
-      <w:r>
-        <w:rPr>
-          <w:rStyle w:val="Strong"/>
-          <w:rFonts w:cs="Segoe UI"/>
-          <w:b w:val="0"/>
-          <w:bCs w:val="0"/>
-          <w:szCs w:val="38"/>
-          <w:bdr w:val="none" w:sz="0" w:space="0" w:color="auto" w:frame="1"/>
-        </w:rPr>
-        <w:t>analyze</w:t>
-      </w:r>
-      <w:proofErr w:type="spellEnd"/>
-      <w:r>
-        <w:rPr>
-          <w:rStyle w:val="Strong"/>
-          <w:rFonts w:cs="Segoe UI"/>
-          <w:b w:val="0"/>
-          <w:bCs w:val="0"/>
-          <w:szCs w:val="38"/>
-          <w:bdr w:val="none" w:sz="0" w:space="0" w:color="auto" w:frame="1"/>
-        </w:rPr>
-        <w:t xml:space="preserve"> system activities to identify suspicious </w:t>
-      </w:r>
-      <w:proofErr w:type="spellStart"/>
-      <w:r>
-        <w:rPr>
-          <w:rStyle w:val="Strong"/>
-          <w:rFonts w:cs="Segoe UI"/>
-          <w:b w:val="0"/>
-          <w:bCs w:val="0"/>
-          <w:szCs w:val="38"/>
-          <w:bdr w:val="none" w:sz="0" w:space="0" w:color="auto" w:frame="1"/>
-        </w:rPr>
-        <w:t>behavior</w:t>
-      </w:r>
-      <w:proofErr w:type="spellEnd"/>
-      <w:r>
-        <w:rPr>
-          <w:rStyle w:val="Strong"/>
-          <w:rFonts w:cs="Segoe UI"/>
-          <w:b w:val="0"/>
-          <w:bCs w:val="0"/>
-          <w:szCs w:val="38"/>
-          <w:bdr w:val="none" w:sz="0" w:space="0" w:color="auto" w:frame="1"/>
-        </w:rPr>
-        <w:t xml:space="preserve">. In 1986, Dorothy E. Denning introduced her influential "Intrusion-Detection Model," which used statistical methods to detect anomalies in system usage patterns, marking deviations from normal </w:t>
-      </w:r>
-      <w:proofErr w:type="spellStart"/>
-      <w:r>
-        <w:rPr>
-          <w:rStyle w:val="Strong"/>
-          <w:rFonts w:cs="Segoe UI"/>
-          <w:b w:val="0"/>
-          <w:bCs w:val="0"/>
-          <w:szCs w:val="38"/>
-          <w:bdr w:val="none" w:sz="0" w:space="0" w:color="auto" w:frame="1"/>
-        </w:rPr>
-        <w:t>behavior</w:t>
-      </w:r>
-      <w:proofErr w:type="spellEnd"/>
-      <w:r>
-        <w:rPr>
-          <w:rStyle w:val="Strong"/>
-          <w:rFonts w:cs="Segoe UI"/>
-          <w:b w:val="0"/>
-          <w:bCs w:val="0"/>
-          <w:szCs w:val="38"/>
-          <w:bdr w:val="none" w:sz="0" w:space="0" w:color="auto" w:frame="1"/>
-        </w:rPr>
-        <w:t xml:space="preserve"> that could indicate intrusions.</w:t>
+        <w:t>In the 1970s, the concept of using audit trails for security monitoring began to take shape, with these trails recording system activities to detect unauthorized access. This idea was further developed in 1980 when James P. Anderson published his foundational report "Computer Security Threat Monitoring and Surveillance," which proposed using audit trails to monitor and analyze system activities to identify suspicious behavior. In 1986, Dorothy E. Denning introduced her influential "Intrusion-Detection Model," which used statistical methods to detect anomalies in system usage patterns, marking deviations from normal behavior that could indicate intrusions.</w:t>
       </w:r>
       <w:sdt>
         <w:sdtPr>
@@ -15145,31 +14791,7 @@
           <w:szCs w:val="38"/>
           <w:bdr w:val="none" w:sz="0" w:space="0" w:color="auto" w:frame="1"/>
         </w:rPr>
-        <w:t xml:space="preserve">During the 1980s, research and prototyping efforts in IDS primarily focused on Host-Based IDS (HIDS), which monitored individual host systems for suspicious activities by </w:t>
-      </w:r>
-      <w:proofErr w:type="spellStart"/>
-      <w:r>
-        <w:rPr>
-          <w:rStyle w:val="Strong"/>
-          <w:rFonts w:cs="Segoe UI"/>
-          <w:b w:val="0"/>
-          <w:bCs w:val="0"/>
-          <w:szCs w:val="38"/>
-          <w:bdr w:val="none" w:sz="0" w:space="0" w:color="auto" w:frame="1"/>
-        </w:rPr>
-        <w:t>analyzing</w:t>
-      </w:r>
-      <w:proofErr w:type="spellEnd"/>
-      <w:r>
-        <w:rPr>
-          <w:rStyle w:val="Strong"/>
-          <w:rFonts w:cs="Segoe UI"/>
-          <w:b w:val="0"/>
-          <w:bCs w:val="0"/>
-          <w:szCs w:val="38"/>
-          <w:bdr w:val="none" w:sz="0" w:space="0" w:color="auto" w:frame="1"/>
-        </w:rPr>
-        <w:t xml:space="preserve"> audit logs and other system data. One of the first notable IDS implementations was the Haystack project, developed for the U.S. Air Force, which used statistical anomaly detection to identify abnormal system usage. This period </w:t>
+        <w:t xml:space="preserve">During the 1980s, research and prototyping efforts in IDS primarily focused on Host-Based IDS (HIDS), which monitored individual host systems for suspicious activities by analyzing audit logs and other system data. One of the first notable IDS implementations was the Haystack project, developed for the U.S. Air Force, which used statistical anomaly detection to identify abnormal system usage. This period </w:t>
       </w:r>
       <w:r>
         <w:rPr>
@@ -15313,31 +14935,7 @@
           <w:szCs w:val="38"/>
           <w:bdr w:val="none" w:sz="0" w:space="0" w:color="auto" w:frame="1"/>
         </w:rPr>
-        <w:t xml:space="preserve">In the 1990s, the development and commercialization of Intrusion Detection Systems (IDS) saw significant advancements. Network-based IDS (NIDS) emerged, such as the UC Davis' Network Security Monitor, which focused on </w:t>
-      </w:r>
-      <w:proofErr w:type="spellStart"/>
-      <w:r>
-        <w:rPr>
-          <w:rStyle w:val="Strong"/>
-          <w:rFonts w:cs="Segoe UI"/>
-          <w:b w:val="0"/>
-          <w:bCs w:val="0"/>
-          <w:szCs w:val="38"/>
-          <w:bdr w:val="none" w:sz="0" w:space="0" w:color="auto" w:frame="1"/>
-        </w:rPr>
-        <w:t>analyzing</w:t>
-      </w:r>
-      <w:proofErr w:type="spellEnd"/>
-      <w:r>
-        <w:rPr>
-          <w:rStyle w:val="Strong"/>
-          <w:rFonts w:cs="Segoe UI"/>
-          <w:b w:val="0"/>
-          <w:bCs w:val="0"/>
-          <w:szCs w:val="38"/>
-          <w:bdr w:val="none" w:sz="0" w:space="0" w:color="auto" w:frame="1"/>
-        </w:rPr>
-        <w:t xml:space="preserve"> network traffic for suspicious patterns, marking the start of network-focused intrusion detection</w:t>
+        <w:t>In the 1990s, the development and commercialization of Intrusion Detection Systems (IDS) saw significant advancements. Network-based IDS (NIDS) emerged, such as the UC Davis' Network Security Monitor, which focused on analyzing network traffic for suspicious patterns, marking the start of network-focused intrusion detection</w:t>
       </w:r>
       <w:r>
         <w:rPr>
@@ -15361,6 +14959,11 @@
           <w:id w:val="76420973"/>
           <w:citation/>
         </w:sdtPr>
+        <w:sdtEndPr>
+          <w:rPr>
+            <w:rStyle w:val="Strong"/>
+          </w:rPr>
+        </w:sdtEndPr>
         <w:sdtContent>
           <w:r>
             <w:rPr>
@@ -15475,6 +15078,11 @@
           <w:id w:val="870566849"/>
           <w:citation/>
         </w:sdtPr>
+        <w:sdtEndPr>
+          <w:rPr>
+            <w:rStyle w:val="Strong"/>
+          </w:rPr>
+        </w:sdtEndPr>
         <w:sdtContent>
           <w:r>
             <w:rPr>
@@ -15721,6 +15329,7 @@
           <w:id w:val="-243348814"/>
           <w:citation/>
         </w:sdtPr>
+        <w:sdtEndPr/>
         <w:sdtContent>
           <w:r>
             <w:rPr>
@@ -15775,7 +15384,6 @@
         </w:rPr>
         <w:t xml:space="preserve">. Concurrently, anomaly-based detection methods continued to develop, enabling IDS to identify previously unknown threats by comparing current </w:t>
       </w:r>
-      <w:proofErr w:type="spellStart"/>
       <w:r>
         <w:rPr>
           <w:bdr w:val="none" w:sz="0" w:space="0" w:color="auto" w:frame="1"/>
@@ -15783,7 +15391,6 @@
         </w:rPr>
         <w:t>behavior</w:t>
       </w:r>
-      <w:proofErr w:type="spellEnd"/>
       <w:r>
         <w:rPr>
           <w:bdr w:val="none" w:sz="0" w:space="0" w:color="auto" w:frame="1"/>
@@ -15815,6 +15422,7 @@
           <w:id w:val="659421202"/>
           <w:citation/>
         </w:sdtPr>
+        <w:sdtEndPr/>
         <w:sdtContent>
           <w:r>
             <w:rPr>
@@ -15902,6 +15510,7 @@
           <w:id w:val="-133259638"/>
           <w:citation/>
         </w:sdtPr>
+        <w:sdtEndPr/>
         <w:sdtContent>
           <w:r>
             <w:fldChar w:fldCharType="begin"/>
@@ -15937,27 +15546,21 @@
       <w:r>
         <w:t xml:space="preserve">. Advanced </w:t>
       </w:r>
-      <w:proofErr w:type="spellStart"/>
       <w:r>
         <w:t>behavioral</w:t>
       </w:r>
-      <w:proofErr w:type="spellEnd"/>
       <w:r>
         <w:t xml:space="preserve"> analysis techniques further enhanced IDS capabilities by enabling a deeper understanding of user and system </w:t>
       </w:r>
-      <w:proofErr w:type="spellStart"/>
       <w:r>
         <w:t>behavior</w:t>
       </w:r>
-      <w:proofErr w:type="spellEnd"/>
       <w:r>
         <w:t xml:space="preserve">, improving the detection of sophisticated and evolving threats. Enhancements in processing power and algorithms allowed IDS to </w:t>
       </w:r>
-      <w:proofErr w:type="spellStart"/>
       <w:r>
         <w:t>analyze</w:t>
       </w:r>
-      <w:proofErr w:type="spellEnd"/>
       <w:r>
         <w:t xml:space="preserve"> data in </w:t>
       </w:r>
@@ -15978,6 +15581,7 @@
           <w:id w:val="327793192"/>
           <w:citation/>
         </w:sdtPr>
+        <w:sdtEndPr/>
         <w:sdtContent>
           <w:r>
             <w:fldChar w:fldCharType="begin"/>
@@ -16032,6 +15636,7 @@
           <w:id w:val="789313419"/>
           <w:citation/>
         </w:sdtPr>
+        <w:sdtEndPr/>
         <w:sdtContent>
           <w:r>
             <w:rPr>
@@ -16082,11 +15687,9 @@
       <w:r>
         <w:t xml:space="preserve">. The incorporation of machine learning and artificial intelligence into IDS provided advanced algorithms for detecting complex and previously unknown threats, while User and Entity Behaviour Analytics (UEBA) focused on identifying anomalies in user and entity activities, detecting insider threats, and sophisticated attacks based on </w:t>
       </w:r>
-      <w:proofErr w:type="spellStart"/>
       <w:r>
         <w:t>behavioral</w:t>
       </w:r>
-      <w:proofErr w:type="spellEnd"/>
       <w:r>
         <w:t xml:space="preserve"> patterns.</w:t>
       </w:r>
@@ -16474,79 +16077,7 @@
           <w:szCs w:val="38"/>
           <w:bdr w:val="none" w:sz="0" w:space="0" w:color="auto" w:frame="1"/>
         </w:rPr>
-        <w:t>Additionally, IDS technology has adapted to secure cloud services and Internet of Things (</w:t>
-      </w:r>
-      <w:proofErr w:type="spellStart"/>
-      <w:r>
-        <w:rPr>
-          <w:rStyle w:val="Strong"/>
-          <w:rFonts w:cs="Segoe UI"/>
-          <w:b w:val="0"/>
-          <w:bCs w:val="0"/>
-          <w:szCs w:val="38"/>
-          <w:bdr w:val="none" w:sz="0" w:space="0" w:color="auto" w:frame="1"/>
-        </w:rPr>
-        <w:t>IoT</w:t>
-      </w:r>
-      <w:proofErr w:type="spellEnd"/>
-      <w:r>
-        <w:rPr>
-          <w:rStyle w:val="Strong"/>
-          <w:rFonts w:cs="Segoe UI"/>
-          <w:b w:val="0"/>
-          <w:bCs w:val="0"/>
-          <w:szCs w:val="38"/>
-          <w:bdr w:val="none" w:sz="0" w:space="0" w:color="auto" w:frame="1"/>
-        </w:rPr>
-        <w:t xml:space="preserve">) devices, addressing unique challenges such as scalability and the diversity of connected devices. These systems are now designed to protect diverse and dynamic infrastructures, ensuring robust security in modern environments. </w:t>
-      </w:r>
-      <w:proofErr w:type="spellStart"/>
-      <w:r>
-        <w:rPr>
-          <w:rStyle w:val="Strong"/>
-          <w:rFonts w:cs="Segoe UI"/>
-          <w:b w:val="0"/>
-          <w:bCs w:val="0"/>
-          <w:szCs w:val="38"/>
-          <w:bdr w:val="none" w:sz="0" w:space="0" w:color="auto" w:frame="1"/>
-        </w:rPr>
-        <w:t>Behavioral</w:t>
-      </w:r>
-      <w:proofErr w:type="spellEnd"/>
-      <w:r>
-        <w:rPr>
-          <w:rStyle w:val="Strong"/>
-          <w:rFonts w:cs="Segoe UI"/>
-          <w:b w:val="0"/>
-          <w:bCs w:val="0"/>
-          <w:szCs w:val="38"/>
-          <w:bdr w:val="none" w:sz="0" w:space="0" w:color="auto" w:frame="1"/>
-        </w:rPr>
-        <w:t xml:space="preserve"> analysis and User Entity Behaviour Analytics (UEBA) are also integrated into modern IDS, focusing on the </w:t>
-      </w:r>
-      <w:proofErr w:type="spellStart"/>
-      <w:r>
-        <w:rPr>
-          <w:rStyle w:val="Strong"/>
-          <w:rFonts w:cs="Segoe UI"/>
-          <w:b w:val="0"/>
-          <w:bCs w:val="0"/>
-          <w:szCs w:val="38"/>
-          <w:bdr w:val="none" w:sz="0" w:space="0" w:color="auto" w:frame="1"/>
-        </w:rPr>
-        <w:t>behavior</w:t>
-      </w:r>
-      <w:proofErr w:type="spellEnd"/>
-      <w:r>
-        <w:rPr>
-          <w:rStyle w:val="Strong"/>
-          <w:rFonts w:cs="Segoe UI"/>
-          <w:b w:val="0"/>
-          <w:bCs w:val="0"/>
-          <w:szCs w:val="38"/>
-          <w:bdr w:val="none" w:sz="0" w:space="0" w:color="auto" w:frame="1"/>
-        </w:rPr>
-        <w:t xml:space="preserve"> of users and entities to identify anomalies that traditional signature-based methods might miss, further enhancing security capabilities</w:t>
+        <w:t>Additionally, IDS technology has adapted to secure cloud services and Internet of Things (IoT) devices, addressing unique challenges such as scalability and the diversity of connected devices. These systems are now designed to protect diverse and dynamic infrastructures, ensuring robust security in modern environments. Behavioral analysis and User Entity Behaviour Analytics (UEBA) are also integrated into modern IDS, focusing on the behavior of users and entities to identify anomalies that traditional signature-based methods might miss, further enhancing security capabilities</w:t>
       </w:r>
       <w:r>
         <w:rPr>
@@ -16701,15 +16232,7 @@
         <w:t>Network-based IDS (NIDS):</w:t>
       </w:r>
       <w:r>
-        <w:t xml:space="preserve"> NIDS monitors network traffic for suspicious activity by </w:t>
-      </w:r>
-      <w:proofErr w:type="spellStart"/>
-      <w:r>
-        <w:t>analyzing</w:t>
-      </w:r>
-      <w:proofErr w:type="spellEnd"/>
-      <w:r>
-        <w:t xml:space="preserve"> incoming and outgoing packets (Annals, 2017). Positioned at strategic points within the network to monitor traffic to and from all devices. Example: Snort.</w:t>
+        <w:t xml:space="preserve"> NIDS monitors network traffic for suspicious activity by analyzing incoming and outgoing packets (Annals, 2017). Positioned at strategic points within the network to monitor traffic to and from all devices. Example: Snort.</w:t>
       </w:r>
     </w:p>
     <w:p>
@@ -16730,15 +16253,7 @@
         <w:t xml:space="preserve">Host-based IDS (HIDS): </w:t>
       </w:r>
       <w:r>
-        <w:t xml:space="preserve">HIDS monitors a single host for suspicious activity by </w:t>
-      </w:r>
-      <w:proofErr w:type="spellStart"/>
-      <w:r>
-        <w:t>analyzing</w:t>
-      </w:r>
-      <w:proofErr w:type="spellEnd"/>
-      <w:r>
-        <w:t xml:space="preserve"> events within that specific system, such as file changes, system logs, and other host-specific activities. Example: OSSEC.</w:t>
+        <w:t>HIDS monitors a single host for suspicious activity by analyzing events within that specific system, such as file changes, system logs, and other host-specific activities. Example: OSSEC.</w:t>
       </w:r>
     </w:p>
     <w:p>
@@ -16810,6 +16325,7 @@
           <w:id w:val="-1430807629"/>
           <w:citation/>
         </w:sdtPr>
+        <w:sdtEndPr/>
         <w:sdtContent>
           <w:r>
             <w:rPr>
@@ -16886,6 +16402,7 @@
           <w:id w:val="1516885344"/>
           <w:citation/>
         </w:sdtPr>
+        <w:sdtEndPr/>
         <w:sdtContent>
           <w:r>
             <w:rPr>
@@ -16962,6 +16479,7 @@
           <w:id w:val="-1348393480"/>
           <w:citation/>
         </w:sdtPr>
+        <w:sdtEndPr/>
         <w:sdtContent>
           <w:r>
             <w:rPr>
@@ -17056,6 +16574,7 @@
           <w:id w:val="267210690"/>
           <w:citation/>
         </w:sdtPr>
+        <w:sdtEndPr/>
         <w:sdtContent>
           <w:r>
             <w:rPr>
@@ -17160,6 +16679,7 @@
           <w:id w:val="-1037121308"/>
           <w:citation/>
         </w:sdtPr>
+        <w:sdtEndPr/>
         <w:sdtContent>
           <w:r>
             <w:rPr>
@@ -17282,6 +16802,7 @@
           <w:id w:val="1940174762"/>
           <w:citation/>
         </w:sdtPr>
+        <w:sdtEndPr/>
         <w:sdtContent>
           <w:r>
             <w:rPr>
@@ -17589,15 +17110,7 @@
       </w:r>
       <w:proofErr w:type="gramEnd"/>
       <w:r>
-        <w:t xml:space="preserve"> machine learning algorithm learns about patterns and </w:t>
-      </w:r>
-      <w:proofErr w:type="spellStart"/>
-      <w:r>
-        <w:t>behavior</w:t>
-      </w:r>
-      <w:proofErr w:type="spellEnd"/>
-      <w:r>
-        <w:t xml:space="preserve"> of normal and anomaly network traffic.</w:t>
+        <w:t xml:space="preserve"> machine learning algorithm learns about patterns and behavior of normal and anomaly network traffic.</w:t>
       </w:r>
     </w:p>
     <w:p>
@@ -17649,15 +17162,7 @@
         <w:t xml:space="preserve">: </w:t>
       </w:r>
       <w:r>
-        <w:t xml:space="preserve">If the model performs better </w:t>
-      </w:r>
-      <w:proofErr w:type="spellStart"/>
-      <w:r>
-        <w:t>then</w:t>
-      </w:r>
-      <w:proofErr w:type="spellEnd"/>
-      <w:r>
-        <w:t xml:space="preserve"> it can be implemented as a component of IDS. It continuously examines system logs and real-time network traffic, sending warnings or acting when it discovers irregularities or possible security concerns.</w:t>
+        <w:t>If the model performs better then it can be implemented as a component of IDS. It continuously examines system logs and real-time network traffic, sending warnings or acting when it discovers irregularities or possible security concerns.</w:t>
       </w:r>
     </w:p>
     <w:p>
@@ -17988,14 +17493,12 @@
         </w:rPr>
         <w:t xml:space="preserve">Model Overfitting: IDS prediction models may be </w:t>
       </w:r>
-      <w:proofErr w:type="spellStart"/>
       <w:r>
         <w:rPr>
           <w:lang w:val="en-US"/>
         </w:rPr>
         <w:t>overfitted</w:t>
       </w:r>
-      <w:proofErr w:type="spellEnd"/>
       <w:r>
         <w:rPr>
           <w:lang w:val="en-US"/>
@@ -19439,12 +18942,10 @@
       <w:r>
         <w:t xml:space="preserve">This chapter focuses on the latest intrusion detection systems (IDS), and different machine learning methods like Decision Trees, Random Forests, K-nearest </w:t>
       </w:r>
-      <w:proofErr w:type="spellStart"/>
       <w:proofErr w:type="gramStart"/>
       <w:r>
         <w:t>neighbors</w:t>
       </w:r>
-      <w:proofErr w:type="spellEnd"/>
       <w:proofErr w:type="gramEnd"/>
       <w:r>
         <w:t xml:space="preserve"> classifiers (KNN), and Logistic Regression. As well as a system used to train models as well as programming languages like Python for writing codes. Algorithms are trained in model to enhance their functionality and accuracy through various techniques like data cleaning, feature engineering, feature selection, and data analysis.</w:t>
@@ -19495,23 +18996,7 @@
         <w:t xml:space="preserve"> </w:t>
       </w:r>
       <w:r>
-        <w:t xml:space="preserve">This approach is used to examine and understand events, with a focus on individual and social contexts. It focuses on gathering and </w:t>
-      </w:r>
-      <w:proofErr w:type="spellStart"/>
-      <w:r>
-        <w:t>analyzing</w:t>
-      </w:r>
-      <w:proofErr w:type="spellEnd"/>
-      <w:r>
-        <w:t xml:space="preserve"> non-numerical data from sources such as interviews, observations, documents, and </w:t>
-      </w:r>
-      <w:proofErr w:type="spellStart"/>
-      <w:r>
-        <w:t>artifacts</w:t>
-      </w:r>
-      <w:proofErr w:type="spellEnd"/>
-      <w:r>
-        <w:t>. Qualitative research helps in exploring complex events, as it provides rich insights into social, cultural, and subjective aspects of the research topic</w:t>
+        <w:t>This approach is used to examine and understand events, with a focus on individual and social contexts. It focuses on gathering and analyzing non-numerical data from sources such as interviews, observations, documents, and artifacts. Qualitative research helps in exploring complex events, as it provides rich insights into social, cultural, and subjective aspects of the research topic</w:t>
       </w:r>
       <w:r>
         <w:t>.</w:t>
@@ -19546,21 +19031,7 @@
         <w:rPr>
           <w:bCs/>
         </w:rPr>
-        <w:t xml:space="preserve">It is employed to collect and </w:t>
-      </w:r>
-      <w:proofErr w:type="spellStart"/>
-      <w:r>
-        <w:rPr>
-          <w:bCs/>
-        </w:rPr>
-        <w:t>analyze</w:t>
-      </w:r>
-      <w:proofErr w:type="spellEnd"/>
-      <w:r>
-        <w:rPr>
-          <w:bCs/>
-        </w:rPr>
-        <w:t xml:space="preserve"> numerical data. It is often used to test different hypotheses examine relationships or correlations between variables and generalize findings to a larger population. Quantitative research involves structured data collection methods and statistical analysis as well as providing consistency.</w:t>
+        <w:t>It is employed to collect and analyze numerical data. It is often used to test different hypotheses examine relationships or correlations between variables and generalize findings to a larger population. Quantitative research involves structured data collection methods and statistical analysis as well as providing consistency.</w:t>
       </w:r>
     </w:p>
     <w:p>
@@ -19672,14 +19143,27 @@
       <w:r>
         <w:t xml:space="preserve">Figure </w:t>
       </w:r>
-      <w:fldSimple w:instr=" SEQ Figure \* ARABIC ">
-        <w:r>
-          <w:rPr>
-            <w:noProof/>
-          </w:rPr>
-          <w:t>5</w:t>
-        </w:r>
-      </w:fldSimple>
+      <w:r>
+        <w:fldChar w:fldCharType="begin"/>
+      </w:r>
+      <w:r>
+        <w:instrText xml:space="preserve"> SEQ Figure \* ARABIC </w:instrText>
+      </w:r>
+      <w:r>
+        <w:fldChar w:fldCharType="separate"/>
+      </w:r>
+      <w:r>
+        <w:rPr>
+          <w:noProof/>
+        </w:rPr>
+        <w:t>5</w:t>
+      </w:r>
+      <w:r>
+        <w:rPr>
+          <w:noProof/>
+        </w:rPr>
+        <w:fldChar w:fldCharType="end"/>
+      </w:r>
       <w:r>
         <w:t>: Steps for prediction for this research</w:t>
       </w:r>
@@ -20000,37 +19484,8 @@
               <w:jc w:val="both"/>
             </w:pPr>
             <w:r>
-              <w:t xml:space="preserve">Pandas, </w:t>
-            </w:r>
-            <w:proofErr w:type="spellStart"/>
-            <w:r>
-              <w:t>Seaborn</w:t>
-            </w:r>
-            <w:proofErr w:type="spellEnd"/>
-            <w:r>
-              <w:t xml:space="preserve">, </w:t>
-            </w:r>
-            <w:proofErr w:type="spellStart"/>
-            <w:r>
-              <w:t>scikit</w:t>
-            </w:r>
-            <w:proofErr w:type="spellEnd"/>
-            <w:r>
-              <w:t xml:space="preserve"> Learn, </w:t>
-            </w:r>
-            <w:proofErr w:type="spellStart"/>
-            <w:r>
-              <w:t>NumPy</w:t>
-            </w:r>
-            <w:proofErr w:type="spellEnd"/>
-            <w:r>
-              <w:t xml:space="preserve">, </w:t>
-            </w:r>
-            <w:proofErr w:type="spellStart"/>
-            <w:r>
-              <w:t>matplotlib</w:t>
-            </w:r>
-            <w:proofErr w:type="spellEnd"/>
+              <w:t>Pandas, Seaborn, scikit Learn, NumPy, matplotlib</w:t>
+            </w:r>
           </w:p>
         </w:tc>
       </w:tr>
@@ -20113,13 +19568,8 @@
             <w:pPr>
               <w:jc w:val="both"/>
             </w:pPr>
-            <w:proofErr w:type="spellStart"/>
-            <w:r>
-              <w:t>Jupyter</w:t>
-            </w:r>
-            <w:proofErr w:type="spellEnd"/>
-            <w:r>
-              <w:t xml:space="preserve"> Notebook</w:t>
+            <w:r>
+              <w:t>Jupyter Notebook</w:t>
             </w:r>
           </w:p>
         </w:tc>
@@ -20207,14 +19657,27 @@
       <w:r>
         <w:t xml:space="preserve">Figure </w:t>
       </w:r>
-      <w:fldSimple w:instr=" SEQ Figure \* ARABIC ">
-        <w:r>
-          <w:rPr>
-            <w:noProof/>
-          </w:rPr>
-          <w:t>6</w:t>
-        </w:r>
-      </w:fldSimple>
+      <w:r>
+        <w:fldChar w:fldCharType="begin"/>
+      </w:r>
+      <w:r>
+        <w:instrText xml:space="preserve"> SEQ Figure \* ARABIC </w:instrText>
+      </w:r>
+      <w:r>
+        <w:fldChar w:fldCharType="separate"/>
+      </w:r>
+      <w:r>
+        <w:rPr>
+          <w:noProof/>
+        </w:rPr>
+        <w:t>6</w:t>
+      </w:r>
+      <w:r>
+        <w:rPr>
+          <w:noProof/>
+        </w:rPr>
+        <w:fldChar w:fldCharType="end"/>
+      </w:r>
       <w:r>
         <w:t>: Python programming language</w:t>
       </w:r>
@@ -20226,13 +19689,8 @@
         <w:jc w:val="both"/>
       </w:pPr>
       <w:bookmarkStart w:id="51" w:name="_Toc188947995"/>
-      <w:proofErr w:type="spellStart"/>
-      <w:r>
-        <w:t>Jupyter</w:t>
-      </w:r>
-      <w:proofErr w:type="spellEnd"/>
-      <w:r>
-        <w:t xml:space="preserve"> Notebook</w:t>
+      <w:r>
+        <w:t>Jupyter Notebook</w:t>
       </w:r>
       <w:bookmarkEnd w:id="51"/>
     </w:p>
@@ -20241,31 +19699,7 @@
         <w:jc w:val="both"/>
       </w:pPr>
       <w:r>
-        <w:t xml:space="preserve">For this project, I’ll be using </w:t>
-      </w:r>
-      <w:proofErr w:type="spellStart"/>
-      <w:r>
-        <w:t>Jupyter</w:t>
-      </w:r>
-      <w:proofErr w:type="spellEnd"/>
-      <w:r>
-        <w:t xml:space="preserve"> Notebook which is a Python-based development environment. </w:t>
-      </w:r>
-      <w:proofErr w:type="spellStart"/>
-      <w:r>
-        <w:t>Jupyter</w:t>
-      </w:r>
-      <w:proofErr w:type="spellEnd"/>
-      <w:r>
-        <w:t xml:space="preserve"> is open-source software that allows users to create and share documents with features including live code share, equations, text, and visualizations. It supports multiple programming languages including Julia, Python, and Ruby with over 100 additional kernels available. It comes with a default kernel, </w:t>
-      </w:r>
-      <w:proofErr w:type="spellStart"/>
-      <w:r>
-        <w:t>IPython</w:t>
-      </w:r>
-      <w:proofErr w:type="spellEnd"/>
-      <w:r>
-        <w:t xml:space="preserve"> for creating and running Python codes.</w:t>
+        <w:t>For this project, I’ll be using Jupyter Notebook which is a Python-based development environment. Jupyter is open-source software that allows users to create and share documents with features including live code share, equations, text, and visualizations. It supports multiple programming languages including Julia, Python, and Ruby with over 100 additional kernels available. It comes with a default kernel, IPython for creating and running Python codes.</w:t>
       </w:r>
     </w:p>
     <w:p>
@@ -20331,23 +19765,31 @@
       <w:r>
         <w:t xml:space="preserve">Figure </w:t>
       </w:r>
-      <w:fldSimple w:instr=" SEQ Figure \* ARABIC ">
-        <w:r>
-          <w:rPr>
-            <w:noProof/>
-          </w:rPr>
-          <w:t>7</w:t>
-        </w:r>
-      </w:fldSimple>
-      <w:r>
-        <w:t xml:space="preserve">: Starting of </w:t>
-      </w:r>
-      <w:proofErr w:type="spellStart"/>
-      <w:r>
-        <w:t>Jupyter</w:t>
+      <w:r>
+        <w:fldChar w:fldCharType="begin"/>
+      </w:r>
+      <w:r>
+        <w:instrText xml:space="preserve"> SEQ Figure \* ARABIC </w:instrText>
+      </w:r>
+      <w:r>
+        <w:fldChar w:fldCharType="separate"/>
+      </w:r>
+      <w:r>
+        <w:rPr>
+          <w:noProof/>
+        </w:rPr>
+        <w:t>7</w:t>
+      </w:r>
+      <w:r>
+        <w:rPr>
+          <w:noProof/>
+        </w:rPr>
+        <w:fldChar w:fldCharType="end"/>
+      </w:r>
+      <w:r>
+        <w:t>: Starting of Jupyter</w:t>
       </w:r>
       <w:bookmarkEnd w:id="52"/>
-      <w:proofErr w:type="spellEnd"/>
     </w:p>
     <w:p>
       <w:pPr>
@@ -20366,32 +19808,17 @@
         <w:jc w:val="both"/>
       </w:pPr>
       <w:bookmarkStart w:id="54" w:name="_Toc188947997"/>
-      <w:proofErr w:type="spellStart"/>
       <w:r>
         <w:t>NumPy</w:t>
       </w:r>
       <w:bookmarkEnd w:id="54"/>
-      <w:proofErr w:type="spellEnd"/>
     </w:p>
     <w:p>
       <w:pPr>
         <w:jc w:val="both"/>
       </w:pPr>
-      <w:proofErr w:type="spellStart"/>
-      <w:r>
-        <w:t>NumPy</w:t>
-      </w:r>
-      <w:proofErr w:type="spellEnd"/>
-      <w:r>
-        <w:t xml:space="preserve"> library is a core library in Python used for numerical and scientific computing. It stands for “Numerical Python”. It provides support for large, multi-dimensional arrays and matrices. Additionally, it consists of complex mathematical procedures for using arrays.  </w:t>
-      </w:r>
-      <w:proofErr w:type="spellStart"/>
-      <w:r>
-        <w:t>NumPy</w:t>
-      </w:r>
-      <w:proofErr w:type="spellEnd"/>
-      <w:r>
-        <w:t xml:space="preserve"> is commonly used in data science and machine learning along with datasets and performs mathematical computation or prepares data analysis.</w:t>
+      <w:r>
+        <w:t>NumPy library is a core library in Python used for numerical and scientific computing. It stands for “Numerical Python”. It provides support for large, multi-dimensional arrays and matrices. Additionally, it consists of complex mathematical procedures for using arrays.  NumPy is commonly used in data science and machine learning along with datasets and performs mathematical computation or prepares data analysis.</w:t>
       </w:r>
     </w:p>
     <w:p>
@@ -20400,32 +19827,17 @@
         <w:jc w:val="both"/>
       </w:pPr>
       <w:bookmarkStart w:id="55" w:name="_Toc188947998"/>
-      <w:proofErr w:type="spellStart"/>
       <w:r>
         <w:t>Matplotlib</w:t>
       </w:r>
       <w:bookmarkEnd w:id="55"/>
-      <w:proofErr w:type="spellEnd"/>
     </w:p>
     <w:p>
       <w:pPr>
         <w:jc w:val="both"/>
       </w:pPr>
-      <w:proofErr w:type="spellStart"/>
-      <w:r>
-        <w:t>Matplotlib</w:t>
-      </w:r>
-      <w:proofErr w:type="spellEnd"/>
-      <w:r>
-        <w:t xml:space="preserve"> is a widely used Python toolkit for creating static, animated, and interactive visualizations in different formats. It provides a vast selection of plotting tools and customization options to enable the creation of several types of plots, including line plots, scatter plots, bar plots, histograms, pie charts, and many more. </w:t>
-      </w:r>
-      <w:proofErr w:type="spellStart"/>
-      <w:r>
-        <w:t>Matplotlib</w:t>
-      </w:r>
-      <w:proofErr w:type="spellEnd"/>
-      <w:r>
-        <w:t xml:space="preserve"> is a versatile and important tool for data visualization in Python. It is widely used in data analysis, scientific research, and data visualization. It provides detailed control over plot design while also remaining easy to use for basic tasks.</w:t>
+      <w:r>
+        <w:t>Matplotlib is a widely used Python toolkit for creating static, animated, and interactive visualizations in different formats. It provides a vast selection of plotting tools and customization options to enable the creation of several types of plots, including line plots, scatter plots, bar plots, histograms, pie charts, and many more. Matplotlib is a versatile and important tool for data visualization in Python. It is widely used in data analysis, scientific research, and data visualization. It provides detailed control over plot design while also remaining easy to use for basic tasks.</w:t>
       </w:r>
     </w:p>
     <w:p>
@@ -20450,15 +19862,7 @@
         <w:jc w:val="both"/>
       </w:pPr>
       <w:r>
-        <w:t xml:space="preserve">Pandas are one of the widely used and most popular Python libraries for data manipulation and analysis. It is used for easy handling of structured data, such as time series data and numerical tables. It provides data structures that are easy to use and data analysis tools efficiently improve working with structured data like CSV files, Excel spreadsheets, SQL databases, and more. It allows users to effectively process, </w:t>
-      </w:r>
-      <w:proofErr w:type="spellStart"/>
-      <w:r>
-        <w:t>analyze</w:t>
-      </w:r>
-      <w:proofErr w:type="spellEnd"/>
-      <w:r>
-        <w:t>, and manipulate data before applying machine learning models or creating visualization.</w:t>
+        <w:t>Pandas are one of the widely used and most popular Python libraries for data manipulation and analysis. It is used for easy handling of structured data, such as time series data and numerical tables. It provides data structures that are easy to use and data analysis tools efficiently improve working with structured data like CSV files, Excel spreadsheets, SQL databases, and more. It allows users to effectively process, analyze, and manipulate data before applying machine learning models or creating visualization.</w:t>
       </w:r>
     </w:p>
     <w:p>
@@ -20467,33 +19871,18 @@
         <w:jc w:val="both"/>
       </w:pPr>
       <w:bookmarkStart w:id="57" w:name="_Toc188948000"/>
-      <w:proofErr w:type="spellStart"/>
       <w:r>
         <w:lastRenderedPageBreak/>
         <w:t>Seaborn</w:t>
       </w:r>
       <w:bookmarkEnd w:id="57"/>
-      <w:proofErr w:type="spellEnd"/>
     </w:p>
     <w:p>
       <w:pPr>
         <w:jc w:val="both"/>
       </w:pPr>
-      <w:proofErr w:type="spellStart"/>
-      <w:r>
-        <w:t>Seaborn</w:t>
-      </w:r>
-      <w:proofErr w:type="spellEnd"/>
-      <w:r>
-        <w:t xml:space="preserve"> is a powerful Python visualization based on </w:t>
-      </w:r>
-      <w:proofErr w:type="spellStart"/>
-      <w:r>
-        <w:t>Matplotlib</w:t>
-      </w:r>
-      <w:proofErr w:type="spellEnd"/>
-      <w:r>
-        <w:t xml:space="preserve"> that provides a high-level interface for creating statistical graphics. It is specifically designed to make complex visualization easier. It makes graphs look good visually. It is a great tool for anyone working in data analysis, machine learning, or data science.</w:t>
+      <w:r>
+        <w:t>Seaborn is a powerful Python visualization based on Matplotlib that provides a high-level interface for creating statistical graphics. It is specifically designed to make complex visualization easier. It makes graphs look good visually. It is a great tool for anyone working in data analysis, machine learning, or data science.</w:t>
       </w:r>
     </w:p>
     <w:p>
@@ -20502,13 +19891,8 @@
         <w:jc w:val="both"/>
       </w:pPr>
       <w:bookmarkStart w:id="58" w:name="_Toc188948001"/>
-      <w:proofErr w:type="spellStart"/>
-      <w:r>
-        <w:t>Scikit</w:t>
-      </w:r>
-      <w:proofErr w:type="spellEnd"/>
-      <w:r>
-        <w:t xml:space="preserve"> Learn</w:t>
+      <w:r>
+        <w:t>Scikit Learn</w:t>
       </w:r>
       <w:bookmarkEnd w:id="58"/>
     </w:p>
@@ -20516,58 +19900,16 @@
       <w:pPr>
         <w:jc w:val="both"/>
       </w:pPr>
-      <w:proofErr w:type="spellStart"/>
-      <w:r>
-        <w:t>Scikit</w:t>
-      </w:r>
-      <w:proofErr w:type="spellEnd"/>
-      <w:r>
-        <w:t>-</w:t>
+      <w:r>
+        <w:t>Scikit-</w:t>
       </w:r>
       <w:proofErr w:type="gramStart"/>
       <w:r>
         <w:t>Learn(</w:t>
       </w:r>
-      <w:proofErr w:type="spellStart"/>
       <w:proofErr w:type="gramEnd"/>
       <w:r>
-        <w:t>sklearn</w:t>
-      </w:r>
-      <w:proofErr w:type="spellEnd"/>
-      <w:r>
-        <w:t xml:space="preserve">) is a popular machine-learning library in Python. It is used for different types of machine learning applications such as model selection, regression, clustering, dimensionality reduction, classification, and data preparation. It provides a wide range of simple and efficient tools for data analysis and </w:t>
-      </w:r>
-      <w:proofErr w:type="spellStart"/>
-      <w:r>
-        <w:t>modeling</w:t>
-      </w:r>
-      <w:proofErr w:type="spellEnd"/>
-      <w:r>
-        <w:t xml:space="preserve">, which is built on top of </w:t>
-      </w:r>
-      <w:proofErr w:type="spellStart"/>
-      <w:r>
-        <w:t>NumPy</w:t>
-      </w:r>
-      <w:proofErr w:type="spellEnd"/>
-      <w:r>
-        <w:t xml:space="preserve">, </w:t>
-      </w:r>
-      <w:proofErr w:type="spellStart"/>
-      <w:r>
-        <w:t>SciPy</w:t>
-      </w:r>
-      <w:proofErr w:type="spellEnd"/>
-      <w:r>
-        <w:t xml:space="preserve">, and </w:t>
-      </w:r>
-      <w:proofErr w:type="spellStart"/>
-      <w:r>
-        <w:t>Matplotlib</w:t>
-      </w:r>
-      <w:proofErr w:type="spellEnd"/>
-      <w:r>
-        <w:t>. It is well suited for small and medium-sized machine learning problems. It is a simple tool for both beginners and experienced users.</w:t>
+        <w:t>sklearn) is a popular machine-learning library in Python. It is used for different types of machine learning applications such as model selection, regression, clustering, dimensionality reduction, classification, and data preparation. It provides a wide range of simple and efficient tools for data analysis and modeling, which is built on top of NumPy, SciPy, and Matplotlib. It is well suited for small and medium-sized machine learning problems. It is a simple tool for both beginners and experienced users.</w:t>
       </w:r>
     </w:p>
     <w:p>
@@ -20677,14 +20019,27 @@
       <w:r>
         <w:t xml:space="preserve">Figure </w:t>
       </w:r>
-      <w:fldSimple w:instr=" SEQ Figure \* ARABIC ">
-        <w:r>
-          <w:rPr>
-            <w:noProof/>
-          </w:rPr>
-          <w:t>8</w:t>
-        </w:r>
-      </w:fldSimple>
+      <w:r>
+        <w:fldChar w:fldCharType="begin"/>
+      </w:r>
+      <w:r>
+        <w:instrText xml:space="preserve"> SEQ Figure \* ARABIC </w:instrText>
+      </w:r>
+      <w:r>
+        <w:fldChar w:fldCharType="separate"/>
+      </w:r>
+      <w:r>
+        <w:rPr>
+          <w:noProof/>
+        </w:rPr>
+        <w:t>8</w:t>
+      </w:r>
+      <w:r>
+        <w:rPr>
+          <w:noProof/>
+        </w:rPr>
+        <w:fldChar w:fldCharType="end"/>
+      </w:r>
       <w:proofErr w:type="gramStart"/>
       <w:r>
         <w:t>::</w:t>
@@ -20708,6 +20063,7 @@
           <w:id w:val="786929314"/>
           <w:citation/>
         </w:sdtPr>
+        <w:sdtEndPr/>
         <w:sdtContent>
           <w:r>
             <w:fldChar w:fldCharType="begin"/>
@@ -21030,14 +20386,27 @@
       <w:r>
         <w:t xml:space="preserve">Figure </w:t>
       </w:r>
-      <w:fldSimple w:instr=" SEQ Figure \* ARABIC ">
-        <w:r>
-          <w:rPr>
-            <w:noProof/>
-          </w:rPr>
-          <w:t>9</w:t>
-        </w:r>
-      </w:fldSimple>
+      <w:r>
+        <w:fldChar w:fldCharType="begin"/>
+      </w:r>
+      <w:r>
+        <w:instrText xml:space="preserve"> SEQ Figure \* ARABIC </w:instrText>
+      </w:r>
+      <w:r>
+        <w:fldChar w:fldCharType="separate"/>
+      </w:r>
+      <w:r>
+        <w:rPr>
+          <w:noProof/>
+        </w:rPr>
+        <w:t>9</w:t>
+      </w:r>
+      <w:r>
+        <w:rPr>
+          <w:noProof/>
+        </w:rPr>
+        <w:fldChar w:fldCharType="end"/>
+      </w:r>
       <w:r>
         <w:t>: Decision tree</w:t>
       </w:r>
@@ -21055,6 +20424,7 @@
           <w:id w:val="1133675018"/>
           <w:citation/>
         </w:sdtPr>
+        <w:sdtEndPr/>
         <w:sdtContent>
           <w:r>
             <w:fldChar w:fldCharType="begin"/>
@@ -21130,15 +20500,7 @@
       </w:pPr>
       <w:bookmarkStart w:id="66" w:name="_Toc188948006"/>
       <w:r>
-        <w:t xml:space="preserve">K-Nearest </w:t>
-      </w:r>
-      <w:proofErr w:type="spellStart"/>
-      <w:r>
-        <w:t>Neighbors</w:t>
-      </w:r>
-      <w:proofErr w:type="spellEnd"/>
-      <w:r>
-        <w:t xml:space="preserve"> Algorithm (KNN)</w:t>
+        <w:t>K-Nearest Neighbors Algorithm (KNN)</w:t>
       </w:r>
       <w:bookmarkEnd w:id="66"/>
     </w:p>
@@ -21147,15 +20509,7 @@
         <w:jc w:val="both"/>
       </w:pPr>
       <w:r>
-        <w:t xml:space="preserve">The K-Nearest </w:t>
-      </w:r>
-      <w:proofErr w:type="spellStart"/>
-      <w:r>
-        <w:t>Neighbors</w:t>
-      </w:r>
-      <w:proofErr w:type="spellEnd"/>
-      <w:r>
-        <w:t xml:space="preserve"> (KNN) algorithm is a simple and powerful supervised machine learning algorithm used for classification and regression issues. It uses a non-parametric method, meaning it doesn’t make decisions about data distribution, instead it predicts based on input data. KNN is easy to understand and implement which makes it popular against other similar algorithms. KNN doesn’t make any assumptions about data which makes it a more flexible algorithm to work with. Among many advantages, it does consist of shortcomings also. KNN requires the calculation of the distance between input and every single data point in the training set which is inefficient for large datasets. KNN requires more storage as it stores entire training datasets.</w:t>
+        <w:t>The K-Nearest Neighbors (KNN) algorithm is a simple and powerful supervised machine learning algorithm used for classification and regression issues. It uses a non-parametric method, meaning it doesn’t make decisions about data distribution, instead it predicts based on input data. KNN is easy to understand and implement which makes it popular against other similar algorithms. KNN doesn’t make any assumptions about data which makes it a more flexible algorithm to work with. Among many advantages, it does consist of shortcomings also. KNN requires the calculation of the distance between input and every single data point in the training set which is inefficient for large datasets. KNN requires more storage as it stores entire training datasets.</w:t>
       </w:r>
     </w:p>
     <w:p>
@@ -21221,14 +20575,27 @@
       <w:r>
         <w:t xml:space="preserve">Figure </w:t>
       </w:r>
-      <w:fldSimple w:instr=" SEQ Figure \* ARABIC ">
-        <w:r>
-          <w:rPr>
-            <w:noProof/>
-          </w:rPr>
-          <w:t>10</w:t>
-        </w:r>
-      </w:fldSimple>
+      <w:r>
+        <w:fldChar w:fldCharType="begin"/>
+      </w:r>
+      <w:r>
+        <w:instrText xml:space="preserve"> SEQ Figure \* ARABIC </w:instrText>
+      </w:r>
+      <w:r>
+        <w:fldChar w:fldCharType="separate"/>
+      </w:r>
+      <w:r>
+        <w:rPr>
+          <w:noProof/>
+        </w:rPr>
+        <w:t>10</w:t>
+      </w:r>
+      <w:r>
+        <w:rPr>
+          <w:noProof/>
+        </w:rPr>
+        <w:fldChar w:fldCharType="end"/>
+      </w:r>
       <w:r>
         <w:t>: KNN example</w:t>
       </w:r>
@@ -21258,6 +20625,7 @@
           <w:id w:val="-1824188327"/>
           <w:citation/>
         </w:sdtPr>
+        <w:sdtEndPr/>
         <w:sdtContent>
           <w:r>
             <w:rPr>
@@ -21312,11 +20680,9 @@
       <w:r>
         <w:t xml:space="preserve">: The k-nearest </w:t>
       </w:r>
-      <w:proofErr w:type="spellStart"/>
       <w:r>
         <w:t>neighbors’</w:t>
       </w:r>
-      <w:proofErr w:type="spellEnd"/>
       <w:r>
         <w:t xml:space="preserve"> algorithm</w:t>
       </w:r>
@@ -21436,14 +20802,27 @@
       <w:r>
         <w:t xml:space="preserve">Figure </w:t>
       </w:r>
-      <w:fldSimple w:instr=" SEQ Figure \* ARABIC ">
-        <w:r>
-          <w:rPr>
-            <w:noProof/>
-          </w:rPr>
-          <w:t>11</w:t>
-        </w:r>
-      </w:fldSimple>
+      <w:r>
+        <w:fldChar w:fldCharType="begin"/>
+      </w:r>
+      <w:r>
+        <w:instrText xml:space="preserve"> SEQ Figure \* ARABIC </w:instrText>
+      </w:r>
+      <w:r>
+        <w:fldChar w:fldCharType="separate"/>
+      </w:r>
+      <w:r>
+        <w:rPr>
+          <w:noProof/>
+        </w:rPr>
+        <w:t>11</w:t>
+      </w:r>
+      <w:r>
+        <w:rPr>
+          <w:noProof/>
+        </w:rPr>
+        <w:fldChar w:fldCharType="end"/>
+      </w:r>
       <w:r>
         <w:t>v</w:t>
       </w:r>
@@ -21459,14 +20838,9 @@
       </w:pPr>
       <w:bookmarkStart w:id="70" w:name="_Toc188948008"/>
       <w:r>
-        <w:t xml:space="preserve">Data Collection and </w:t>
-      </w:r>
-      <w:proofErr w:type="spellStart"/>
-      <w:r>
-        <w:t>Preprocessing</w:t>
+        <w:t>Data Collection and Preprocessing</w:t>
       </w:r>
       <w:bookmarkEnd w:id="70"/>
-      <w:proofErr w:type="spellEnd"/>
     </w:p>
     <w:p>
       <w:pPr>
@@ -21551,13 +20925,8 @@
       </w:r>
       <w:r>
         <w:lastRenderedPageBreak/>
-        <w:t xml:space="preserve">malicious </w:t>
-      </w:r>
-      <w:proofErr w:type="spellStart"/>
-      <w:r>
-        <w:t>behaviors</w:t>
-      </w:r>
-      <w:proofErr w:type="spellEnd"/>
+        <w:t>malicious behaviors</w:t>
+      </w:r>
       <w:r>
         <w:t xml:space="preserve">, outliners, normal traffic, and telemetry. Malicious </w:t>
       </w:r>
@@ -21601,15 +20970,7 @@
         <w:t xml:space="preserve"> traffic. </w:t>
       </w:r>
       <w:r>
-        <w:t xml:space="preserve">The data is also correlated with external Cyber Threat Intelligence (CTI) sources, which are responsible for the identification and </w:t>
-      </w:r>
-      <w:proofErr w:type="spellStart"/>
-      <w:r>
-        <w:t>labeling</w:t>
-      </w:r>
-      <w:proofErr w:type="spellEnd"/>
-      <w:r>
-        <w:t xml:space="preserve"> of these threats. </w:t>
+        <w:t xml:space="preserve">The data is also correlated with external Cyber Threat Intelligence (CTI) sources, which are responsible for the identification and labeling of these threats. </w:t>
       </w:r>
       <w:r>
         <w:t xml:space="preserve">Each network connection is a sequence of TCP packets that start and end at specific times and enable data to flow from the host IP address to a targeted IP address based on specific protocols. Each network connection is classified as </w:t>
@@ -21812,7 +21173,6 @@
                 <w:bCs w:val="0"/>
               </w:rPr>
             </w:pPr>
-            <w:proofErr w:type="spellStart"/>
             <w:r>
               <w:rPr>
                 <w:b w:val="0"/>
@@ -21820,7 +21180,6 @@
               </w:rPr>
               <w:t>Src_ip</w:t>
             </w:r>
-            <w:proofErr w:type="spellEnd"/>
           </w:p>
         </w:tc>
         <w:tc>
@@ -21872,7 +21231,6 @@
                 <w:bCs w:val="0"/>
               </w:rPr>
             </w:pPr>
-            <w:proofErr w:type="spellStart"/>
             <w:r>
               <w:rPr>
                 <w:b w:val="0"/>
@@ -21880,7 +21238,6 @@
               </w:rPr>
               <w:t>Src_port</w:t>
             </w:r>
-            <w:proofErr w:type="spellEnd"/>
           </w:p>
         </w:tc>
         <w:tc>
@@ -21929,7 +21286,6 @@
                 <w:bCs w:val="0"/>
               </w:rPr>
             </w:pPr>
-            <w:proofErr w:type="spellStart"/>
             <w:r>
               <w:rPr>
                 <w:b w:val="0"/>
@@ -21937,7 +21293,6 @@
               </w:rPr>
               <w:t>Dest_ip</w:t>
             </w:r>
-            <w:proofErr w:type="spellEnd"/>
           </w:p>
         </w:tc>
         <w:tc>
@@ -21986,7 +21341,6 @@
                 <w:bCs w:val="0"/>
               </w:rPr>
             </w:pPr>
-            <w:proofErr w:type="spellStart"/>
             <w:r>
               <w:rPr>
                 <w:b w:val="0"/>
@@ -21994,7 +21348,6 @@
               </w:rPr>
               <w:t>Dest_port</w:t>
             </w:r>
-            <w:proofErr w:type="spellEnd"/>
           </w:p>
         </w:tc>
         <w:tc>
@@ -22095,7 +21448,6 @@
                 <w:bCs w:val="0"/>
               </w:rPr>
             </w:pPr>
-            <w:proofErr w:type="spellStart"/>
             <w:r>
               <w:rPr>
                 <w:b w:val="0"/>
@@ -22103,7 +21455,6 @@
               </w:rPr>
               <w:t>Bytes_in</w:t>
             </w:r>
-            <w:proofErr w:type="spellEnd"/>
           </w:p>
         </w:tc>
         <w:tc>
@@ -22152,7 +21503,6 @@
                 <w:bCs w:val="0"/>
               </w:rPr>
             </w:pPr>
-            <w:proofErr w:type="spellStart"/>
             <w:r>
               <w:rPr>
                 <w:b w:val="0"/>
@@ -22160,7 +21510,6 @@
               </w:rPr>
               <w:t>Bytes_out</w:t>
             </w:r>
-            <w:proofErr w:type="spellEnd"/>
           </w:p>
         </w:tc>
         <w:tc>
@@ -22212,7 +21561,6 @@
                 <w:bCs w:val="0"/>
               </w:rPr>
             </w:pPr>
-            <w:proofErr w:type="spellStart"/>
             <w:r>
               <w:rPr>
                 <w:b w:val="0"/>
@@ -22227,7 +21575,6 @@
               </w:rPr>
               <w:t>pkts_in</w:t>
             </w:r>
-            <w:proofErr w:type="spellEnd"/>
           </w:p>
         </w:tc>
         <w:tc>
@@ -22276,7 +21623,6 @@
                 <w:bCs w:val="0"/>
               </w:rPr>
             </w:pPr>
-            <w:proofErr w:type="spellStart"/>
             <w:r>
               <w:rPr>
                 <w:b w:val="0"/>
@@ -22285,7 +21631,6 @@
               <w:lastRenderedPageBreak/>
               <w:t>Num_pkts_out</w:t>
             </w:r>
-            <w:proofErr w:type="spellEnd"/>
           </w:p>
         </w:tc>
         <w:tc>
@@ -22386,7 +21731,6 @@
                 <w:bCs w:val="0"/>
               </w:rPr>
             </w:pPr>
-            <w:proofErr w:type="spellStart"/>
             <w:r>
               <w:rPr>
                 <w:b w:val="0"/>
@@ -22394,7 +21738,6 @@
               </w:rPr>
               <w:t>Total_entropy</w:t>
             </w:r>
-            <w:proofErr w:type="spellEnd"/>
           </w:p>
         </w:tc>
         <w:tc>
@@ -22440,7 +21783,6 @@
                 <w:bCs w:val="0"/>
               </w:rPr>
             </w:pPr>
-            <w:proofErr w:type="spellStart"/>
             <w:r>
               <w:rPr>
                 <w:b w:val="0"/>
@@ -22448,7 +21790,6 @@
               </w:rPr>
               <w:t>Mean_ipt</w:t>
             </w:r>
-            <w:proofErr w:type="spellEnd"/>
           </w:p>
         </w:tc>
         <w:tc>
@@ -22497,7 +21838,6 @@
                 <w:bCs w:val="0"/>
               </w:rPr>
             </w:pPr>
-            <w:proofErr w:type="spellStart"/>
             <w:r>
               <w:rPr>
                 <w:b w:val="0"/>
@@ -22505,7 +21845,6 @@
               </w:rPr>
               <w:t>Time_start</w:t>
             </w:r>
-            <w:proofErr w:type="spellEnd"/>
           </w:p>
         </w:tc>
         <w:tc>
@@ -22572,7 +21911,6 @@
                 <w:bCs w:val="0"/>
               </w:rPr>
             </w:pPr>
-            <w:proofErr w:type="spellStart"/>
             <w:r>
               <w:rPr>
                 <w:b w:val="0"/>
@@ -22580,7 +21918,6 @@
               </w:rPr>
               <w:t>Time_end</w:t>
             </w:r>
-            <w:proofErr w:type="spellEnd"/>
           </w:p>
         </w:tc>
         <w:tc>
@@ -22752,14 +22089,27 @@
       <w:r>
         <w:t xml:space="preserve">Table </w:t>
       </w:r>
-      <w:fldSimple w:instr=" SEQ Table \* ARABIC ">
-        <w:r>
-          <w:rPr>
-            <w:noProof/>
-          </w:rPr>
-          <w:t>2</w:t>
-        </w:r>
-      </w:fldSimple>
+      <w:r>
+        <w:fldChar w:fldCharType="begin"/>
+      </w:r>
+      <w:r>
+        <w:instrText xml:space="preserve"> SEQ Table \* ARABIC </w:instrText>
+      </w:r>
+      <w:r>
+        <w:fldChar w:fldCharType="separate"/>
+      </w:r>
+      <w:r>
+        <w:rPr>
+          <w:noProof/>
+        </w:rPr>
+        <w:t>2</w:t>
+      </w:r>
+      <w:r>
+        <w:rPr>
+          <w:noProof/>
+        </w:rPr>
+        <w:fldChar w:fldCharType="end"/>
+      </w:r>
       <w:r>
         <w:t xml:space="preserve">: </w:t>
       </w:r>
@@ -22863,7 +22213,6 @@
                 <w:lang w:val="en-US"/>
               </w:rPr>
             </w:pPr>
-            <w:proofErr w:type="spellStart"/>
             <w:r>
               <w:rPr>
                 <w:b w:val="0"/>
@@ -22872,7 +22221,6 @@
               </w:rPr>
               <w:t>Src_ip</w:t>
             </w:r>
-            <w:proofErr w:type="spellEnd"/>
           </w:p>
         </w:tc>
         <w:tc>
@@ -22949,7 +22297,6 @@
                 <w:lang w:val="en-US"/>
               </w:rPr>
             </w:pPr>
-            <w:proofErr w:type="spellStart"/>
             <w:r>
               <w:rPr>
                 <w:b w:val="0"/>
@@ -22958,7 +22305,6 @@
               </w:rPr>
               <w:t>Dest_ip</w:t>
             </w:r>
-            <w:proofErr w:type="spellEnd"/>
           </w:p>
         </w:tc>
         <w:tc>
@@ -23009,16 +22355,8 @@
               <w:rPr>
                 <w:lang w:val="en-US"/>
               </w:rPr>
-              <w:t xml:space="preserve"> address anonymized similarly to </w:t>
-            </w:r>
-            <w:proofErr w:type="spellStart"/>
-            <w:r>
-              <w:rPr>
-                <w:lang w:val="en-US"/>
-              </w:rPr>
-              <w:t>src_ip</w:t>
-            </w:r>
-            <w:proofErr w:type="spellEnd"/>
+              <w:t xml:space="preserve"> address anonymized similarly to src_ip</w:t>
+            </w:r>
           </w:p>
         </w:tc>
       </w:tr>
@@ -23199,7 +22537,6 @@
                 <w:lang w:val="en-US"/>
               </w:rPr>
             </w:pPr>
-            <w:proofErr w:type="spellStart"/>
             <w:r>
               <w:rPr>
                 <w:b w:val="0"/>
@@ -23208,7 +22545,6 @@
               </w:rPr>
               <w:t>Serror_rate</w:t>
             </w:r>
-            <w:proofErr w:type="spellEnd"/>
           </w:p>
         </w:tc>
         <w:tc>
@@ -23267,7 +22603,6 @@
                 <w:lang w:val="en-US"/>
               </w:rPr>
             </w:pPr>
-            <w:proofErr w:type="spellStart"/>
             <w:r>
               <w:rPr>
                 <w:b w:val="0"/>
@@ -23276,7 +22611,6 @@
               </w:rPr>
               <w:t>Rerror_rate</w:t>
             </w:r>
-            <w:proofErr w:type="spellEnd"/>
           </w:p>
         </w:tc>
         <w:tc>
@@ -23338,7 +22672,6 @@
                 <w:lang w:val="en-US"/>
               </w:rPr>
             </w:pPr>
-            <w:proofErr w:type="spellStart"/>
             <w:r>
               <w:rPr>
                 <w:b w:val="0"/>
@@ -23347,7 +22680,6 @@
               </w:rPr>
               <w:t>Same_srv_rate</w:t>
             </w:r>
-            <w:proofErr w:type="spellEnd"/>
           </w:p>
         </w:tc>
         <w:tc>
@@ -23406,7 +22738,6 @@
                 <w:lang w:val="en-US"/>
               </w:rPr>
             </w:pPr>
-            <w:proofErr w:type="spellStart"/>
             <w:r>
               <w:rPr>
                 <w:b w:val="0"/>
@@ -23415,7 +22746,6 @@
               </w:rPr>
               <w:t>Diff_srv_rate</w:t>
             </w:r>
-            <w:proofErr w:type="spellEnd"/>
           </w:p>
         </w:tc>
         <w:tc>
@@ -23477,7 +22807,6 @@
                 <w:lang w:val="en-US"/>
               </w:rPr>
             </w:pPr>
-            <w:proofErr w:type="spellStart"/>
             <w:r>
               <w:rPr>
                 <w:b w:val="0"/>
@@ -23486,7 +22815,6 @@
               </w:rPr>
               <w:t>Srv_count</w:t>
             </w:r>
-            <w:proofErr w:type="spellEnd"/>
           </w:p>
         </w:tc>
         <w:tc>
@@ -23545,7 +22873,6 @@
                 <w:lang w:val="en-US"/>
               </w:rPr>
             </w:pPr>
-            <w:proofErr w:type="spellStart"/>
             <w:r>
               <w:rPr>
                 <w:b w:val="0"/>
@@ -23554,7 +22881,6 @@
               </w:rPr>
               <w:t>Srv_serror_rate</w:t>
             </w:r>
-            <w:proofErr w:type="spellEnd"/>
           </w:p>
         </w:tc>
         <w:tc>
@@ -23616,7 +22942,6 @@
                 <w:lang w:val="en-US"/>
               </w:rPr>
             </w:pPr>
-            <w:proofErr w:type="spellStart"/>
             <w:r>
               <w:rPr>
                 <w:b w:val="0"/>
@@ -23625,7 +22950,6 @@
               </w:rPr>
               <w:t>Srv_rerror_rate</w:t>
             </w:r>
-            <w:proofErr w:type="spellEnd"/>
           </w:p>
         </w:tc>
         <w:tc>
@@ -23684,7 +23008,6 @@
                 <w:lang w:val="en-US"/>
               </w:rPr>
             </w:pPr>
-            <w:proofErr w:type="spellStart"/>
             <w:r>
               <w:rPr>
                 <w:b w:val="0"/>
@@ -23693,7 +23016,6 @@
               </w:rPr>
               <w:t>Srv_diff_host_rate</w:t>
             </w:r>
-            <w:proofErr w:type="spellEnd"/>
           </w:p>
         </w:tc>
         <w:tc>
@@ -23749,14 +23071,27 @@
       <w:r>
         <w:t xml:space="preserve">Table </w:t>
       </w:r>
-      <w:fldSimple w:instr=" SEQ Table \* ARABIC ">
-        <w:r>
-          <w:rPr>
-            <w:noProof/>
-          </w:rPr>
-          <w:t>3</w:t>
-        </w:r>
-      </w:fldSimple>
+      <w:r>
+        <w:fldChar w:fldCharType="begin"/>
+      </w:r>
+      <w:r>
+        <w:instrText xml:space="preserve"> SEQ Table \* ARABIC </w:instrText>
+      </w:r>
+      <w:r>
+        <w:fldChar w:fldCharType="separate"/>
+      </w:r>
+      <w:r>
+        <w:rPr>
+          <w:noProof/>
+        </w:rPr>
+        <w:t>3</w:t>
+      </w:r>
+      <w:r>
+        <w:rPr>
+          <w:noProof/>
+        </w:rPr>
+        <w:fldChar w:fldCharType="end"/>
+      </w:r>
       <w:r>
         <w:t>: Time-based Characteristics</w:t>
       </w:r>
@@ -23945,7 +23280,6 @@
                 <w:bCs w:val="0"/>
               </w:rPr>
             </w:pPr>
-            <w:proofErr w:type="spellStart"/>
             <w:r>
               <w:rPr>
                 <w:b w:val="0"/>
@@ -23953,7 +23287,6 @@
               </w:rPr>
               <w:t>Bytes_in</w:t>
             </w:r>
-            <w:proofErr w:type="spellEnd"/>
           </w:p>
         </w:tc>
         <w:tc>
@@ -24005,7 +23338,6 @@
                 <w:bCs w:val="0"/>
               </w:rPr>
             </w:pPr>
-            <w:proofErr w:type="spellStart"/>
             <w:r>
               <w:rPr>
                 <w:b w:val="0"/>
@@ -24014,7 +23346,6 @@
               <w:lastRenderedPageBreak/>
               <w:t>Bytes_out</w:t>
             </w:r>
-            <w:proofErr w:type="spellEnd"/>
           </w:p>
         </w:tc>
         <w:tc>
@@ -24063,7 +23394,6 @@
                 <w:bCs w:val="0"/>
               </w:rPr>
             </w:pPr>
-            <w:proofErr w:type="spellStart"/>
             <w:r>
               <w:rPr>
                 <w:b w:val="0"/>
@@ -24071,7 +23401,6 @@
               </w:rPr>
               <w:t>Num_pkts_in</w:t>
             </w:r>
-            <w:proofErr w:type="spellEnd"/>
           </w:p>
         </w:tc>
         <w:tc>
@@ -24126,7 +23455,6 @@
                 <w:bCs w:val="0"/>
               </w:rPr>
             </w:pPr>
-            <w:proofErr w:type="spellStart"/>
             <w:r>
               <w:rPr>
                 <w:b w:val="0"/>
@@ -24134,7 +23462,6 @@
               </w:rPr>
               <w:t>Num_pkts_out</w:t>
             </w:r>
-            <w:proofErr w:type="spellEnd"/>
           </w:p>
         </w:tc>
         <w:tc>
@@ -24235,7 +23562,6 @@
                 <w:bCs w:val="0"/>
               </w:rPr>
             </w:pPr>
-            <w:proofErr w:type="spellStart"/>
             <w:r>
               <w:rPr>
                 <w:b w:val="0"/>
@@ -24243,7 +23569,6 @@
               </w:rPr>
               <w:t>Total_entropy</w:t>
             </w:r>
-            <w:proofErr w:type="spellEnd"/>
           </w:p>
         </w:tc>
         <w:tc>
@@ -24292,7 +23617,6 @@
                 <w:bCs w:val="0"/>
               </w:rPr>
             </w:pPr>
-            <w:proofErr w:type="spellStart"/>
             <w:r>
               <w:rPr>
                 <w:b w:val="0"/>
@@ -24300,7 +23624,6 @@
               </w:rPr>
               <w:t>Time_start</w:t>
             </w:r>
-            <w:proofErr w:type="spellEnd"/>
           </w:p>
         </w:tc>
         <w:tc>
@@ -24327,15 +23650,7 @@
               <w:cnfStyle w:val="000000100000" w:firstRow="0" w:lastRow="0" w:firstColumn="0" w:lastColumn="0" w:oddVBand="0" w:evenVBand="0" w:oddHBand="1" w:evenHBand="0" w:firstRowFirstColumn="0" w:firstRowLastColumn="0" w:lastRowFirstColumn="0" w:lastRowLastColumn="0"/>
             </w:pPr>
             <w:r>
-              <w:t xml:space="preserve">Flow’s start time in seconds using </w:t>
-            </w:r>
-            <w:proofErr w:type="spellStart"/>
-            <w:r>
-              <w:t>unix</w:t>
-            </w:r>
-            <w:proofErr w:type="spellEnd"/>
-            <w:r>
-              <w:t xml:space="preserve"> epoch.</w:t>
+              <w:t>Flow’s start time in seconds using unix epoch.</w:t>
             </w:r>
           </w:p>
         </w:tc>
@@ -24354,7 +23669,6 @@
                 <w:bCs w:val="0"/>
               </w:rPr>
             </w:pPr>
-            <w:proofErr w:type="spellStart"/>
             <w:r>
               <w:rPr>
                 <w:b w:val="0"/>
@@ -24362,7 +23676,6 @@
               </w:rPr>
               <w:t>Time_end</w:t>
             </w:r>
-            <w:proofErr w:type="spellEnd"/>
           </w:p>
         </w:tc>
         <w:tc>
@@ -24390,15 +23703,7 @@
               <w:cnfStyle w:val="000000000000" w:firstRow="0" w:lastRow="0" w:firstColumn="0" w:lastColumn="0" w:oddVBand="0" w:evenVBand="0" w:oddHBand="0" w:evenHBand="0" w:firstRowFirstColumn="0" w:firstRowLastColumn="0" w:lastRowFirstColumn="0" w:lastRowLastColumn="0"/>
             </w:pPr>
             <w:r>
-              <w:t xml:space="preserve">Flow’s end time in seconds using </w:t>
-            </w:r>
-            <w:proofErr w:type="spellStart"/>
-            <w:r>
-              <w:t>unix</w:t>
-            </w:r>
-            <w:proofErr w:type="spellEnd"/>
-            <w:r>
-              <w:t xml:space="preserve"> epoch.</w:t>
+              <w:t>Flow’s end time in seconds using unix epoch.</w:t>
             </w:r>
           </w:p>
         </w:tc>
@@ -24414,14 +23719,27 @@
       <w:r>
         <w:t xml:space="preserve">Table </w:t>
       </w:r>
-      <w:fldSimple w:instr=" SEQ Table \* ARABIC ">
-        <w:r>
-          <w:rPr>
-            <w:noProof/>
-          </w:rPr>
-          <w:t>4</w:t>
-        </w:r>
-      </w:fldSimple>
+      <w:r>
+        <w:fldChar w:fldCharType="begin"/>
+      </w:r>
+      <w:r>
+        <w:instrText xml:space="preserve"> SEQ Table \* ARABIC </w:instrText>
+      </w:r>
+      <w:r>
+        <w:fldChar w:fldCharType="separate"/>
+      </w:r>
+      <w:r>
+        <w:rPr>
+          <w:noProof/>
+        </w:rPr>
+        <w:t>4</w:t>
+      </w:r>
+      <w:r>
+        <w:rPr>
+          <w:noProof/>
+        </w:rPr>
+        <w:fldChar w:fldCharType="end"/>
+      </w:r>
       <w:r>
         <w:t>: Attack/Threat Detection Characteristics</w:t>
       </w:r>
@@ -24444,15 +23762,7 @@
         <w:jc w:val="both"/>
       </w:pPr>
       <w:r>
-        <w:t xml:space="preserve">After the summary of each data type feature along with continuous or discrete evaluation. Raw data is </w:t>
-      </w:r>
-      <w:proofErr w:type="spellStart"/>
-      <w:r>
-        <w:t>analyzed</w:t>
-      </w:r>
-      <w:proofErr w:type="spellEnd"/>
-      <w:r>
-        <w:t xml:space="preserve"> by looking into inaccurate data, formatting problems, and inconsistent values. It starts with identifying and handling missing values, and removing duplicates. The next step would be normalizing data types and formatting. </w:t>
+        <w:t xml:space="preserve">After the summary of each data type feature along with continuous or discrete evaluation. Raw data is analyzed by looking into inaccurate data, formatting problems, and inconsistent values. It starts with identifying and handling missing values, and removing duplicates. The next step would be normalizing data types and formatting. </w:t>
       </w:r>
     </w:p>
     <w:p>
@@ -24531,14 +23841,27 @@
       <w:r>
         <w:t xml:space="preserve">Figure </w:t>
       </w:r>
-      <w:fldSimple w:instr=" SEQ Figure \* ARABIC ">
-        <w:r>
-          <w:rPr>
-            <w:noProof/>
-          </w:rPr>
-          <w:t>12</w:t>
-        </w:r>
-      </w:fldSimple>
+      <w:r>
+        <w:fldChar w:fldCharType="begin"/>
+      </w:r>
+      <w:r>
+        <w:instrText xml:space="preserve"> SEQ Figure \* ARABIC </w:instrText>
+      </w:r>
+      <w:r>
+        <w:fldChar w:fldCharType="separate"/>
+      </w:r>
+      <w:r>
+        <w:rPr>
+          <w:noProof/>
+        </w:rPr>
+        <w:t>12</w:t>
+      </w:r>
+      <w:r>
+        <w:rPr>
+          <w:noProof/>
+        </w:rPr>
+        <w:fldChar w:fldCharType="end"/>
+      </w:r>
       <w:r>
         <w:t xml:space="preserve">: </w:t>
       </w:r>
@@ -24650,14 +23973,27 @@
       <w:r>
         <w:t xml:space="preserve">Figure </w:t>
       </w:r>
-      <w:fldSimple w:instr=" SEQ Figure \* ARABIC ">
-        <w:r>
-          <w:rPr>
-            <w:noProof/>
-          </w:rPr>
-          <w:t>13</w:t>
-        </w:r>
-      </w:fldSimple>
+      <w:r>
+        <w:fldChar w:fldCharType="begin"/>
+      </w:r>
+      <w:r>
+        <w:instrText xml:space="preserve"> SEQ Figure \* ARABIC </w:instrText>
+      </w:r>
+      <w:r>
+        <w:fldChar w:fldCharType="separate"/>
+      </w:r>
+      <w:r>
+        <w:rPr>
+          <w:noProof/>
+        </w:rPr>
+        <w:t>13</w:t>
+      </w:r>
+      <w:r>
+        <w:rPr>
+          <w:noProof/>
+        </w:rPr>
+        <w:fldChar w:fldCharType="end"/>
+      </w:r>
       <w:r>
         <w:t>: Checking for duplicates</w:t>
       </w:r>
@@ -24727,14 +24063,27 @@
       <w:r>
         <w:t xml:space="preserve">Figure </w:t>
       </w:r>
-      <w:fldSimple w:instr=" SEQ Figure \* ARABIC ">
-        <w:r>
-          <w:rPr>
-            <w:noProof/>
-          </w:rPr>
-          <w:t>14</w:t>
-        </w:r>
-      </w:fldSimple>
+      <w:r>
+        <w:fldChar w:fldCharType="begin"/>
+      </w:r>
+      <w:r>
+        <w:instrText xml:space="preserve"> SEQ Figure \* ARABIC </w:instrText>
+      </w:r>
+      <w:r>
+        <w:fldChar w:fldCharType="separate"/>
+      </w:r>
+      <w:r>
+        <w:rPr>
+          <w:noProof/>
+        </w:rPr>
+        <w:t>14</w:t>
+      </w:r>
+      <w:r>
+        <w:rPr>
+          <w:noProof/>
+        </w:rPr>
+        <w:fldChar w:fldCharType="end"/>
+      </w:r>
       <w:r>
         <w:t>: Handling duplication</w:t>
       </w:r>
@@ -24825,14 +24174,27 @@
       <w:r>
         <w:t xml:space="preserve">Figure </w:t>
       </w:r>
-      <w:fldSimple w:instr=" SEQ Figure \* ARABIC ">
-        <w:r>
-          <w:rPr>
-            <w:noProof/>
-          </w:rPr>
-          <w:t>15</w:t>
-        </w:r>
-      </w:fldSimple>
+      <w:r>
+        <w:fldChar w:fldCharType="begin"/>
+      </w:r>
+      <w:r>
+        <w:instrText xml:space="preserve"> SEQ Figure \* ARABIC </w:instrText>
+      </w:r>
+      <w:r>
+        <w:fldChar w:fldCharType="separate"/>
+      </w:r>
+      <w:r>
+        <w:rPr>
+          <w:noProof/>
+        </w:rPr>
+        <w:t>15</w:t>
+      </w:r>
+      <w:r>
+        <w:rPr>
+          <w:noProof/>
+        </w:rPr>
+        <w:fldChar w:fldCharType="end"/>
+      </w:r>
       <w:r>
         <w:t>: Encoding categorical data</w:t>
       </w:r>
@@ -24912,14 +24274,27 @@
       <w:r>
         <w:t xml:space="preserve">Figure </w:t>
       </w:r>
-      <w:fldSimple w:instr=" SEQ Figure \* ARABIC ">
-        <w:r>
-          <w:rPr>
-            <w:noProof/>
-          </w:rPr>
-          <w:t>16</w:t>
-        </w:r>
-      </w:fldSimple>
+      <w:r>
+        <w:fldChar w:fldCharType="begin"/>
+      </w:r>
+      <w:r>
+        <w:instrText xml:space="preserve"> SEQ Figure \* ARABIC </w:instrText>
+      </w:r>
+      <w:r>
+        <w:fldChar w:fldCharType="separate"/>
+      </w:r>
+      <w:r>
+        <w:rPr>
+          <w:noProof/>
+        </w:rPr>
+        <w:t>16</w:t>
+      </w:r>
+      <w:r>
+        <w:rPr>
+          <w:noProof/>
+        </w:rPr>
+        <w:fldChar w:fldCharType="end"/>
+      </w:r>
       <w:r>
         <w:t>: Illustration after categorical conversion</w:t>
       </w:r>
@@ -25057,14 +24432,27 @@
       <w:r>
         <w:t xml:space="preserve">Figure </w:t>
       </w:r>
-      <w:fldSimple w:instr=" SEQ Figure \* ARABIC ">
-        <w:r>
-          <w:rPr>
-            <w:noProof/>
-          </w:rPr>
-          <w:t>17</w:t>
-        </w:r>
-      </w:fldSimple>
+      <w:r>
+        <w:fldChar w:fldCharType="begin"/>
+      </w:r>
+      <w:r>
+        <w:instrText xml:space="preserve"> SEQ Figure \* ARABIC </w:instrText>
+      </w:r>
+      <w:r>
+        <w:fldChar w:fldCharType="separate"/>
+      </w:r>
+      <w:r>
+        <w:rPr>
+          <w:noProof/>
+        </w:rPr>
+        <w:t>17</w:t>
+      </w:r>
+      <w:r>
+        <w:rPr>
+          <w:noProof/>
+        </w:rPr>
+        <w:fldChar w:fldCharType="end"/>
+      </w:r>
       <w:r>
         <w:t>: Dropping unwanted columns</w:t>
       </w:r>
@@ -25094,15 +24482,7 @@
         <w:t xml:space="preserve"> </w:t>
       </w:r>
       <w:r>
-        <w:t xml:space="preserve">class distribution with random oversampling and </w:t>
-      </w:r>
-      <w:proofErr w:type="spellStart"/>
-      <w:r>
-        <w:t>undersampling</w:t>
-      </w:r>
-      <w:proofErr w:type="spellEnd"/>
-      <w:r>
-        <w:t xml:space="preserve"> to balance out all the labels.</w:t>
+        <w:t>class distribution with random oversampling and undersampling to balance out all the labels.</w:t>
       </w:r>
     </w:p>
     <w:p>
@@ -25167,14 +24547,30 @@
       <w:r>
         <w:t xml:space="preserve">Figure </w:t>
       </w:r>
-      <w:fldSimple w:instr=" SEQ Figure \* ARABIC ">
-        <w:r>
-          <w:rPr>
-            <w:noProof/>
-          </w:rPr>
-          <w:t>18</w:t>
-        </w:r>
-      </w:fldSimple>
+      <w:r>
+        <w:fldChar w:fldCharType="begin"/>
+      </w:r>
+      <w:r>
+        <w:instrText xml:space="preserve"> SEQ Figur</w:instrText>
+      </w:r>
+      <w:r>
+        <w:instrText xml:space="preserve">e \* ARABIC </w:instrText>
+      </w:r>
+      <w:r>
+        <w:fldChar w:fldCharType="separate"/>
+      </w:r>
+      <w:r>
+        <w:rPr>
+          <w:noProof/>
+        </w:rPr>
+        <w:t>18</w:t>
+      </w:r>
+      <w:r>
+        <w:rPr>
+          <w:noProof/>
+        </w:rPr>
+        <w:fldChar w:fldCharType="end"/>
+      </w:r>
       <w:r>
         <w:t>: Data Set Balancing</w:t>
       </w:r>
@@ -25196,15 +24592,7 @@
         <w:jc w:val="both"/>
       </w:pPr>
       <w:r>
-        <w:t xml:space="preserve">The </w:t>
-      </w:r>
-      <w:proofErr w:type="spellStart"/>
-      <w:r>
-        <w:t>scikit</w:t>
-      </w:r>
-      <w:proofErr w:type="spellEnd"/>
-      <w:r>
-        <w:t>-</w:t>
+        <w:t>The scikit-</w:t>
       </w:r>
       <w:proofErr w:type="gramStart"/>
       <w:r>
@@ -25299,14 +24687,27 @@
       <w:r>
         <w:t xml:space="preserve">Figure </w:t>
       </w:r>
-      <w:fldSimple w:instr=" SEQ Figure \* ARABIC ">
-        <w:r>
-          <w:rPr>
-            <w:noProof/>
-          </w:rPr>
-          <w:t>19</w:t>
-        </w:r>
-      </w:fldSimple>
+      <w:r>
+        <w:fldChar w:fldCharType="begin"/>
+      </w:r>
+      <w:r>
+        <w:instrText xml:space="preserve"> SEQ Figure \* ARABIC </w:instrText>
+      </w:r>
+      <w:r>
+        <w:fldChar w:fldCharType="separate"/>
+      </w:r>
+      <w:r>
+        <w:rPr>
+          <w:noProof/>
+        </w:rPr>
+        <w:t>19</w:t>
+      </w:r>
+      <w:r>
+        <w:rPr>
+          <w:noProof/>
+        </w:rPr>
+        <w:fldChar w:fldCharType="end"/>
+      </w:r>
       <w:r>
         <w:t>: Feature Selection</w:t>
       </w:r>
@@ -25326,83 +24727,57 @@
         <w:t xml:space="preserve">above figure. </w:t>
       </w:r>
       <w:r>
+        <w:t xml:space="preserve">The n_features_to_select argument </w:t>
+      </w:r>
+      <w:r>
+        <w:t xml:space="preserve">in the RFE </w:t>
+      </w:r>
+      <w:r>
+        <w:t xml:space="preserve">specifies how many features from the dataset you want to use. </w:t>
+      </w:r>
+      <w:r>
+        <w:t xml:space="preserve">In this example, 10 features are selected and </w:t>
+      </w:r>
+      <w:r>
+        <w:t xml:space="preserve">a </w:t>
+      </w:r>
+      <w:r>
+        <w:t xml:space="preserve">random forest model is used for feature ranking. </w:t>
+      </w:r>
+      <w:r>
+        <w:t>After fitting using ‘RFE’, we may access selected features using the method ‘get support’, which return</w:t>
+      </w:r>
+      <w:r>
+        <w:t>s</w:t>
+      </w:r>
+      <w:r>
+        <w:t xml:space="preserve"> a Boolean </w:t>
+      </w:r>
+      <w:r>
+        <w:t xml:space="preserve">array where True indicates selected features. </w:t>
+      </w:r>
+      <w:r>
         <w:t xml:space="preserve">The </w:t>
       </w:r>
-      <w:proofErr w:type="spellStart"/>
-      <w:r>
-        <w:t>n_features_to_select</w:t>
-      </w:r>
-      <w:proofErr w:type="spellEnd"/>
-      <w:r>
-        <w:t xml:space="preserve"> argument </w:t>
-      </w:r>
-      <w:r>
-        <w:t xml:space="preserve">in the RFE </w:t>
-      </w:r>
-      <w:r>
-        <w:t xml:space="preserve">specifies how many features from the dataset you want to use. </w:t>
-      </w:r>
-      <w:r>
-        <w:t xml:space="preserve">In this example, 10 features are selected and </w:t>
+      <w:proofErr w:type="gramStart"/>
+      <w:r>
+        <w:t>boolean</w:t>
+      </w:r>
+      <w:proofErr w:type="gramEnd"/>
+      <w:r>
+        <w:t xml:space="preserve"> mask is stored in variable feature_map. It is important to list each Boolean value with </w:t>
+      </w:r>
+      <w:r>
+        <w:t xml:space="preserve">the </w:t>
+      </w:r>
+      <w:r>
+        <w:t xml:space="preserve">appropriate column name by iterating through </w:t>
       </w:r>
       <w:r>
         <w:t xml:space="preserve">a </w:t>
       </w:r>
       <w:r>
-        <w:t xml:space="preserve">random forest model is used for feature ranking. </w:t>
-      </w:r>
-      <w:r>
-        <w:t>After fitting using ‘RFE’, we may access selected features using the method ‘get support’, which return</w:t>
-      </w:r>
-      <w:r>
-        <w:t>s</w:t>
-      </w:r>
-      <w:r>
-        <w:t xml:space="preserve"> a Boolean </w:t>
-      </w:r>
-      <w:r>
-        <w:t xml:space="preserve">array where True indicates selected features. </w:t>
-      </w:r>
-      <w:r>
-        <w:t xml:space="preserve">The </w:t>
-      </w:r>
-      <w:proofErr w:type="spellStart"/>
-      <w:proofErr w:type="gramStart"/>
-      <w:r>
-        <w:t>boolean</w:t>
-      </w:r>
-      <w:proofErr w:type="spellEnd"/>
-      <w:proofErr w:type="gramEnd"/>
-      <w:r>
-        <w:t xml:space="preserve"> mask is stored in variable </w:t>
-      </w:r>
-      <w:proofErr w:type="spellStart"/>
-      <w:r>
-        <w:t>feature_map</w:t>
-      </w:r>
-      <w:proofErr w:type="spellEnd"/>
-      <w:r>
-        <w:t xml:space="preserve">. It is important to list each Boolean value with </w:t>
-      </w:r>
-      <w:r>
-        <w:t xml:space="preserve">the </w:t>
-      </w:r>
-      <w:r>
-        <w:t xml:space="preserve">appropriate column name by iterating through </w:t>
-      </w:r>
-      <w:r>
-        <w:t xml:space="preserve">a </w:t>
-      </w:r>
-      <w:r>
-        <w:t>list of “</w:t>
-      </w:r>
-      <w:proofErr w:type="spellStart"/>
-      <w:r>
-        <w:t>X.train.columns</w:t>
-      </w:r>
-      <w:proofErr w:type="spellEnd"/>
-      <w:r>
-        <w:t xml:space="preserve">” that </w:t>
+        <w:t xml:space="preserve">list of “X.train.columns” that </w:t>
       </w:r>
       <w:r>
         <w:t>have</w:t>
@@ -25511,14 +24886,27 @@
       <w:r>
         <w:t xml:space="preserve">Figure </w:t>
       </w:r>
-      <w:fldSimple w:instr=" SEQ Figure \* ARABIC ">
-        <w:r>
-          <w:rPr>
-            <w:noProof/>
-          </w:rPr>
-          <w:t>20</w:t>
-        </w:r>
-      </w:fldSimple>
+      <w:r>
+        <w:fldChar w:fldCharType="begin"/>
+      </w:r>
+      <w:r>
+        <w:instrText xml:space="preserve"> SEQ Figure \* ARABIC </w:instrText>
+      </w:r>
+      <w:r>
+        <w:fldChar w:fldCharType="separate"/>
+      </w:r>
+      <w:r>
+        <w:rPr>
+          <w:noProof/>
+        </w:rPr>
+        <w:t>20</w:t>
+      </w:r>
+      <w:r>
+        <w:rPr>
+          <w:noProof/>
+        </w:rPr>
+        <w:fldChar w:fldCharType="end"/>
+      </w:r>
       <w:r>
         <w:t>: Top 10 features</w:t>
       </w:r>
@@ -25606,14 +24994,27 @@
       <w:r>
         <w:t xml:space="preserve">Figure </w:t>
       </w:r>
-      <w:fldSimple w:instr=" SEQ Figure \* ARABIC ">
-        <w:r>
-          <w:rPr>
-            <w:noProof/>
-          </w:rPr>
-          <w:t>21</w:t>
-        </w:r>
-      </w:fldSimple>
+      <w:r>
+        <w:fldChar w:fldCharType="begin"/>
+      </w:r>
+      <w:r>
+        <w:instrText xml:space="preserve"> SEQ Figure \* ARABIC </w:instrText>
+      </w:r>
+      <w:r>
+        <w:fldChar w:fldCharType="separate"/>
+      </w:r>
+      <w:r>
+        <w:rPr>
+          <w:noProof/>
+        </w:rPr>
+        <w:t>21</w:t>
+      </w:r>
+      <w:r>
+        <w:rPr>
+          <w:noProof/>
+        </w:rPr>
+        <w:fldChar w:fldCharType="end"/>
+      </w:r>
       <w:r>
         <w:t>: Standard Scaling</w:t>
       </w:r>
@@ -25690,14 +25091,27 @@
       <w:r>
         <w:t xml:space="preserve">Figure </w:t>
       </w:r>
-      <w:fldSimple w:instr=" SEQ Figure \* ARABIC ">
-        <w:r>
-          <w:rPr>
-            <w:noProof/>
-          </w:rPr>
-          <w:t>22</w:t>
-        </w:r>
-      </w:fldSimple>
+      <w:r>
+        <w:fldChar w:fldCharType="begin"/>
+      </w:r>
+      <w:r>
+        <w:instrText xml:space="preserve"> SEQ Figure \* ARABIC </w:instrText>
+      </w:r>
+      <w:r>
+        <w:fldChar w:fldCharType="separate"/>
+      </w:r>
+      <w:r>
+        <w:rPr>
+          <w:noProof/>
+        </w:rPr>
+        <w:t>22</w:t>
+      </w:r>
+      <w:r>
+        <w:rPr>
+          <w:noProof/>
+        </w:rPr>
+        <w:fldChar w:fldCharType="end"/>
+      </w:r>
       <w:r>
         <w:t>: Dataset splitting</w:t>
       </w:r>
@@ -25719,15 +25133,7 @@
         <w:jc w:val="both"/>
       </w:pPr>
       <w:r>
-        <w:t xml:space="preserve">Depending on the nature of data and to achieve results there are specific machine learning models. Before the selection of the model’s data goes through multiple steps like dataset selection. Cleaning and data wrangling, detection of missing values. Null values, duplications, and changing categorical data into numerical. The main aim of this research is to develop a prediction model for an intrusion detection system. For that use case Decision Tree (DT), Logistic Regression (LR), and k-nearest </w:t>
-      </w:r>
-      <w:proofErr w:type="spellStart"/>
-      <w:r>
-        <w:t>Neighbors</w:t>
-      </w:r>
-      <w:proofErr w:type="spellEnd"/>
-      <w:r>
-        <w:t xml:space="preserve"> (KNN) are used in this project. During the preparation of training and testing two separate datasets are used for training and testing purposes.</w:t>
+        <w:t>Depending on the nature of data and to achieve results there are specific machine learning models. Before the selection of the model’s data goes through multiple steps like dataset selection. Cleaning and data wrangling, detection of missing values. Null values, duplications, and changing categorical data into numerical. The main aim of this research is to develop a prediction model for an intrusion detection system. For that use case Decision Tree (DT), Logistic Regression (LR), and k-nearest Neighbors (KNN) are used in this project. During the preparation of training and testing two separate datasets are used for training and testing purposes.</w:t>
       </w:r>
     </w:p>
     <w:p>
@@ -25786,14 +25192,27 @@
       <w:r>
         <w:t xml:space="preserve">Figure </w:t>
       </w:r>
-      <w:fldSimple w:instr=" SEQ Figure \* ARABIC ">
-        <w:r>
-          <w:rPr>
-            <w:noProof/>
-          </w:rPr>
-          <w:t>23</w:t>
-        </w:r>
-      </w:fldSimple>
+      <w:r>
+        <w:fldChar w:fldCharType="begin"/>
+      </w:r>
+      <w:r>
+        <w:instrText xml:space="preserve"> SEQ Figure \* ARABIC </w:instrText>
+      </w:r>
+      <w:r>
+        <w:fldChar w:fldCharType="separate"/>
+      </w:r>
+      <w:r>
+        <w:rPr>
+          <w:noProof/>
+        </w:rPr>
+        <w:t>23</w:t>
+      </w:r>
+      <w:r>
+        <w:rPr>
+          <w:noProof/>
+        </w:rPr>
+        <w:fldChar w:fldCharType="end"/>
+      </w:r>
       <w:r>
         <w:t>: Defining classifiers</w:t>
       </w:r>
@@ -25867,61 +25286,19 @@
         <w:rPr>
           <w:bCs/>
         </w:rPr>
-        <w:t>maximum depth of 15 and ‘entropy’ creation on training data (</w:t>
-      </w:r>
-      <w:proofErr w:type="spellStart"/>
+        <w:t xml:space="preserve">maximum depth of 15 and ‘entropy’ creation on training data (X_train, y_train). After fitting the model, it </w:t>
+      </w:r>
       <w:r>
         <w:rPr>
           <w:bCs/>
         </w:rPr>
-        <w:t>X_train</w:t>
-      </w:r>
-      <w:proofErr w:type="spellEnd"/>
+        <w:t>predicts</w:t>
+      </w:r>
       <w:r>
         <w:rPr>
           <w:bCs/>
         </w:rPr>
-        <w:t xml:space="preserve">, </w:t>
-      </w:r>
-      <w:proofErr w:type="spellStart"/>
-      <w:r>
-        <w:rPr>
-          <w:bCs/>
-        </w:rPr>
-        <w:t>y_train</w:t>
-      </w:r>
-      <w:proofErr w:type="spellEnd"/>
-      <w:r>
-        <w:rPr>
-          <w:bCs/>
-        </w:rPr>
-        <w:t xml:space="preserve">). After fitting the model, it </w:t>
-      </w:r>
-      <w:r>
-        <w:rPr>
-          <w:bCs/>
-        </w:rPr>
-        <w:t>predicts</w:t>
-      </w:r>
-      <w:r>
-        <w:rPr>
-          <w:bCs/>
-        </w:rPr>
-        <w:t xml:space="preserve"> test data (</w:t>
-      </w:r>
-      <w:proofErr w:type="spellStart"/>
-      <w:r>
-        <w:rPr>
-          <w:bCs/>
-        </w:rPr>
-        <w:t>X_test</w:t>
-      </w:r>
-      <w:proofErr w:type="spellEnd"/>
-      <w:r>
-        <w:rPr>
-          <w:bCs/>
-        </w:rPr>
-        <w:t xml:space="preserve">) and </w:t>
+        <w:t xml:space="preserve"> test data (X_test) and </w:t>
       </w:r>
       <w:r>
         <w:rPr>
@@ -25955,15 +25332,7 @@
       </w:pPr>
       <w:r>
         <w:lastRenderedPageBreak/>
-        <w:t xml:space="preserve">K-Nearest </w:t>
-      </w:r>
-      <w:proofErr w:type="spellStart"/>
-      <w:r>
-        <w:t>Neighbors</w:t>
-      </w:r>
-      <w:proofErr w:type="spellEnd"/>
-      <w:r>
-        <w:t>:</w:t>
+        <w:t>K-Nearest Neighbors:</w:t>
       </w:r>
     </w:p>
     <w:p>
@@ -25977,49 +25346,7 @@
         <w:rPr>
           <w:bCs/>
         </w:rPr>
-        <w:t xml:space="preserve">K-Nearest </w:t>
-      </w:r>
-      <w:proofErr w:type="spellStart"/>
-      <w:r>
-        <w:rPr>
-          <w:bCs/>
-        </w:rPr>
-        <w:t>Neighbors</w:t>
-      </w:r>
-      <w:proofErr w:type="spellEnd"/>
-      <w:r>
-        <w:rPr>
-          <w:bCs/>
-        </w:rPr>
-        <w:t xml:space="preserve"> (KNN) classifier on training data (X-train, </w:t>
-      </w:r>
-      <w:proofErr w:type="spellStart"/>
-      <w:r>
-        <w:rPr>
-          <w:bCs/>
-        </w:rPr>
-        <w:t>y_train</w:t>
-      </w:r>
-      <w:proofErr w:type="spellEnd"/>
-      <w:r>
-        <w:rPr>
-          <w:bCs/>
-        </w:rPr>
-        <w:t>) and uses it to predict test set (</w:t>
-      </w:r>
-      <w:proofErr w:type="spellStart"/>
-      <w:r>
-        <w:rPr>
-          <w:bCs/>
-        </w:rPr>
-        <w:t>X_test</w:t>
-      </w:r>
-      <w:proofErr w:type="spellEnd"/>
-      <w:r>
-        <w:rPr>
-          <w:bCs/>
-        </w:rPr>
-        <w:t>). It evaluates model performance by calculating accuracy and precision scores and generates classification reports.</w:t>
+        <w:t>K-Nearest Neighbors (KNN) classifier on training data (X-train, y_train) and uses it to predict test set (X_test). It evaluates model performance by calculating accuracy and precision scores and generates classification reports.</w:t>
       </w:r>
     </w:p>
     <w:p>
@@ -26069,31 +25396,7 @@
         <w:t xml:space="preserve"> It is used to train</w:t>
       </w:r>
       <w:r>
-        <w:t xml:space="preserve"> the logistic regression model on training data (</w:t>
-      </w:r>
-      <w:proofErr w:type="spellStart"/>
-      <w:r>
-        <w:t>X_train</w:t>
-      </w:r>
-      <w:proofErr w:type="spellEnd"/>
-      <w:r>
-        <w:t xml:space="preserve"> and </w:t>
-      </w:r>
-      <w:proofErr w:type="spellStart"/>
-      <w:r>
-        <w:t>y_train</w:t>
-      </w:r>
-      <w:proofErr w:type="spellEnd"/>
-      <w:r>
-        <w:t>) and uses it to predict the target variable on the test set (</w:t>
-      </w:r>
-      <w:proofErr w:type="spellStart"/>
-      <w:r>
-        <w:t>X_test</w:t>
-      </w:r>
-      <w:proofErr w:type="spellEnd"/>
-      <w:r>
-        <w:t>).</w:t>
+        <w:t xml:space="preserve"> the logistic regression model on training data (X_train and y_train) and uses it to predict the target variable on the test set (X_test).</w:t>
       </w:r>
     </w:p>
     <w:p>
@@ -26156,15 +25459,7 @@
         <w:t xml:space="preserve">In this chapter, we </w:t>
       </w:r>
       <w:r>
-        <w:t xml:space="preserve">looked at different aspects of data, the origin of the dataset, type of data present in the dataset. Here we analyse data to get a general idea of what types of data are present in training and test datasets. Datasets afterward are cleaned and pre-processed to remove any null value or duplicate data through data cleaning and pre-processing. In addition, feature selection is used in data to select features, and the selection of the model to be used in this project is also done here. Decision Tree, Logistic regression, and K-Nearest </w:t>
-      </w:r>
-      <w:proofErr w:type="spellStart"/>
-      <w:r>
-        <w:t>Neighbor</w:t>
-      </w:r>
-      <w:proofErr w:type="spellEnd"/>
-      <w:r>
-        <w:t xml:space="preserve"> are used for the prediction model</w:t>
+        <w:t>looked at different aspects of data, the origin of the dataset, type of data present in the dataset. Here we analyse data to get a general idea of what types of data are present in training and test datasets. Datasets afterward are cleaned and pre-processed to remove any null value or duplicate data through data cleaning and pre-processing. In addition, feature selection is used in data to select features, and the selection of the model to be used in this project is also done here. Decision Tree, Logistic regression, and K-Nearest Neighbor are used for the prediction model</w:t>
       </w:r>
       <w:r>
         <w:t>.</w:t>
@@ -26547,42 +25842,16 @@
               <w:cnfStyle w:val="000000100000" w:firstRow="0" w:lastRow="0" w:firstColumn="0" w:lastColumn="0" w:oddVBand="0" w:evenVBand="0" w:oddHBand="1" w:evenHBand="0" w:firstRowFirstColumn="0" w:firstRowLastColumn="0" w:lastRowFirstColumn="0" w:lastRowLastColumn="0"/>
             </w:pPr>
             <w:r>
-              <w:t xml:space="preserve">Pandas, </w:t>
-            </w:r>
-            <w:proofErr w:type="spellStart"/>
-            <w:r>
-              <w:t>Seaborn</w:t>
-            </w:r>
-            <w:proofErr w:type="spellEnd"/>
-            <w:r>
-              <w:t xml:space="preserve">, </w:t>
-            </w:r>
-            <w:proofErr w:type="spellStart"/>
-            <w:r>
-              <w:t>sci</w:t>
-            </w:r>
-            <w:proofErr w:type="spellEnd"/>
-            <w:r>
-              <w:t>-kit</w:t>
-            </w:r>
-            <w:r>
-              <w:t xml:space="preserve"> Learn, </w:t>
-            </w:r>
-            <w:proofErr w:type="spellStart"/>
-            <w:r>
-              <w:t>NumPy</w:t>
-            </w:r>
-            <w:proofErr w:type="spellEnd"/>
-            <w:r>
-              <w:t xml:space="preserve">, </w:t>
-            </w:r>
-            <w:proofErr w:type="spellStart"/>
-            <w:r>
-              <w:t>matplotlib</w:t>
-            </w:r>
-            <w:proofErr w:type="spellEnd"/>
-            <w:r>
-              <w:t>,</w:t>
+              <w:t xml:space="preserve">Pandas, Seaborn, </w:t>
+            </w:r>
+            <w:r>
+              <w:t>sci-kit</w:t>
+            </w:r>
+            <w:r>
+              <w:t xml:space="preserve"> Learn, NumPy, </w:t>
+            </w:r>
+            <w:r>
+              <w:t>matplotlib,</w:t>
             </w:r>
             <w:r>
               <w:t xml:space="preserve"> and so on</w:t>
@@ -26685,13 +25954,8 @@
               <w:jc w:val="both"/>
               <w:cnfStyle w:val="000000100000" w:firstRow="0" w:lastRow="0" w:firstColumn="0" w:lastColumn="0" w:oddVBand="0" w:evenVBand="0" w:oddHBand="1" w:evenHBand="0" w:firstRowFirstColumn="0" w:firstRowLastColumn="0" w:lastRowFirstColumn="0" w:lastRowLastColumn="0"/>
             </w:pPr>
-            <w:proofErr w:type="spellStart"/>
-            <w:r>
-              <w:t>Jupyter</w:t>
-            </w:r>
-            <w:proofErr w:type="spellEnd"/>
-            <w:r>
-              <w:t xml:space="preserve"> Notebook</w:t>
+            <w:r>
+              <w:t>Jupyter Notebook</w:t>
             </w:r>
           </w:p>
         </w:tc>
@@ -26707,14 +25971,27 @@
       <w:r>
         <w:t xml:space="preserve">Table </w:t>
       </w:r>
-      <w:fldSimple w:instr=" SEQ Table \* ARABIC ">
-        <w:r>
-          <w:rPr>
-            <w:noProof/>
-          </w:rPr>
-          <w:t>5</w:t>
-        </w:r>
-      </w:fldSimple>
+      <w:r>
+        <w:fldChar w:fldCharType="begin"/>
+      </w:r>
+      <w:r>
+        <w:instrText xml:space="preserve"> SEQ Table \* ARABIC </w:instrText>
+      </w:r>
+      <w:r>
+        <w:fldChar w:fldCharType="separate"/>
+      </w:r>
+      <w:r>
+        <w:rPr>
+          <w:noProof/>
+        </w:rPr>
+        <w:t>5</w:t>
+      </w:r>
+      <w:r>
+        <w:rPr>
+          <w:noProof/>
+        </w:rPr>
+        <w:fldChar w:fldCharType="end"/>
+      </w:r>
       <w:r>
         <w:t>: Software and hardware used</w:t>
       </w:r>
@@ -26946,11 +26223,9 @@
       <w:r>
         <w:t xml:space="preserve"> columns of data were chosen for </w:t>
       </w:r>
-      <w:proofErr w:type="spellStart"/>
       <w:r>
         <w:t>modeling</w:t>
       </w:r>
-      <w:proofErr w:type="spellEnd"/>
       <w:r>
         <w:t xml:space="preserve"> or prediction.</w:t>
       </w:r>
@@ -27142,14 +26417,27 @@
       <w:r>
         <w:t xml:space="preserve">Table </w:t>
       </w:r>
-      <w:fldSimple w:instr=" SEQ Table \* ARABIC ">
-        <w:r>
-          <w:rPr>
-            <w:noProof/>
-          </w:rPr>
-          <w:t>6</w:t>
-        </w:r>
-      </w:fldSimple>
+      <w:r>
+        <w:fldChar w:fldCharType="begin"/>
+      </w:r>
+      <w:r>
+        <w:instrText xml:space="preserve"> SEQ Table \* ARABIC </w:instrText>
+      </w:r>
+      <w:r>
+        <w:fldChar w:fldCharType="separate"/>
+      </w:r>
+      <w:r>
+        <w:rPr>
+          <w:noProof/>
+        </w:rPr>
+        <w:t>6</w:t>
+      </w:r>
+      <w:r>
+        <w:rPr>
+          <w:noProof/>
+        </w:rPr>
+        <w:fldChar w:fldCharType="end"/>
+      </w:r>
       <w:r>
         <w:t>: Train labels</w:t>
       </w:r>
@@ -27218,26 +26506,37 @@
         <w:keepNext/>
         <w:jc w:val="center"/>
       </w:pPr>
-      <w:bookmarkStart w:id="104" w:name="_GoBack"/>
-      <w:bookmarkEnd w:id="104"/>
     </w:p>
     <w:p>
       <w:pPr>
         <w:pStyle w:val="Caption"/>
         <w:jc w:val="center"/>
       </w:pPr>
-      <w:bookmarkStart w:id="105" w:name="_Toc188947940"/>
+      <w:bookmarkStart w:id="104" w:name="_Toc188947940"/>
       <w:r>
         <w:t xml:space="preserve">Figure </w:t>
       </w:r>
-      <w:fldSimple w:instr=" SEQ Figure \* ARABIC ">
-        <w:r>
-          <w:rPr>
-            <w:noProof/>
-          </w:rPr>
-          <w:t>24</w:t>
-        </w:r>
-      </w:fldSimple>
+      <w:r>
+        <w:fldChar w:fldCharType="begin"/>
+      </w:r>
+      <w:r>
+        <w:instrText xml:space="preserve"> SEQ Figure \* ARABIC </w:instrText>
+      </w:r>
+      <w:r>
+        <w:fldChar w:fldCharType="separate"/>
+      </w:r>
+      <w:r>
+        <w:rPr>
+          <w:noProof/>
+        </w:rPr>
+        <w:t>24</w:t>
+      </w:r>
+      <w:r>
+        <w:rPr>
+          <w:noProof/>
+        </w:rPr>
+        <w:fldChar w:fldCharType="end"/>
+      </w:r>
       <w:r>
         <w:t xml:space="preserve">: Label diagram of </w:t>
       </w:r>
@@ -27247,18 +26546,18 @@
       <w:r>
         <w:t>train</w:t>
       </w:r>
-      <w:bookmarkEnd w:id="105"/>
+      <w:bookmarkEnd w:id="104"/>
     </w:p>
     <w:p>
       <w:pPr>
         <w:pStyle w:val="Heading2"/>
         <w:jc w:val="both"/>
       </w:pPr>
-      <w:bookmarkStart w:id="106" w:name="_Toc188948020"/>
+      <w:bookmarkStart w:id="105" w:name="_Toc188948020"/>
       <w:r>
         <w:t>Comparing of Output</w:t>
       </w:r>
-      <w:bookmarkEnd w:id="106"/>
+      <w:bookmarkEnd w:id="105"/>
     </w:p>
     <w:p>
       <w:pPr>
@@ -27271,15 +26570,7 @@
         <w:t>k-nearest</w:t>
       </w:r>
       <w:r>
-        <w:t xml:space="preserve"> </w:t>
-      </w:r>
-      <w:proofErr w:type="spellStart"/>
-      <w:r>
-        <w:t>Neighbor</w:t>
-      </w:r>
-      <w:proofErr w:type="spellEnd"/>
-      <w:r>
-        <w:t xml:space="preserve"> (KNN), Decision Tree</w:t>
+        <w:t xml:space="preserve"> Neighbor (KNN), Decision Tree</w:t>
       </w:r>
       <w:r>
         <w:t>,</w:t>
@@ -27311,11 +26602,11 @@
         <w:pStyle w:val="Heading3"/>
         <w:jc w:val="both"/>
       </w:pPr>
-      <w:bookmarkStart w:id="107" w:name="_Toc188948021"/>
+      <w:bookmarkStart w:id="106" w:name="_Toc188948021"/>
       <w:r>
         <w:t>Decision Tree Classifier</w:t>
       </w:r>
-      <w:bookmarkEnd w:id="107"/>
+      <w:bookmarkEnd w:id="106"/>
     </w:p>
     <w:p>
       <w:pPr>
@@ -27713,44 +27004,49 @@
         <w:pStyle w:val="Caption"/>
         <w:jc w:val="both"/>
       </w:pPr>
-      <w:bookmarkStart w:id="108" w:name="_Toc188947941"/>
+      <w:bookmarkStart w:id="107" w:name="_Toc188947941"/>
       <w:r>
         <w:t xml:space="preserve">Figure </w:t>
       </w:r>
-      <w:fldSimple w:instr=" SEQ Figure \* ARABIC ">
-        <w:r>
-          <w:rPr>
-            <w:noProof/>
-          </w:rPr>
-          <w:t>25</w:t>
-        </w:r>
-      </w:fldSimple>
+      <w:r>
+        <w:fldChar w:fldCharType="begin"/>
+      </w:r>
+      <w:r>
+        <w:instrText xml:space="preserve"> SEQ Figure \* ARABIC </w:instrText>
+      </w:r>
+      <w:r>
+        <w:fldChar w:fldCharType="separate"/>
+      </w:r>
+      <w:r>
+        <w:rPr>
+          <w:noProof/>
+        </w:rPr>
+        <w:t>25</w:t>
+      </w:r>
+      <w:r>
+        <w:rPr>
+          <w:noProof/>
+        </w:rPr>
+        <w:fldChar w:fldCharType="end"/>
+      </w:r>
       <w:r>
         <w:t xml:space="preserve">: Train Decision Tree </w:t>
       </w:r>
       <w:r>
         <w:t>Classifier</w:t>
       </w:r>
-      <w:bookmarkEnd w:id="108"/>
+      <w:bookmarkEnd w:id="107"/>
     </w:p>
     <w:p>
       <w:pPr>
         <w:pStyle w:val="Heading3"/>
         <w:jc w:val="both"/>
       </w:pPr>
-      <w:bookmarkStart w:id="109" w:name="_Toc188948022"/>
-      <w:r>
-        <w:t xml:space="preserve">K-Nearest </w:t>
-      </w:r>
-      <w:proofErr w:type="spellStart"/>
-      <w:r>
-        <w:t>Neighbors</w:t>
-      </w:r>
-      <w:proofErr w:type="spellEnd"/>
-      <w:r>
-        <w:t xml:space="preserve"> Classifier</w:t>
-      </w:r>
-      <w:bookmarkEnd w:id="109"/>
+      <w:bookmarkStart w:id="108" w:name="_Toc188948022"/>
+      <w:r>
+        <w:t>K-Nearest Neighbors Classifier</w:t>
+      </w:r>
+      <w:bookmarkEnd w:id="108"/>
     </w:p>
     <w:p>
       <w:pPr>
@@ -28207,35 +27503,48 @@
           <w:bCs/>
         </w:rPr>
       </w:pPr>
-      <w:bookmarkStart w:id="110" w:name="_Toc188957616"/>
-      <w:bookmarkStart w:id="111" w:name="_Toc188947880"/>
+      <w:bookmarkStart w:id="109" w:name="_Toc188957616"/>
+      <w:bookmarkStart w:id="110" w:name="_Toc188947880"/>
       <w:r>
         <w:t xml:space="preserve">Table </w:t>
       </w:r>
-      <w:fldSimple w:instr=" SEQ Table \* ARABIC ">
-        <w:r>
-          <w:rPr>
-            <w:noProof/>
-          </w:rPr>
-          <w:t>7</w:t>
-        </w:r>
-      </w:fldSimple>
+      <w:r>
+        <w:fldChar w:fldCharType="begin"/>
+      </w:r>
+      <w:r>
+        <w:instrText xml:space="preserve"> SEQ Table \* ARABIC </w:instrText>
+      </w:r>
+      <w:r>
+        <w:fldChar w:fldCharType="separate"/>
+      </w:r>
+      <w:r>
+        <w:rPr>
+          <w:noProof/>
+        </w:rPr>
+        <w:t>7</w:t>
+      </w:r>
+      <w:r>
+        <w:rPr>
+          <w:noProof/>
+        </w:rPr>
+        <w:fldChar w:fldCharType="end"/>
+      </w:r>
       <w:r>
         <w:t>: KNN model classifier</w:t>
       </w:r>
+      <w:bookmarkEnd w:id="109"/>
       <w:bookmarkEnd w:id="110"/>
-      <w:bookmarkEnd w:id="111"/>
     </w:p>
     <w:p>
       <w:pPr>
         <w:pStyle w:val="Heading3"/>
         <w:jc w:val="both"/>
       </w:pPr>
-      <w:bookmarkStart w:id="112" w:name="_Toc188948023"/>
+      <w:bookmarkStart w:id="111" w:name="_Toc188948023"/>
       <w:r>
         <w:t>Random Forest Classifier</w:t>
       </w:r>
-      <w:bookmarkEnd w:id="112"/>
+      <w:bookmarkEnd w:id="111"/>
     </w:p>
     <w:p>
       <w:pPr>
@@ -28658,35 +27967,48 @@
       <w:pPr>
         <w:pStyle w:val="Caption"/>
       </w:pPr>
-      <w:bookmarkStart w:id="113" w:name="_Toc188957617"/>
-      <w:bookmarkStart w:id="114" w:name="_Toc188947881"/>
+      <w:bookmarkStart w:id="112" w:name="_Toc188957617"/>
+      <w:bookmarkStart w:id="113" w:name="_Toc188947881"/>
       <w:r>
         <w:t xml:space="preserve">Table </w:t>
       </w:r>
-      <w:fldSimple w:instr=" SEQ Table \* ARABIC ">
-        <w:r>
-          <w:rPr>
-            <w:noProof/>
-          </w:rPr>
-          <w:t>8</w:t>
-        </w:r>
-      </w:fldSimple>
+      <w:r>
+        <w:fldChar w:fldCharType="begin"/>
+      </w:r>
+      <w:r>
+        <w:instrText xml:space="preserve"> SEQ Table \* ARABIC </w:instrText>
+      </w:r>
+      <w:r>
+        <w:fldChar w:fldCharType="separate"/>
+      </w:r>
+      <w:r>
+        <w:rPr>
+          <w:noProof/>
+        </w:rPr>
+        <w:t>8</w:t>
+      </w:r>
+      <w:r>
+        <w:rPr>
+          <w:noProof/>
+        </w:rPr>
+        <w:fldChar w:fldCharType="end"/>
+      </w:r>
       <w:r>
         <w:t>: Random Forest classifier</w:t>
       </w:r>
+      <w:bookmarkEnd w:id="112"/>
       <w:bookmarkEnd w:id="113"/>
-      <w:bookmarkEnd w:id="114"/>
     </w:p>
     <w:p>
       <w:pPr>
         <w:pStyle w:val="Heading3"/>
         <w:jc w:val="both"/>
       </w:pPr>
-      <w:bookmarkStart w:id="115" w:name="_Toc188948024"/>
+      <w:bookmarkStart w:id="114" w:name="_Toc188948024"/>
       <w:r>
         <w:t>Logistic Regression Classifier</w:t>
       </w:r>
-      <w:bookmarkEnd w:id="115"/>
+      <w:bookmarkEnd w:id="114"/>
     </w:p>
     <w:p>
       <w:pPr>
@@ -29066,48 +28388,61 @@
           <w:bCs/>
         </w:rPr>
       </w:pPr>
-      <w:bookmarkStart w:id="116" w:name="_Toc188957618"/>
-      <w:bookmarkStart w:id="117" w:name="_Toc188947882"/>
+      <w:bookmarkStart w:id="115" w:name="_Toc188957618"/>
+      <w:bookmarkStart w:id="116" w:name="_Toc188947882"/>
       <w:r>
         <w:t xml:space="preserve">Table </w:t>
       </w:r>
-      <w:fldSimple w:instr=" SEQ Table \* ARABIC ">
-        <w:r>
-          <w:rPr>
-            <w:noProof/>
-          </w:rPr>
-          <w:t>9</w:t>
-        </w:r>
-      </w:fldSimple>
+      <w:r>
+        <w:fldChar w:fldCharType="begin"/>
+      </w:r>
+      <w:r>
+        <w:instrText xml:space="preserve"> SEQ Table \* ARABIC </w:instrText>
+      </w:r>
+      <w:r>
+        <w:fldChar w:fldCharType="separate"/>
+      </w:r>
+      <w:r>
+        <w:rPr>
+          <w:noProof/>
+        </w:rPr>
+        <w:t>9</w:t>
+      </w:r>
+      <w:r>
+        <w:rPr>
+          <w:noProof/>
+        </w:rPr>
+        <w:fldChar w:fldCharType="end"/>
+      </w:r>
       <w:r>
         <w:t>: Logistic Regression classifier</w:t>
       </w:r>
+      <w:bookmarkEnd w:id="115"/>
       <w:bookmarkEnd w:id="116"/>
-      <w:bookmarkEnd w:id="117"/>
     </w:p>
     <w:p>
       <w:pPr>
         <w:pStyle w:val="Heading2"/>
         <w:jc w:val="both"/>
       </w:pPr>
-      <w:bookmarkStart w:id="118" w:name="_Toc188863751"/>
-      <w:bookmarkStart w:id="119" w:name="_Toc188948025"/>
+      <w:bookmarkStart w:id="117" w:name="_Toc188863751"/>
+      <w:bookmarkStart w:id="118" w:name="_Toc188948025"/>
       <w:r>
         <w:t>Confusion Matrix</w:t>
       </w:r>
+      <w:bookmarkEnd w:id="117"/>
       <w:bookmarkEnd w:id="118"/>
-      <w:bookmarkEnd w:id="119"/>
     </w:p>
     <w:p>
       <w:pPr>
         <w:pStyle w:val="Heading3"/>
         <w:jc w:val="both"/>
       </w:pPr>
-      <w:bookmarkStart w:id="120" w:name="_Toc188948026"/>
+      <w:bookmarkStart w:id="119" w:name="_Toc188948026"/>
       <w:r>
         <w:t>Decision Tree</w:t>
       </w:r>
-      <w:bookmarkEnd w:id="120"/>
+      <w:bookmarkEnd w:id="119"/>
     </w:p>
     <w:p>
       <w:pPr>
@@ -29161,22 +28496,35 @@
         <w:pStyle w:val="Caption"/>
         <w:jc w:val="center"/>
       </w:pPr>
-      <w:bookmarkStart w:id="121" w:name="_Toc188947942"/>
+      <w:bookmarkStart w:id="120" w:name="_Toc188947942"/>
       <w:r>
         <w:t xml:space="preserve">Figure </w:t>
       </w:r>
-      <w:fldSimple w:instr=" SEQ Figure \* ARABIC ">
-        <w:r>
-          <w:rPr>
-            <w:noProof/>
-          </w:rPr>
-          <w:t>26</w:t>
-        </w:r>
-      </w:fldSimple>
+      <w:r>
+        <w:fldChar w:fldCharType="begin"/>
+      </w:r>
+      <w:r>
+        <w:instrText xml:space="preserve"> SEQ Figure \* ARABIC </w:instrText>
+      </w:r>
+      <w:r>
+        <w:fldChar w:fldCharType="separate"/>
+      </w:r>
+      <w:r>
+        <w:rPr>
+          <w:noProof/>
+        </w:rPr>
+        <w:t>26</w:t>
+      </w:r>
+      <w:r>
+        <w:rPr>
+          <w:noProof/>
+        </w:rPr>
+        <w:fldChar w:fldCharType="end"/>
+      </w:r>
       <w:r>
         <w:t>: Decision Tree confusion matrix</w:t>
       </w:r>
-      <w:bookmarkEnd w:id="121"/>
+      <w:bookmarkEnd w:id="120"/>
     </w:p>
     <w:p>
       <w:pPr>
@@ -29260,12 +28608,12 @@
         <w:pStyle w:val="Heading3"/>
         <w:jc w:val="both"/>
       </w:pPr>
-      <w:bookmarkStart w:id="122" w:name="_Toc188948027"/>
+      <w:bookmarkStart w:id="121" w:name="_Toc188948027"/>
       <w:r>
         <w:lastRenderedPageBreak/>
         <w:t>Logistic Regression:</w:t>
       </w:r>
-      <w:bookmarkEnd w:id="122"/>
+      <w:bookmarkEnd w:id="121"/>
     </w:p>
     <w:p>
       <w:pPr>
@@ -29326,22 +28674,35 @@
           <w:sz w:val="24"/>
         </w:rPr>
       </w:pPr>
-      <w:bookmarkStart w:id="123" w:name="_Toc188947943"/>
+      <w:bookmarkStart w:id="122" w:name="_Toc188947943"/>
       <w:r>
         <w:t xml:space="preserve">Figure </w:t>
       </w:r>
-      <w:fldSimple w:instr=" SEQ Figure \* ARABIC ">
-        <w:r>
-          <w:rPr>
-            <w:noProof/>
-          </w:rPr>
-          <w:t>27</w:t>
-        </w:r>
-      </w:fldSimple>
+      <w:r>
+        <w:fldChar w:fldCharType="begin"/>
+      </w:r>
+      <w:r>
+        <w:instrText xml:space="preserve"> SEQ Figure \* ARABIC </w:instrText>
+      </w:r>
+      <w:r>
+        <w:fldChar w:fldCharType="separate"/>
+      </w:r>
+      <w:r>
+        <w:rPr>
+          <w:noProof/>
+        </w:rPr>
+        <w:t>27</w:t>
+      </w:r>
+      <w:r>
+        <w:rPr>
+          <w:noProof/>
+        </w:rPr>
+        <w:fldChar w:fldCharType="end"/>
+      </w:r>
       <w:r>
         <w:t>: Confusion Matrix for logistic regression</w:t>
       </w:r>
-      <w:bookmarkEnd w:id="123"/>
+      <w:bookmarkEnd w:id="122"/>
     </w:p>
     <w:p>
       <w:pPr>
@@ -29422,12 +28783,12 @@
         <w:pStyle w:val="Heading3"/>
         <w:jc w:val="both"/>
       </w:pPr>
-      <w:bookmarkStart w:id="124" w:name="_Toc188948028"/>
+      <w:bookmarkStart w:id="123" w:name="_Toc188948028"/>
       <w:r>
         <w:lastRenderedPageBreak/>
         <w:t>K-Nearest Neighbour:</w:t>
       </w:r>
-      <w:bookmarkEnd w:id="124"/>
+      <w:bookmarkEnd w:id="123"/>
     </w:p>
     <w:p>
       <w:pPr>
@@ -29487,22 +28848,35 @@
           <w:sz w:val="24"/>
         </w:rPr>
       </w:pPr>
-      <w:bookmarkStart w:id="125" w:name="_Toc188947944"/>
+      <w:bookmarkStart w:id="124" w:name="_Toc188947944"/>
       <w:r>
         <w:t xml:space="preserve">Figure </w:t>
       </w:r>
-      <w:fldSimple w:instr=" SEQ Figure \* ARABIC ">
-        <w:r>
-          <w:rPr>
-            <w:noProof/>
-          </w:rPr>
-          <w:t>28</w:t>
-        </w:r>
-      </w:fldSimple>
+      <w:r>
+        <w:fldChar w:fldCharType="begin"/>
+      </w:r>
+      <w:r>
+        <w:instrText xml:space="preserve"> SEQ Figure \* ARABIC </w:instrText>
+      </w:r>
+      <w:r>
+        <w:fldChar w:fldCharType="separate"/>
+      </w:r>
+      <w:r>
+        <w:rPr>
+          <w:noProof/>
+        </w:rPr>
+        <w:t>28</w:t>
+      </w:r>
+      <w:r>
+        <w:rPr>
+          <w:noProof/>
+        </w:rPr>
+        <w:fldChar w:fldCharType="end"/>
+      </w:r>
       <w:r>
         <w:t>: Confusion matrix on KNN</w:t>
       </w:r>
-      <w:bookmarkEnd w:id="125"/>
+      <w:bookmarkEnd w:id="124"/>
     </w:p>
     <w:p>
       <w:pPr>
@@ -29577,12 +28951,12 @@
       <w:pPr>
         <w:pStyle w:val="Heading3"/>
       </w:pPr>
-      <w:bookmarkStart w:id="126" w:name="_Toc188948029"/>
+      <w:bookmarkStart w:id="125" w:name="_Toc188948029"/>
       <w:r>
         <w:lastRenderedPageBreak/>
         <w:t>Random Forest</w:t>
       </w:r>
-      <w:bookmarkEnd w:id="126"/>
+      <w:bookmarkEnd w:id="125"/>
     </w:p>
     <w:p>
       <w:pPr>
@@ -29636,22 +29010,35 @@
         <w:pStyle w:val="Caption"/>
         <w:jc w:val="center"/>
       </w:pPr>
-      <w:bookmarkStart w:id="127" w:name="_Toc188947945"/>
+      <w:bookmarkStart w:id="126" w:name="_Toc188947945"/>
       <w:r>
         <w:t xml:space="preserve">Figure </w:t>
       </w:r>
-      <w:fldSimple w:instr=" SEQ Figure \* ARABIC ">
-        <w:r>
-          <w:rPr>
-            <w:noProof/>
-          </w:rPr>
-          <w:t>29</w:t>
-        </w:r>
-      </w:fldSimple>
+      <w:r>
+        <w:fldChar w:fldCharType="begin"/>
+      </w:r>
+      <w:r>
+        <w:instrText xml:space="preserve"> SEQ Figure \* ARABIC </w:instrText>
+      </w:r>
+      <w:r>
+        <w:fldChar w:fldCharType="separate"/>
+      </w:r>
+      <w:r>
+        <w:rPr>
+          <w:noProof/>
+        </w:rPr>
+        <w:t>29</w:t>
+      </w:r>
+      <w:r>
+        <w:rPr>
+          <w:noProof/>
+        </w:rPr>
+        <w:fldChar w:fldCharType="end"/>
+      </w:r>
       <w:r>
         <w:t>: Confusion Matrix for random forest</w:t>
       </w:r>
-      <w:bookmarkEnd w:id="127"/>
+      <w:bookmarkEnd w:id="126"/>
     </w:p>
     <w:p>
       <w:pPr>
@@ -29751,13 +29138,13 @@
         <w:pStyle w:val="Heading2"/>
         <w:jc w:val="both"/>
       </w:pPr>
-      <w:bookmarkStart w:id="128" w:name="_Toc188863755"/>
-      <w:bookmarkStart w:id="129" w:name="_Toc188948030"/>
+      <w:bookmarkStart w:id="127" w:name="_Toc188863755"/>
+      <w:bookmarkStart w:id="128" w:name="_Toc188948030"/>
       <w:r>
         <w:t>Validation loss and training loss</w:t>
       </w:r>
+      <w:bookmarkEnd w:id="127"/>
       <w:bookmarkEnd w:id="128"/>
-      <w:bookmarkEnd w:id="129"/>
     </w:p>
     <w:p>
       <w:pPr>
@@ -29836,15 +29223,7 @@
         <w:t>The inability</w:t>
       </w:r>
       <w:r>
-        <w:t xml:space="preserve"> to perceive the underlying relationships and patterns in the training data causes a model to </w:t>
-      </w:r>
-      <w:proofErr w:type="spellStart"/>
-      <w:r>
-        <w:t>underfit</w:t>
-      </w:r>
-      <w:proofErr w:type="spellEnd"/>
-      <w:r>
-        <w:t xml:space="preserve">, which results in significant training and validation losses. In this situation, the model is either too simple or unable to accommodate the complexity of the data. </w:t>
+        <w:t xml:space="preserve"> to perceive the underlying relationships and patterns in the training data causes a model to underfit, which results in significant training and validation losses. In this situation, the model is either too simple or unable to accommodate the complexity of the data. </w:t>
       </w:r>
       <w:r>
         <w:t>Its</w:t>
@@ -29856,15 +29235,7 @@
         <w:t>generalize</w:t>
       </w:r>
       <w:r>
-        <w:t xml:space="preserve"> is indicated by its poor performance on both the training set and new data. </w:t>
-      </w:r>
-      <w:proofErr w:type="spellStart"/>
-      <w:r>
-        <w:t>Underfitting</w:t>
-      </w:r>
-      <w:proofErr w:type="spellEnd"/>
-      <w:r>
-        <w:t xml:space="preserve"> can be beaten by </w:t>
+        <w:t xml:space="preserve"> is indicated by its poor performance on both the training set and new data. Underfitting can be beaten by </w:t>
       </w:r>
       <w:r>
         <w:t>utilizing</w:t>
@@ -29954,22 +29325,35 @@
         <w:pStyle w:val="Caption"/>
         <w:jc w:val="center"/>
       </w:pPr>
-      <w:bookmarkStart w:id="130" w:name="_Toc188947946"/>
+      <w:bookmarkStart w:id="129" w:name="_Toc188947946"/>
       <w:r>
         <w:t xml:space="preserve">Figure </w:t>
       </w:r>
-      <w:fldSimple w:instr=" SEQ Figure \* ARABIC ">
-        <w:r>
-          <w:rPr>
-            <w:noProof/>
-          </w:rPr>
-          <w:t>30</w:t>
-        </w:r>
-      </w:fldSimple>
+      <w:r>
+        <w:fldChar w:fldCharType="begin"/>
+      </w:r>
+      <w:r>
+        <w:instrText xml:space="preserve"> SEQ Figure \* ARABIC </w:instrText>
+      </w:r>
+      <w:r>
+        <w:fldChar w:fldCharType="separate"/>
+      </w:r>
+      <w:r>
+        <w:rPr>
+          <w:noProof/>
+        </w:rPr>
+        <w:t>30</w:t>
+      </w:r>
+      <w:r>
+        <w:rPr>
+          <w:noProof/>
+        </w:rPr>
+        <w:fldChar w:fldCharType="end"/>
+      </w:r>
       <w:r>
         <w:t>: Cross Validation accuracy per fold</w:t>
       </w:r>
-      <w:bookmarkEnd w:id="130"/>
+      <w:bookmarkEnd w:id="129"/>
     </w:p>
     <w:p>
       <w:pPr>
@@ -29991,13 +29375,13 @@
         <w:pStyle w:val="Heading2"/>
         <w:jc w:val="both"/>
       </w:pPr>
-      <w:bookmarkStart w:id="131" w:name="_Toc188863756"/>
-      <w:bookmarkStart w:id="132" w:name="_Toc188948031"/>
+      <w:bookmarkStart w:id="130" w:name="_Toc188863756"/>
+      <w:bookmarkStart w:id="131" w:name="_Toc188948031"/>
       <w:r>
         <w:t>Evaluation</w:t>
       </w:r>
+      <w:bookmarkEnd w:id="130"/>
       <w:bookmarkEnd w:id="131"/>
-      <w:bookmarkEnd w:id="132"/>
     </w:p>
     <w:p>
       <w:pPr>
@@ -30024,11 +29408,9 @@
       <w:r>
         <w:t xml:space="preserve"> the models are examined and </w:t>
       </w:r>
-      <w:proofErr w:type="spellStart"/>
       <w:r>
         <w:t>analyzed</w:t>
       </w:r>
-      <w:proofErr w:type="spellEnd"/>
       <w:r>
         <w:t xml:space="preserve"> in this part based on a variety of criteria, including their performance and accuracy</w:t>
       </w:r>
@@ -30041,13 +29423,13 @@
         <w:pStyle w:val="Heading3"/>
         <w:jc w:val="both"/>
       </w:pPr>
-      <w:bookmarkStart w:id="133" w:name="_Toc188863757"/>
-      <w:bookmarkStart w:id="134" w:name="_Toc188948032"/>
+      <w:bookmarkStart w:id="132" w:name="_Toc188863757"/>
+      <w:bookmarkStart w:id="133" w:name="_Toc188948032"/>
       <w:r>
         <w:t>Cross Validation</w:t>
       </w:r>
+      <w:bookmarkEnd w:id="132"/>
       <w:bookmarkEnd w:id="133"/>
-      <w:bookmarkEnd w:id="134"/>
     </w:p>
     <w:p>
       <w:pPr>
@@ -30689,35 +30071,48 @@
         <w:pStyle w:val="Caption"/>
         <w:jc w:val="both"/>
       </w:pPr>
-      <w:bookmarkStart w:id="135" w:name="_Toc188957619"/>
-      <w:bookmarkStart w:id="136" w:name="_Toc188947883"/>
+      <w:bookmarkStart w:id="134" w:name="_Toc188957619"/>
+      <w:bookmarkStart w:id="135" w:name="_Toc188947883"/>
       <w:r>
         <w:t xml:space="preserve">Table </w:t>
       </w:r>
-      <w:fldSimple w:instr=" SEQ Table \* ARABIC ">
-        <w:r>
-          <w:rPr>
-            <w:noProof/>
-          </w:rPr>
-          <w:t>14</w:t>
-        </w:r>
-      </w:fldSimple>
+      <w:r>
+        <w:fldChar w:fldCharType="begin"/>
+      </w:r>
+      <w:r>
+        <w:instrText xml:space="preserve"> SEQ Table \* ARABIC </w:instrText>
+      </w:r>
+      <w:r>
+        <w:fldChar w:fldCharType="separate"/>
+      </w:r>
+      <w:r>
+        <w:rPr>
+          <w:noProof/>
+        </w:rPr>
+        <w:t>10</w:t>
+      </w:r>
+      <w:r>
+        <w:rPr>
+          <w:noProof/>
+        </w:rPr>
+        <w:fldChar w:fldCharType="end"/>
+      </w:r>
       <w:r>
         <w:t>: Comparison of models using cross-validation</w:t>
       </w:r>
+      <w:bookmarkEnd w:id="134"/>
       <w:bookmarkEnd w:id="135"/>
-      <w:bookmarkEnd w:id="136"/>
     </w:p>
     <w:p>
       <w:pPr>
         <w:pStyle w:val="Heading3"/>
         <w:jc w:val="both"/>
       </w:pPr>
-      <w:bookmarkStart w:id="137" w:name="_Toc188948033"/>
+      <w:bookmarkStart w:id="136" w:name="_Toc188948033"/>
       <w:r>
         <w:t>Logistic Regression</w:t>
       </w:r>
-      <w:bookmarkEnd w:id="137"/>
+      <w:bookmarkEnd w:id="136"/>
     </w:p>
     <w:p>
       <w:pPr>
@@ -30747,11 +30142,11 @@
         <w:pStyle w:val="Heading3"/>
         <w:jc w:val="both"/>
       </w:pPr>
-      <w:bookmarkStart w:id="138" w:name="_Toc188948034"/>
+      <w:bookmarkStart w:id="137" w:name="_Toc188948034"/>
       <w:r>
         <w:t>Decision Tree</w:t>
       </w:r>
-      <w:bookmarkEnd w:id="138"/>
+      <w:bookmarkEnd w:id="137"/>
     </w:p>
     <w:p>
       <w:pPr>
@@ -30787,11 +30182,11 @@
         <w:pStyle w:val="Heading3"/>
         <w:jc w:val="both"/>
       </w:pPr>
-      <w:bookmarkStart w:id="139" w:name="_Toc188948035"/>
+      <w:bookmarkStart w:id="138" w:name="_Toc188948035"/>
       <w:r>
         <w:t>K-Nearest Neighbour (KNN)</w:t>
       </w:r>
-      <w:bookmarkEnd w:id="139"/>
+      <w:bookmarkEnd w:id="138"/>
     </w:p>
     <w:p>
       <w:pPr>
@@ -30821,11 +30216,11 @@
         <w:pStyle w:val="Heading2"/>
         <w:jc w:val="both"/>
       </w:pPr>
-      <w:bookmarkStart w:id="140" w:name="_Toc188948036"/>
+      <w:bookmarkStart w:id="139" w:name="_Toc188948036"/>
       <w:r>
         <w:t>F1-Score</w:t>
       </w:r>
-      <w:bookmarkEnd w:id="140"/>
+      <w:bookmarkEnd w:id="139"/>
     </w:p>
     <w:tbl>
       <w:tblPr>
@@ -31049,24 +30444,37 @@
         <w:pStyle w:val="Caption"/>
         <w:jc w:val="both"/>
       </w:pPr>
-      <w:bookmarkStart w:id="141" w:name="_Toc188957620"/>
-      <w:bookmarkStart w:id="142" w:name="_Toc188947884"/>
+      <w:bookmarkStart w:id="140" w:name="_Toc188957620"/>
+      <w:bookmarkStart w:id="141" w:name="_Toc188947884"/>
       <w:r>
         <w:t xml:space="preserve">Table </w:t>
       </w:r>
-      <w:fldSimple w:instr=" SEQ Table \* ARABIC ">
-        <w:r>
-          <w:rPr>
-            <w:noProof/>
-          </w:rPr>
-          <w:t>15</w:t>
-        </w:r>
-      </w:fldSimple>
+      <w:r>
+        <w:fldChar w:fldCharType="begin"/>
+      </w:r>
+      <w:r>
+        <w:instrText xml:space="preserve"> SEQ Table \* ARABIC </w:instrText>
+      </w:r>
+      <w:r>
+        <w:fldChar w:fldCharType="separate"/>
+      </w:r>
+      <w:r>
+        <w:rPr>
+          <w:noProof/>
+        </w:rPr>
+        <w:t>11</w:t>
+      </w:r>
+      <w:r>
+        <w:rPr>
+          <w:noProof/>
+        </w:rPr>
+        <w:fldChar w:fldCharType="end"/>
+      </w:r>
       <w:r>
         <w:t>: F1-Score of models</w:t>
       </w:r>
+      <w:bookmarkEnd w:id="140"/>
       <w:bookmarkEnd w:id="141"/>
-      <w:bookmarkEnd w:id="142"/>
     </w:p>
     <w:p>
       <w:pPr>
@@ -31179,114 +30587,103 @@
         <w:pStyle w:val="Caption"/>
         <w:jc w:val="both"/>
       </w:pPr>
-      <w:bookmarkStart w:id="143" w:name="_Toc188947947"/>
+      <w:bookmarkStart w:id="142" w:name="_Toc188947947"/>
       <w:r>
         <w:t xml:space="preserve">Figure </w:t>
       </w:r>
-      <w:fldSimple w:instr=" SEQ Figure \* ARABIC ">
-        <w:r>
-          <w:rPr>
-            <w:noProof/>
-          </w:rPr>
-          <w:t>31</w:t>
-        </w:r>
-      </w:fldSimple>
+      <w:r>
+        <w:fldChar w:fldCharType="begin"/>
+      </w:r>
+      <w:r>
+        <w:instrText xml:space="preserve"> SEQ Figure \* ARABIC </w:instrText>
+      </w:r>
+      <w:r>
+        <w:fldChar w:fldCharType="separate"/>
+      </w:r>
+      <w:r>
+        <w:rPr>
+          <w:noProof/>
+        </w:rPr>
+        <w:t>31</w:t>
+      </w:r>
+      <w:r>
+        <w:rPr>
+          <w:noProof/>
+        </w:rPr>
+        <w:fldChar w:fldCharType="end"/>
+      </w:r>
       <w:r>
         <w:t>: F1-Score</w:t>
       </w:r>
+      <w:bookmarkEnd w:id="142"/>
+    </w:p>
+    <w:p>
+      <w:pPr>
+        <w:pStyle w:val="Heading2"/>
+      </w:pPr>
+      <w:bookmarkStart w:id="143" w:name="_Toc188948037"/>
+      <w:r>
+        <w:t>User Interactive frontend</w:t>
+      </w:r>
       <w:bookmarkEnd w:id="143"/>
     </w:p>
     <w:p>
-      <w:pPr>
-        <w:pStyle w:val="Heading2"/>
-      </w:pPr>
-      <w:bookmarkStart w:id="144" w:name="_Toc188948037"/>
-      <w:r>
-        <w:t>User Interactive frontend</w:t>
+      <w:r>
+        <w:t>To make</w:t>
+      </w:r>
+      <w:r>
+        <w:t xml:space="preserve"> the evaluation and prediction of the dataset accurate and easy to use for </w:t>
+      </w:r>
+      <w:r>
+        <w:t xml:space="preserve">the </w:t>
+      </w:r>
+      <w:r>
+        <w:t xml:space="preserve">general user, </w:t>
+      </w:r>
+      <w:r>
+        <w:t>a user-friendly</w:t>
+      </w:r>
+      <w:r>
+        <w:t xml:space="preserve"> </w:t>
+      </w:r>
+      <w:r>
+        <w:t>representation</w:t>
+      </w:r>
+      <w:r>
+        <w:t xml:space="preserve"> of </w:t>
+      </w:r>
+      <w:r>
+        <w:t xml:space="preserve">the </w:t>
+      </w:r>
+      <w:r>
+        <w:t>project is produced</w:t>
+      </w:r>
+      <w:r>
+        <w:t xml:space="preserve">. For the graphical user interface, we will use Python and libraries like Tkinter, pandas, and Seaborn. </w:t>
+      </w:r>
+      <w:r>
+        <w:t xml:space="preserve">The application </w:t>
+      </w:r>
+      <w:r>
+        <w:t>gives users the option</w:t>
+      </w:r>
+      <w:r>
+        <w:t xml:space="preserve"> users to upload train and test datasets, train machine learning models, and visualize the results of predictions in an interactive environment.</w:t>
+      </w:r>
+    </w:p>
+    <w:p>
+      <w:pPr>
+        <w:pStyle w:val="Heading3"/>
+      </w:pPr>
+      <w:bookmarkStart w:id="144" w:name="_Toc188948038"/>
+      <w:r>
+        <w:t>GUI Interface and layout</w:t>
       </w:r>
       <w:bookmarkEnd w:id="144"/>
     </w:p>
     <w:p>
       <w:r>
-        <w:t>To make</w:t>
-      </w:r>
-      <w:r>
-        <w:t xml:space="preserve"> the evaluation and prediction of the dataset accurate and easy to use for </w:t>
-      </w:r>
-      <w:r>
-        <w:t xml:space="preserve">the </w:t>
-      </w:r>
-      <w:r>
-        <w:t xml:space="preserve">general user, </w:t>
-      </w:r>
-      <w:r>
-        <w:t>a user-friendly</w:t>
-      </w:r>
-      <w:r>
-        <w:t xml:space="preserve"> </w:t>
-      </w:r>
-      <w:r>
-        <w:t>representation</w:t>
-      </w:r>
-      <w:r>
-        <w:t xml:space="preserve"> of </w:t>
-      </w:r>
-      <w:r>
-        <w:t xml:space="preserve">the </w:t>
-      </w:r>
-      <w:r>
-        <w:t>project is produced</w:t>
-      </w:r>
-      <w:r>
-        <w:t xml:space="preserve">. For the graphical user interface, we will use Python and libraries like </w:t>
-      </w:r>
-      <w:proofErr w:type="spellStart"/>
-      <w:r>
-        <w:t>Tkinter</w:t>
-      </w:r>
-      <w:proofErr w:type="spellEnd"/>
-      <w:r>
-        <w:t xml:space="preserve">, pandas, and </w:t>
-      </w:r>
-      <w:proofErr w:type="spellStart"/>
-      <w:r>
-        <w:t>Seaborn</w:t>
-      </w:r>
-      <w:proofErr w:type="spellEnd"/>
-      <w:r>
-        <w:t xml:space="preserve">. </w:t>
-      </w:r>
-      <w:r>
-        <w:t xml:space="preserve">The application </w:t>
-      </w:r>
-      <w:r>
-        <w:t>gives users the option</w:t>
-      </w:r>
-      <w:r>
-        <w:t xml:space="preserve"> users to upload train and test datasets, train machine learning models, and visualize the results of predictions in an interactive environment.</w:t>
-      </w:r>
-    </w:p>
-    <w:p>
-      <w:pPr>
-        <w:pStyle w:val="Heading3"/>
-      </w:pPr>
-      <w:bookmarkStart w:id="145" w:name="_Toc188948038"/>
-      <w:r>
-        <w:t>GUI Interface and layout</w:t>
-      </w:r>
-      <w:bookmarkEnd w:id="145"/>
-    </w:p>
-    <w:p>
-      <w:r>
-        <w:t xml:space="preserve">The app consists of main windows and its layout is defined using </w:t>
-      </w:r>
-      <w:proofErr w:type="spellStart"/>
-      <w:r>
-        <w:t>Tkinter</w:t>
-      </w:r>
-      <w:proofErr w:type="spellEnd"/>
-      <w:r>
-        <w:t xml:space="preserve"> for interfaces. It also consists of features like adjustment dynamically as per user preference. It consists of a </w:t>
+        <w:t xml:space="preserve">The app consists of main windows and its layout is defined using Tkinter for interfaces. It also consists of features like adjustment dynamically as per user preference. It consists of a </w:t>
       </w:r>
       <w:proofErr w:type="gramStart"/>
       <w:r>
@@ -31362,22 +30759,35 @@
         <w:pStyle w:val="Caption"/>
         <w:jc w:val="center"/>
       </w:pPr>
-      <w:bookmarkStart w:id="146" w:name="_Toc188947948"/>
+      <w:bookmarkStart w:id="145" w:name="_Toc188947948"/>
       <w:r>
         <w:t xml:space="preserve">Figure </w:t>
       </w:r>
-      <w:fldSimple w:instr=" SEQ Figure \* ARABIC ">
-        <w:r>
-          <w:rPr>
-            <w:noProof/>
-          </w:rPr>
-          <w:t>32</w:t>
-        </w:r>
-      </w:fldSimple>
+      <w:r>
+        <w:fldChar w:fldCharType="begin"/>
+      </w:r>
+      <w:r>
+        <w:instrText xml:space="preserve"> SEQ Figure \* ARABIC </w:instrText>
+      </w:r>
+      <w:r>
+        <w:fldChar w:fldCharType="separate"/>
+      </w:r>
+      <w:r>
+        <w:rPr>
+          <w:noProof/>
+        </w:rPr>
+        <w:t>32</w:t>
+      </w:r>
+      <w:r>
+        <w:rPr>
+          <w:noProof/>
+        </w:rPr>
+        <w:fldChar w:fldCharType="end"/>
+      </w:r>
       <w:r>
         <w:t>: GUI for IDS</w:t>
       </w:r>
-      <w:bookmarkEnd w:id="146"/>
+      <w:bookmarkEnd w:id="145"/>
     </w:p>
     <w:p>
       <w:pPr>
@@ -31446,32 +30856,45 @@
       <w:pPr>
         <w:pStyle w:val="Caption"/>
       </w:pPr>
-      <w:bookmarkStart w:id="147" w:name="_Toc188947949"/>
+      <w:bookmarkStart w:id="146" w:name="_Toc188947949"/>
       <w:r>
         <w:t xml:space="preserve">Figure </w:t>
       </w:r>
-      <w:fldSimple w:instr=" SEQ Figure \* ARABIC ">
-        <w:r>
-          <w:rPr>
-            <w:noProof/>
-          </w:rPr>
-          <w:t>33</w:t>
-        </w:r>
-      </w:fldSimple>
+      <w:r>
+        <w:fldChar w:fldCharType="begin"/>
+      </w:r>
+      <w:r>
+        <w:instrText xml:space="preserve"> SEQ Figure \* ARABIC </w:instrText>
+      </w:r>
+      <w:r>
+        <w:fldChar w:fldCharType="separate"/>
+      </w:r>
+      <w:r>
+        <w:rPr>
+          <w:noProof/>
+        </w:rPr>
+        <w:t>33</w:t>
+      </w:r>
+      <w:r>
+        <w:rPr>
+          <w:noProof/>
+        </w:rPr>
+        <w:fldChar w:fldCharType="end"/>
+      </w:r>
       <w:r>
         <w:t>: Uploading of the dataset in the Application</w:t>
       </w:r>
+      <w:bookmarkEnd w:id="146"/>
+    </w:p>
+    <w:p>
+      <w:pPr>
+        <w:pStyle w:val="Heading3"/>
+      </w:pPr>
+      <w:bookmarkStart w:id="147" w:name="_Toc188948039"/>
+      <w:r>
+        <w:t>Prediction and Visualization</w:t>
+      </w:r>
       <w:bookmarkEnd w:id="147"/>
-    </w:p>
-    <w:p>
-      <w:pPr>
-        <w:pStyle w:val="Heading3"/>
-      </w:pPr>
-      <w:bookmarkStart w:id="148" w:name="_Toc188948039"/>
-      <w:r>
-        <w:t>Prediction and Visualization</w:t>
-      </w:r>
-      <w:bookmarkEnd w:id="148"/>
     </w:p>
     <w:p>
       <w:pPr>
@@ -31482,15 +30905,7 @@
         <w:t xml:space="preserve">After the datasets are uploaded and set, the model is trained witch clicking the train model button. </w:t>
       </w:r>
       <w:r>
-        <w:t xml:space="preserve">We are training the model in Random Forest, Decision Tree and K-Nearest </w:t>
-      </w:r>
-      <w:proofErr w:type="spellStart"/>
-      <w:r>
-        <w:t>Neighbor</w:t>
-      </w:r>
-      <w:proofErr w:type="spellEnd"/>
-      <w:r>
-        <w:t xml:space="preserve"> algorithm which also displays along with its respective accuracy and evaluation metrics.</w:t>
+        <w:t>We are training the model in Random Forest, Decision Tree and K-Nearest Neighbor algorithm which also displays along with its respective accuracy and evaluation metrics.</w:t>
       </w:r>
       <w:r>
         <w:rPr>
@@ -31609,32 +31024,45 @@
         <w:pStyle w:val="Caption"/>
         <w:jc w:val="center"/>
       </w:pPr>
-      <w:bookmarkStart w:id="149" w:name="_Toc188947950"/>
+      <w:bookmarkStart w:id="148" w:name="_Toc188947950"/>
       <w:r>
         <w:t xml:space="preserve">Figure </w:t>
       </w:r>
-      <w:fldSimple w:instr=" SEQ Figure \* ARABIC ">
-        <w:r>
-          <w:rPr>
-            <w:noProof/>
-          </w:rPr>
-          <w:t>34</w:t>
-        </w:r>
-      </w:fldSimple>
+      <w:r>
+        <w:fldChar w:fldCharType="begin"/>
+      </w:r>
+      <w:r>
+        <w:instrText xml:space="preserve"> SEQ Figure \* ARABIC </w:instrText>
+      </w:r>
+      <w:r>
+        <w:fldChar w:fldCharType="separate"/>
+      </w:r>
+      <w:r>
+        <w:rPr>
+          <w:noProof/>
+        </w:rPr>
+        <w:t>34</w:t>
+      </w:r>
+      <w:r>
+        <w:rPr>
+          <w:noProof/>
+        </w:rPr>
+        <w:fldChar w:fldCharType="end"/>
+      </w:r>
       <w:r>
         <w:t>: Trained model in IDS app</w:t>
       </w:r>
+      <w:bookmarkEnd w:id="148"/>
+    </w:p>
+    <w:p>
+      <w:pPr>
+        <w:pStyle w:val="Heading3"/>
+      </w:pPr>
+      <w:bookmarkStart w:id="149" w:name="_Toc188948040"/>
+      <w:r>
+        <w:t>Prediction</w:t>
+      </w:r>
       <w:bookmarkEnd w:id="149"/>
-    </w:p>
-    <w:p>
-      <w:pPr>
-        <w:pStyle w:val="Heading3"/>
-      </w:pPr>
-      <w:bookmarkStart w:id="150" w:name="_Toc188948040"/>
-      <w:r>
-        <w:t>Prediction</w:t>
-      </w:r>
-      <w:bookmarkEnd w:id="150"/>
     </w:p>
     <w:p>
       <w:r>
@@ -31765,22 +31193,35 @@
         <w:pStyle w:val="Caption"/>
         <w:jc w:val="center"/>
       </w:pPr>
-      <w:bookmarkStart w:id="151" w:name="_Toc188947951"/>
+      <w:bookmarkStart w:id="150" w:name="_Toc188947951"/>
       <w:r>
         <w:t xml:space="preserve">Figure </w:t>
       </w:r>
-      <w:fldSimple w:instr=" SEQ Figure \* ARABIC ">
-        <w:r>
-          <w:rPr>
-            <w:noProof/>
-          </w:rPr>
-          <w:t>35</w:t>
-        </w:r>
-      </w:fldSimple>
+      <w:r>
+        <w:fldChar w:fldCharType="begin"/>
+      </w:r>
+      <w:r>
+        <w:instrText xml:space="preserve"> SEQ Figure \* ARABIC </w:instrText>
+      </w:r>
+      <w:r>
+        <w:fldChar w:fldCharType="separate"/>
+      </w:r>
+      <w:r>
+        <w:rPr>
+          <w:noProof/>
+        </w:rPr>
+        <w:t>35</w:t>
+      </w:r>
+      <w:r>
+        <w:rPr>
+          <w:noProof/>
+        </w:rPr>
+        <w:fldChar w:fldCharType="end"/>
+      </w:r>
       <w:r>
         <w:t>: Prediction Result</w:t>
       </w:r>
-      <w:bookmarkEnd w:id="151"/>
+      <w:bookmarkEnd w:id="150"/>
     </w:p>
     <w:p>
       <w:pPr>
@@ -31817,9 +31258,9 @@
         <w:pStyle w:val="Heading1"/>
         <w:jc w:val="both"/>
       </w:pPr>
-      <w:bookmarkStart w:id="152" w:name="_Toc136893154"/>
-      <w:bookmarkStart w:id="153" w:name="_Toc188863758"/>
-      <w:bookmarkStart w:id="154" w:name="_Toc188948041"/>
+      <w:bookmarkStart w:id="151" w:name="_Toc136893154"/>
+      <w:bookmarkStart w:id="152" w:name="_Toc188863758"/>
+      <w:bookmarkStart w:id="153" w:name="_Toc188948041"/>
       <w:r>
         <w:lastRenderedPageBreak/>
         <w:t xml:space="preserve">Chapter </w:t>
@@ -31838,27 +31279,27 @@
       <w:r>
         <w:t xml:space="preserve"> Future Implications</w:t>
       </w:r>
+      <w:bookmarkEnd w:id="151"/>
       <w:bookmarkEnd w:id="152"/>
       <w:bookmarkEnd w:id="153"/>
-      <w:bookmarkEnd w:id="154"/>
     </w:p>
     <w:p>
       <w:pPr>
         <w:pStyle w:val="Heading2"/>
         <w:jc w:val="both"/>
       </w:pPr>
-      <w:bookmarkStart w:id="155" w:name="_Toc188863759"/>
-      <w:bookmarkStart w:id="156" w:name="_Toc188948042"/>
-      <w:bookmarkStart w:id="157" w:name="_Toc136893155"/>
+      <w:bookmarkStart w:id="154" w:name="_Toc188863759"/>
+      <w:bookmarkStart w:id="155" w:name="_Toc188948042"/>
+      <w:bookmarkStart w:id="156" w:name="_Toc136893155"/>
       <w:r>
         <w:t>IDS</w:t>
       </w:r>
+      <w:bookmarkEnd w:id="154"/>
       <w:bookmarkEnd w:id="155"/>
+      <w:r>
+        <w:t xml:space="preserve"> </w:t>
+      </w:r>
       <w:bookmarkEnd w:id="156"/>
-      <w:r>
-        <w:t xml:space="preserve"> </w:t>
-      </w:r>
-      <w:bookmarkEnd w:id="157"/>
     </w:p>
     <w:p>
       <w:pPr>
@@ -31881,27 +31322,21 @@
       <w:r>
         <w:t xml:space="preserve">IDS employs advanced techniques such as anomaly detection, </w:t>
       </w:r>
-      <w:proofErr w:type="spellStart"/>
       <w:r>
         <w:t>behavioral</w:t>
       </w:r>
-      <w:proofErr w:type="spellEnd"/>
       <w:r>
         <w:t xml:space="preserve"> analysis, and pattern recognition to identify deviations from normal network </w:t>
       </w:r>
-      <w:proofErr w:type="spellStart"/>
       <w:r>
         <w:t>behavior</w:t>
       </w:r>
-      <w:proofErr w:type="spellEnd"/>
       <w:r>
         <w:t xml:space="preserve">. By </w:t>
       </w:r>
-      <w:proofErr w:type="spellStart"/>
       <w:r>
         <w:t>analyzing</w:t>
       </w:r>
-      <w:proofErr w:type="spellEnd"/>
       <w:r>
         <w:t xml:space="preserve"> vast volumes of network data, IDS can effectively detect both known and unknown threats, including zero-day attacks and adaptive malware. The integration of machine learning allows the IDS to continuously learn from emerging threats, improving its detection accuracy over time.</w:t>
       </w:r>
@@ -31927,23 +31362,7 @@
         <w:jc w:val="both"/>
       </w:pPr>
       <w:r>
-        <w:t xml:space="preserve">To implement an IDS as a predictive model, businesses can utilize a variety of open-source and commercial solutions available in the market. Notable IDS applications include Snort, </w:t>
-      </w:r>
-      <w:proofErr w:type="spellStart"/>
-      <w:r>
-        <w:t>Suricata</w:t>
-      </w:r>
-      <w:proofErr w:type="spellEnd"/>
-      <w:r>
-        <w:t>, and Bro/</w:t>
-      </w:r>
-      <w:proofErr w:type="spellStart"/>
-      <w:r>
-        <w:t>Zeek</w:t>
-      </w:r>
-      <w:proofErr w:type="spellEnd"/>
-      <w:r>
-        <w:t>. These technologies facilitate the deployment of IDS as a predictive model that can seamlessly integrate with existing security systems.</w:t>
+        <w:t>To implement an IDS as a predictive model, businesses can utilize a variety of open-source and commercial solutions available in the market. Notable IDS applications include Snort, Suricata, and Bro/Zeek. These technologies facilitate the deployment of IDS as a predictive model that can seamlessly integrate with existing security systems.</w:t>
       </w:r>
     </w:p>
     <w:p>
@@ -31965,15 +31384,15 @@
         <w:pStyle w:val="Heading2"/>
         <w:jc w:val="both"/>
       </w:pPr>
-      <w:bookmarkStart w:id="158" w:name="_Toc188863760"/>
-      <w:bookmarkStart w:id="159" w:name="_Toc188948043"/>
-      <w:bookmarkStart w:id="160" w:name="_Toc136893157"/>
+      <w:bookmarkStart w:id="157" w:name="_Toc188863760"/>
+      <w:bookmarkStart w:id="158" w:name="_Toc188948043"/>
+      <w:bookmarkStart w:id="159" w:name="_Toc136893157"/>
       <w:r>
         <w:lastRenderedPageBreak/>
         <w:t>Future Work and Implication</w:t>
       </w:r>
+      <w:bookmarkEnd w:id="157"/>
       <w:bookmarkEnd w:id="158"/>
-      <w:bookmarkEnd w:id="159"/>
     </w:p>
     <w:p>
       <w:pPr>
@@ -31982,11 +31401,9 @@
       <w:r>
         <w:t xml:space="preserve">The integration of predictive </w:t>
       </w:r>
-      <w:proofErr w:type="spellStart"/>
       <w:r>
         <w:t>modeling</w:t>
       </w:r>
-      <w:proofErr w:type="spellEnd"/>
       <w:r>
         <w:t xml:space="preserve"> techniques into Intrusion Detection Systems (IDS</w:t>
       </w:r>
@@ -32013,19 +31430,15 @@
       <w:r>
         <w:t xml:space="preserve">Advance Threat Detection: IDS-based firewalls that use predictive </w:t>
       </w:r>
-      <w:proofErr w:type="spellStart"/>
       <w:r>
         <w:t>modeling</w:t>
       </w:r>
-      <w:proofErr w:type="spellEnd"/>
       <w:r>
         <w:t xml:space="preserve"> can identify complex and newly developing threats. Machine learning algorithms can </w:t>
       </w:r>
-      <w:proofErr w:type="spellStart"/>
       <w:r>
         <w:t>analyze</w:t>
       </w:r>
-      <w:proofErr w:type="spellEnd"/>
       <w:r>
         <w:t xml:space="preserve"> massive amounts of data, see trends, and spot abnormalities that might indicate targeted assaults, zero-day attacks, or advanced persistent threats (APTs).</w:t>
       </w:r>
@@ -32091,14 +31504,14 @@
         <w:pStyle w:val="Heading2"/>
         <w:jc w:val="both"/>
       </w:pPr>
-      <w:bookmarkStart w:id="161" w:name="_Toc188863761"/>
-      <w:bookmarkStart w:id="162" w:name="_Toc188948044"/>
+      <w:bookmarkStart w:id="160" w:name="_Toc188863761"/>
+      <w:bookmarkStart w:id="161" w:name="_Toc188948044"/>
+      <w:bookmarkEnd w:id="159"/>
+      <w:r>
+        <w:t>Summary</w:t>
+      </w:r>
       <w:bookmarkEnd w:id="160"/>
-      <w:r>
-        <w:t>Summary</w:t>
-      </w:r>
       <w:bookmarkEnd w:id="161"/>
-      <w:bookmarkEnd w:id="162"/>
     </w:p>
     <w:p>
       <w:pPr>
@@ -32107,11 +31520,9 @@
       <w:r>
         <w:t xml:space="preserve">Intrusion Detection Systems (IDS) based on machine learning play a crucial role in enhancing cybersecurity by identifying and responding to unauthorized access and various cyber threats. These systems complement traditional firewalls by implementing advanced predictive </w:t>
       </w:r>
-      <w:proofErr w:type="spellStart"/>
       <w:r>
         <w:t>modeling</w:t>
       </w:r>
-      <w:proofErr w:type="spellEnd"/>
       <w:r>
         <w:t xml:space="preserve"> techniques that improve threat detection capabilities. </w:t>
       </w:r>
@@ -32123,11 +31534,9 @@
       <w:r>
         <w:t xml:space="preserve">An IDS continuously analyses network traffic, applying machine learning algorithms to recognize patterns and anomalies that may indicate potential intrusions or malicious activity. This proactive filtering reduces the likelihood of successful attacks, protecting sensitive data and maintaining system integrity. By effectively distinguishing between normal and suspicious </w:t>
       </w:r>
-      <w:proofErr w:type="spellStart"/>
       <w:r>
         <w:t>behavior</w:t>
       </w:r>
-      <w:proofErr w:type="spellEnd"/>
       <w:r>
         <w:t>, an IDS can significantly lower the risk of data breaches.</w:t>
       </w:r>
@@ -32153,8 +31562,8 @@
         <w:jc w:val="both"/>
       </w:pPr>
     </w:p>
+    <w:bookmarkStart w:id="162" w:name="_Toc188948045" w:displacedByCustomXml="next"/>
     <w:bookmarkStart w:id="163" w:name="_Toc188863762" w:displacedByCustomXml="next"/>
-    <w:bookmarkStart w:id="164" w:name="_Toc188948045" w:displacedByCustomXml="next"/>
     <w:sdt>
       <w:sdtPr>
         <w:rPr>
@@ -32186,8 +31595,8 @@
           <w:r>
             <w:t>References</w:t>
           </w:r>
-          <w:bookmarkEnd w:id="164"/>
           <w:bookmarkEnd w:id="163"/>
+          <w:bookmarkEnd w:id="162"/>
         </w:p>
         <w:sdt>
           <w:sdtPr>
@@ -32201,6 +31610,7 @@
             <w:id w:val="-573587230"/>
             <w:bibliography/>
           </w:sdtPr>
+          <w:sdtEndPr/>
           <w:sdtContent>
             <w:p>
               <w:pPr>
@@ -35449,15 +34859,15 @@
       <w:pPr>
         <w:pStyle w:val="Heading1"/>
       </w:pPr>
-      <w:bookmarkStart w:id="165" w:name="_Toc136893159"/>
-      <w:bookmarkStart w:id="166" w:name="_Toc188863763"/>
-      <w:bookmarkStart w:id="167" w:name="_Toc188948046"/>
+      <w:bookmarkStart w:id="164" w:name="_Toc136893159"/>
+      <w:bookmarkStart w:id="165" w:name="_Toc188863763"/>
+      <w:bookmarkStart w:id="166" w:name="_Toc188948046"/>
       <w:r>
         <w:t>Appendixes</w:t>
       </w:r>
+      <w:bookmarkEnd w:id="164"/>
       <w:bookmarkEnd w:id="165"/>
       <w:bookmarkEnd w:id="166"/>
-      <w:bookmarkEnd w:id="167"/>
     </w:p>
     <w:p>
       <w:pPr>
@@ -35469,15 +34879,15 @@
         <w:pStyle w:val="Heading2"/>
         <w:jc w:val="both"/>
       </w:pPr>
-      <w:bookmarkStart w:id="168" w:name="_Toc136893160"/>
-      <w:bookmarkStart w:id="169" w:name="_Toc188863764"/>
-      <w:bookmarkStart w:id="170" w:name="_Toc188948047"/>
+      <w:bookmarkStart w:id="167" w:name="_Toc136893160"/>
+      <w:bookmarkStart w:id="168" w:name="_Toc188863764"/>
+      <w:bookmarkStart w:id="169" w:name="_Toc188948047"/>
       <w:r>
         <w:t>Appendix 1</w:t>
       </w:r>
+      <w:bookmarkEnd w:id="167"/>
       <w:bookmarkEnd w:id="168"/>
       <w:bookmarkEnd w:id="169"/>
-      <w:bookmarkEnd w:id="170"/>
     </w:p>
     <w:p>
       <w:pPr>
@@ -35517,15 +34927,15 @@
         <w:pStyle w:val="Heading2"/>
         <w:jc w:val="both"/>
       </w:pPr>
-      <w:bookmarkStart w:id="171" w:name="_Toc136893161"/>
-      <w:bookmarkStart w:id="172" w:name="_Toc188863765"/>
-      <w:bookmarkStart w:id="173" w:name="_Toc188948048"/>
+      <w:bookmarkStart w:id="170" w:name="_Toc136893161"/>
+      <w:bookmarkStart w:id="171" w:name="_Toc188863765"/>
+      <w:bookmarkStart w:id="172" w:name="_Toc188948048"/>
       <w:r>
         <w:t>Appendix 2</w:t>
       </w:r>
+      <w:bookmarkEnd w:id="170"/>
       <w:bookmarkEnd w:id="171"/>
       <w:bookmarkEnd w:id="172"/>
-      <w:bookmarkEnd w:id="173"/>
     </w:p>
     <w:p>
       <w:pPr>
@@ -35640,6 +35050,7 @@
       <w:pPr>
         <w:jc w:val="both"/>
       </w:pPr>
+      <w:bookmarkStart w:id="173" w:name="_GoBack"/>
       <w:r>
         <w:rPr>
           <w:noProof/>
@@ -35682,6 +35093,7 @@
           </wp:inline>
         </w:drawing>
       </w:r>
+      <w:bookmarkEnd w:id="173"/>
     </w:p>
     <w:p>
       <w:pPr>
@@ -37225,15 +36637,7 @@
         <w:t>k-nearest</w:t>
       </w:r>
       <w:r>
-        <w:t xml:space="preserve"> </w:t>
-      </w:r>
-      <w:proofErr w:type="spellStart"/>
-      <w:r>
-        <w:t>Neighbor</w:t>
-      </w:r>
-      <w:proofErr w:type="spellEnd"/>
-      <w:r>
-        <w:t xml:space="preserve"> (KNN), Decision Tree</w:t>
+        <w:t xml:space="preserve"> Neighbor (KNN), Decision Tree</w:t>
       </w:r>
       <w:r>
         <w:t>,</w:t>
@@ -37340,7 +36744,7 @@
           <w:rPr>
             <w:noProof/>
           </w:rPr>
-          <w:t>56</w:t>
+          <w:t>76</w:t>
         </w:r>
         <w:r>
           <w:rPr>
@@ -47135,7 +46539,7 @@
 </file>
 
 <file path=customXml/itemProps1.xml><?xml version="1.0" encoding="utf-8"?>
-<ds:datastoreItem xmlns:ds="http://schemas.openxmlformats.org/officeDocument/2006/customXml" ds:itemID="{4298845A-42CE-480E-9B47-DB6B5F644BCC}">
+<ds:datastoreItem xmlns:ds="http://schemas.openxmlformats.org/officeDocument/2006/customXml" ds:itemID="{E08E2F66-B0F3-4B97-B810-2FF3A4EF9F71}">
   <ds:schemaRefs>
     <ds:schemaRef ds:uri="http://schemas.openxmlformats.org/officeDocument/2006/bibliography"/>
   </ds:schemaRefs>
